--- a/Qt笔记.docx
+++ b/Qt笔记.docx
@@ -5209,6 +5209,12 @@
             <w:insideH w:val="single" w:color="auto" w:sz="4" w:space="0"/>
             <w:insideV w:val="single" w:color="auto" w:sz="4" w:space="0"/>
           </w:tblBorders>
+          <w:tblCellMar>
+            <w:top w:w="0" w:type="dxa"/>
+            <w:left w:w="108" w:type="dxa"/>
+            <w:bottom w:w="0" w:type="dxa"/>
+            <w:right w:w="108" w:type="dxa"/>
+          </w:tblCellMar>
         </w:tblPrEx>
         <w:tc>
           <w:tcPr>
@@ -5227,38 +5233,6 @@
           <w:p>
             <w:r>
               <w:t>意义</w:t>
-            </w:r>
-          </w:p>
-        </w:tc>
-      </w:tr>
-      <w:tr>
-        <w:tblPrEx>
-          <w:tblBorders>
-            <w:top w:val="single" w:color="auto" w:sz="4" w:space="0"/>
-            <w:left w:val="single" w:color="auto" w:sz="4" w:space="0"/>
-            <w:bottom w:val="single" w:color="auto" w:sz="4" w:space="0"/>
-            <w:right w:val="single" w:color="auto" w:sz="4" w:space="0"/>
-            <w:insideH w:val="single" w:color="auto" w:sz="4" w:space="0"/>
-            <w:insideV w:val="single" w:color="auto" w:sz="4" w:space="0"/>
-          </w:tblBorders>
-        </w:tblPrEx>
-        <w:tc>
-          <w:tcPr>
-            <w:tcW w:w="988" w:type="dxa"/>
-          </w:tcPr>
-          <w:p>
-            <w:r>
-              <w:t>d</w:t>
-            </w:r>
-          </w:p>
-        </w:tc>
-        <w:tc>
-          <w:tcPr>
-            <w:tcW w:w="7308" w:type="dxa"/>
-          </w:tcPr>
-          <w:p>
-            <w:r>
-              <w:t>天，不补零显示，1-31</w:t>
             </w:r>
           </w:p>
         </w:tc>
@@ -5286,7 +5260,7 @@
           </w:tcPr>
           <w:p>
             <w:r>
-              <w:t>dd</w:t>
+              <w:t>d</w:t>
             </w:r>
           </w:p>
         </w:tc>
@@ -5296,7 +5270,7 @@
           </w:tcPr>
           <w:p>
             <w:r>
-              <w:t>天，补零显示，01-31</w:t>
+              <w:t>天，不补零显示，1-31</w:t>
             </w:r>
           </w:p>
         </w:tc>
@@ -5324,7 +5298,7 @@
           </w:tcPr>
           <w:p>
             <w:r>
-              <w:t>M</w:t>
+              <w:t>dd</w:t>
             </w:r>
           </w:p>
         </w:tc>
@@ -5334,39 +5308,7 @@
           </w:tcPr>
           <w:p>
             <w:r>
-              <w:t>月，不补零显示，1-12</w:t>
-            </w:r>
-          </w:p>
-        </w:tc>
-      </w:tr>
-      <w:tr>
-        <w:tblPrEx>
-          <w:tblBorders>
-            <w:top w:val="single" w:color="auto" w:sz="4" w:space="0"/>
-            <w:left w:val="single" w:color="auto" w:sz="4" w:space="0"/>
-            <w:bottom w:val="single" w:color="auto" w:sz="4" w:space="0"/>
-            <w:right w:val="single" w:color="auto" w:sz="4" w:space="0"/>
-            <w:insideH w:val="single" w:color="auto" w:sz="4" w:space="0"/>
-            <w:insideV w:val="single" w:color="auto" w:sz="4" w:space="0"/>
-          </w:tblBorders>
-        </w:tblPrEx>
-        <w:tc>
-          <w:tcPr>
-            <w:tcW w:w="988" w:type="dxa"/>
-          </w:tcPr>
-          <w:p>
-            <w:r>
-              <w:t>MM</w:t>
-            </w:r>
-          </w:p>
-        </w:tc>
-        <w:tc>
-          <w:tcPr>
-            <w:tcW w:w="7308" w:type="dxa"/>
-          </w:tcPr>
-          <w:p>
-            <w:r>
-              <w:t>月，补零显示，01-12yy年，两位显示，00-99yyyy年，4位数字显示，如2016</w:t>
+              <w:t>天，补零显示，01-31</w:t>
             </w:r>
           </w:p>
         </w:tc>
@@ -5394,7 +5336,7 @@
           </w:tcPr>
           <w:p>
             <w:r>
-              <w:t>h</w:t>
+              <w:t>M</w:t>
             </w:r>
           </w:p>
         </w:tc>
@@ -5404,7 +5346,7 @@
           </w:tcPr>
           <w:p>
             <w:r>
-              <w:t>小时，不补零，0-23或1-12（如果显示AM/PM)</w:t>
+              <w:t>月，不补零显示，1-12</w:t>
             </w:r>
           </w:p>
         </w:tc>
@@ -5419,6 +5361,12 @@
             <w:insideH w:val="single" w:color="auto" w:sz="4" w:space="0"/>
             <w:insideV w:val="single" w:color="auto" w:sz="4" w:space="0"/>
           </w:tblBorders>
+          <w:tblCellMar>
+            <w:top w:w="0" w:type="dxa"/>
+            <w:left w:w="108" w:type="dxa"/>
+            <w:bottom w:w="0" w:type="dxa"/>
+            <w:right w:w="108" w:type="dxa"/>
+          </w:tblCellMar>
         </w:tblPrEx>
         <w:tc>
           <w:tcPr>
@@ -5426,7 +5374,7 @@
           </w:tcPr>
           <w:p>
             <w:r>
-              <w:t>hh</w:t>
+              <w:t>MM</w:t>
             </w:r>
           </w:p>
         </w:tc>
@@ -5436,7 +5384,7 @@
           </w:tcPr>
           <w:p>
             <w:r>
-              <w:t>小时，补零2位显示，00-23或01-12（如果显示AM/PM)</w:t>
+              <w:t>月，补零显示，01-12yy年，两位显示，00-99yyyy年，4位数字显示，如2016</w:t>
             </w:r>
           </w:p>
         </w:tc>
@@ -5451,6 +5399,88 @@
             <w:insideH w:val="single" w:color="auto" w:sz="4" w:space="0"/>
             <w:insideV w:val="single" w:color="auto" w:sz="4" w:space="0"/>
           </w:tblBorders>
+          <w:tblCellMar>
+            <w:top w:w="0" w:type="dxa"/>
+            <w:left w:w="108" w:type="dxa"/>
+            <w:bottom w:w="0" w:type="dxa"/>
+            <w:right w:w="108" w:type="dxa"/>
+          </w:tblCellMar>
+        </w:tblPrEx>
+        <w:tc>
+          <w:tcPr>
+            <w:tcW w:w="988" w:type="dxa"/>
+          </w:tcPr>
+          <w:p>
+            <w:r>
+              <w:t>h</w:t>
+            </w:r>
+          </w:p>
+        </w:tc>
+        <w:tc>
+          <w:tcPr>
+            <w:tcW w:w="7308" w:type="dxa"/>
+          </w:tcPr>
+          <w:p>
+            <w:r>
+              <w:t>小时，不补零，0-23或1-12（如果显示AM/PM)</w:t>
+            </w:r>
+          </w:p>
+        </w:tc>
+      </w:tr>
+      <w:tr>
+        <w:tblPrEx>
+          <w:tblBorders>
+            <w:top w:val="single" w:color="auto" w:sz="4" w:space="0"/>
+            <w:left w:val="single" w:color="auto" w:sz="4" w:space="0"/>
+            <w:bottom w:val="single" w:color="auto" w:sz="4" w:space="0"/>
+            <w:right w:val="single" w:color="auto" w:sz="4" w:space="0"/>
+            <w:insideH w:val="single" w:color="auto" w:sz="4" w:space="0"/>
+            <w:insideV w:val="single" w:color="auto" w:sz="4" w:space="0"/>
+          </w:tblBorders>
+          <w:tblCellMar>
+            <w:top w:w="0" w:type="dxa"/>
+            <w:left w:w="108" w:type="dxa"/>
+            <w:bottom w:w="0" w:type="dxa"/>
+            <w:right w:w="108" w:type="dxa"/>
+          </w:tblCellMar>
+        </w:tblPrEx>
+        <w:tc>
+          <w:tcPr>
+            <w:tcW w:w="988" w:type="dxa"/>
+          </w:tcPr>
+          <w:p>
+            <w:r>
+              <w:t>hh</w:t>
+            </w:r>
+          </w:p>
+        </w:tc>
+        <w:tc>
+          <w:tcPr>
+            <w:tcW w:w="7308" w:type="dxa"/>
+          </w:tcPr>
+          <w:p>
+            <w:r>
+              <w:t>小时，补零2位显示，00-23或01-12（如果显示AM/PM)</w:t>
+            </w:r>
+          </w:p>
+        </w:tc>
+      </w:tr>
+      <w:tr>
+        <w:tblPrEx>
+          <w:tblBorders>
+            <w:top w:val="single" w:color="auto" w:sz="4" w:space="0"/>
+            <w:left w:val="single" w:color="auto" w:sz="4" w:space="0"/>
+            <w:bottom w:val="single" w:color="auto" w:sz="4" w:space="0"/>
+            <w:right w:val="single" w:color="auto" w:sz="4" w:space="0"/>
+            <w:insideH w:val="single" w:color="auto" w:sz="4" w:space="0"/>
+            <w:insideV w:val="single" w:color="auto" w:sz="4" w:space="0"/>
+          </w:tblBorders>
+          <w:tblCellMar>
+            <w:top w:w="0" w:type="dxa"/>
+            <w:left w:w="108" w:type="dxa"/>
+            <w:bottom w:w="0" w:type="dxa"/>
+            <w:right w:w="108" w:type="dxa"/>
+          </w:tblCellMar>
         </w:tblPrEx>
         <w:tc>
           <w:tcPr>
@@ -20480,11 +20510,12 @@
           <w:sz w:val="24"/>
           <w:szCs w:val="24"/>
         </w:rPr>
-        <w:t>style()-&gt;unpolish(ui-&gt;btn); //必须要有下面这行不然还是不会卸载 ui-&gt;btn-&gt;setStyleSheet(""); //重新设置新的该控件的样式。 style()-&gt;polish(ui-&gt;btn);</w:t>
-      </w:r>
-    </w:p>
-    <w:p>
-      <w:pPr>
+        <w:t xml:space="preserve">style()-&gt;unpolish(ui-&gt;btn); </w:t>
+      </w:r>
+    </w:p>
+    <w:p>
+      <w:pPr>
+        <w:ind w:left="718" w:leftChars="342" w:firstLine="0" w:firstLineChars="0"/>
         <w:rPr>
           <w:rFonts w:ascii="宋体" w:hAnsi="宋体" w:eastAsia="宋体" w:cs="宋体"/>
           <w:sz w:val="24"/>
@@ -20497,46 +20528,48 @@
           <w:sz w:val="24"/>
           <w:szCs w:val="24"/>
         </w:rPr>
-        <w:t>对QLCDNumber控件设置样式，需要将QLCDNumber的segmentstyle设置为flat，不然你会发现没效果。</w:t>
-      </w:r>
-    </w:p>
-    <w:p>
-      <w:pPr>
+        <w:t xml:space="preserve">//必须要有下面这行不然还是不会卸载 </w:t>
+      </w:r>
+    </w:p>
+    <w:p>
+      <w:pPr>
+        <w:ind w:left="718" w:leftChars="342" w:firstLine="0" w:firstLineChars="0"/>
         <w:rPr>
           <w:rFonts w:ascii="宋体" w:hAnsi="宋体" w:eastAsia="宋体" w:cs="宋体"/>
           <w:sz w:val="24"/>
           <w:szCs w:val="24"/>
         </w:rPr>
       </w:pPr>
-    </w:p>
-    <w:p>
-      <w:pPr>
+      <w:r>
         <w:rPr>
           <w:rFonts w:ascii="宋体" w:hAnsi="宋体" w:eastAsia="宋体" w:cs="宋体"/>
           <w:sz w:val="24"/>
           <w:szCs w:val="24"/>
         </w:rPr>
-      </w:pPr>
-      <w:r>
+        <w:t xml:space="preserve">ui-&gt;btn-&gt;setStyleSheet(""); </w:t>
+      </w:r>
+    </w:p>
+    <w:p>
+      <w:pPr>
+        <w:ind w:left="718" w:leftChars="342" w:firstLine="0" w:firstLineChars="0"/>
         <w:rPr>
           <w:rFonts w:ascii="宋体" w:hAnsi="宋体" w:eastAsia="宋体" w:cs="宋体"/>
           <w:sz w:val="24"/>
           <w:szCs w:val="24"/>
         </w:rPr>
-        <w:t>默认Qt是一个窗体一个句柄，如果要让每个控件都拥有独立的句柄，设置下 a.setAttribute(Qt::AA_NativeWindows);</w:t>
-      </w:r>
-    </w:p>
-    <w:p>
-      <w:pPr>
+      </w:pPr>
+      <w:r>
         <w:rPr>
           <w:rFonts w:ascii="宋体" w:hAnsi="宋体" w:eastAsia="宋体" w:cs="宋体"/>
           <w:sz w:val="24"/>
           <w:szCs w:val="24"/>
         </w:rPr>
-      </w:pPr>
-    </w:p>
-    <w:p>
-      <w:pPr>
+        <w:t xml:space="preserve">//重新设置新的该控件的样式。 </w:t>
+      </w:r>
+    </w:p>
+    <w:p>
+      <w:pPr>
+        <w:ind w:left="718" w:leftChars="342" w:firstLine="0" w:firstLineChars="0"/>
         <w:rPr>
           <w:rFonts w:ascii="宋体" w:hAnsi="宋体" w:eastAsia="宋体" w:cs="宋体"/>
           <w:sz w:val="24"/>
@@ -20549,7 +20582,7 @@
           <w:sz w:val="24"/>
           <w:szCs w:val="24"/>
         </w:rPr>
-        <w:t>获取标题栏高度：style()-&gt;pixelMetric(QStyle::PM_TitleBarHeight); PM_TitleBarHeight点进去你 会发现新大陆。</w:t>
+        <w:t>style()-&gt;polish(ui-&gt;btn);</w:t>
       </w:r>
     </w:p>
     <w:p>
@@ -20560,23 +20593,23 @@
           <w:szCs w:val="24"/>
         </w:rPr>
       </w:pPr>
-    </w:p>
-    <w:p>
-      <w:pPr>
+      <w:r>
         <w:rPr>
           <w:rFonts w:ascii="宋体" w:hAnsi="宋体" w:eastAsia="宋体" w:cs="宋体"/>
           <w:sz w:val="24"/>
           <w:szCs w:val="24"/>
         </w:rPr>
-      </w:pPr>
-      <w:r>
+        <w:t>对QLCDNumber控件设置样式，需要将QLCDNumber的segmentstyle设置为flat，不然你会发现没效果。</w:t>
+      </w:r>
+    </w:p>
+    <w:p>
+      <w:pPr>
         <w:rPr>
           <w:rFonts w:ascii="宋体" w:hAnsi="宋体" w:eastAsia="宋体" w:cs="宋体"/>
           <w:sz w:val="24"/>
           <w:szCs w:val="24"/>
         </w:rPr>
-        <w:t>可以直接继承QSqlQueryModel实现自定义的QueryModel，比如某一列字体颜色，占位符，其他 样式等，重写QVariant CustomSqlModel::data(const QModelIndex &amp;index, int role) const。</w:t>
-      </w:r>
+      </w:pPr>
     </w:p>
     <w:p>
       <w:pPr>
@@ -20586,21 +20619,90 @@
           <w:szCs w:val="24"/>
         </w:rPr>
       </w:pPr>
-    </w:p>
-    <w:p>
-      <w:pPr>
+      <w:r>
         <w:rPr>
           <w:rFonts w:ascii="宋体" w:hAnsi="宋体" w:eastAsia="宋体" w:cs="宋体"/>
           <w:sz w:val="24"/>
           <w:szCs w:val="24"/>
         </w:rPr>
-      </w:pPr>
-      <w:r>
+        <w:t>默认Qt是一个窗体一个句柄，如果要让每个控件都拥有独立的句柄，设置下 a.setAttribute(Qt::AA_NativeWindows);</w:t>
+      </w:r>
+    </w:p>
+    <w:p>
+      <w:pPr>
         <w:rPr>
           <w:rFonts w:ascii="宋体" w:hAnsi="宋体" w:eastAsia="宋体" w:cs="宋体"/>
           <w:sz w:val="24"/>
           <w:szCs w:val="24"/>
         </w:rPr>
+      </w:pPr>
+    </w:p>
+    <w:p>
+      <w:pPr>
+        <w:rPr>
+          <w:rFonts w:ascii="宋体" w:hAnsi="宋体" w:eastAsia="宋体" w:cs="宋体"/>
+          <w:sz w:val="24"/>
+          <w:szCs w:val="24"/>
+        </w:rPr>
+      </w:pPr>
+      <w:r>
+        <w:rPr>
+          <w:rFonts w:ascii="宋体" w:hAnsi="宋体" w:eastAsia="宋体" w:cs="宋体"/>
+          <w:sz w:val="24"/>
+          <w:szCs w:val="24"/>
+        </w:rPr>
+        <w:t>获取标题栏高度：style()-&gt;pixelMetric(QStyle::PM_TitleBarHeight); PM_TitleBarHeight点进去你会发现新大陆。</w:t>
+      </w:r>
+    </w:p>
+    <w:p>
+      <w:pPr>
+        <w:rPr>
+          <w:rFonts w:ascii="宋体" w:hAnsi="宋体" w:eastAsia="宋体" w:cs="宋体"/>
+          <w:sz w:val="24"/>
+          <w:szCs w:val="24"/>
+        </w:rPr>
+      </w:pPr>
+    </w:p>
+    <w:p>
+      <w:pPr>
+        <w:rPr>
+          <w:rFonts w:ascii="宋体" w:hAnsi="宋体" w:eastAsia="宋体" w:cs="宋体"/>
+          <w:sz w:val="24"/>
+          <w:szCs w:val="24"/>
+        </w:rPr>
+      </w:pPr>
+      <w:r>
+        <w:rPr>
+          <w:rFonts w:ascii="宋体" w:hAnsi="宋体" w:eastAsia="宋体" w:cs="宋体"/>
+          <w:sz w:val="24"/>
+          <w:szCs w:val="24"/>
+        </w:rPr>
+        <w:t>可以直接继承QSqlQueryModel实现自定义的QueryModel，比如某一列字体颜色，占位符，其他样式等，重写QVariantCustomSqlModel::data(const QModelIndex &amp;index, int role) const。</w:t>
+      </w:r>
+    </w:p>
+    <w:p>
+      <w:pPr>
+        <w:rPr>
+          <w:rFonts w:ascii="宋体" w:hAnsi="宋体" w:eastAsia="宋体" w:cs="宋体"/>
+          <w:sz w:val="24"/>
+          <w:szCs w:val="24"/>
+        </w:rPr>
+      </w:pPr>
+    </w:p>
+    <w:p>
+      <w:pPr>
+        <w:rPr>
+          <w:rFonts w:ascii="宋体" w:hAnsi="宋体" w:eastAsia="宋体" w:cs="宋体"/>
+          <w:sz w:val="24"/>
+          <w:szCs w:val="24"/>
+        </w:rPr>
+      </w:pPr>
+      <w:r>
+        <w:rPr>
+          <w:rFonts w:ascii="宋体" w:hAnsi="宋体" w:eastAsia="宋体" w:cs="宋体"/>
+          <w:sz w:val="24"/>
+          <w:szCs w:val="24"/>
+        </w:rPr>
         <w:t>如果使用sqlite数据库不想产生数据库文件，可以创建内存数据库。</w:t>
       </w:r>
     </w:p>
@@ -20853,7 +20955,7 @@
           <w:sz w:val="24"/>
           <w:szCs w:val="24"/>
         </w:rPr>
-        <w:t>在我们使用QList、QStringList、QByteArray等链表或者数组的过程中，如果只需要取值，而不是 赋值，强烈建议使用 at() 取值而不是 [] 操作符，在官方书籍《C++ GUI Qt 4编程（第二版）》的书 中有特别的强调说明，此教材的原作者据说是Qt开发的核心人员编写的，所以还是比较权威，至于 使用 at() 与使用 [] 操作符速度效率的比较，网上也有网友做过此类对比。原文在书的212页，这样 描述的：Qt对所有的容器和许多其他类都使用隐含共享，隐含共享是Qt对不希望修改的数据决不进 行复制的保证，为了使隐含共享的作用发挥得最好，可以采用两个新的编程习惯。第一种习惯是对 于一个（非常量的）向量或者列表进行只读存取时，使用 at() 函数而不用 [] 操作符，因为Qt的容 器类不能辨别 [] 操作符是否将出现在一个赋值的左边还是右边，他假设最坏的情况出现并且强制执行深层赋值，而 at() 函数则不被允许出现在一个赋值的左边。</w:t>
+        <w:t>在我们使用QList、QStringList、QByteArray等链表或者数组的过程中，如果只需要取值，而不是 赋值，强烈建议使用 at() 取值而不是 [] 操作符，在官方书籍《C++ GUI Qt 4编程（第二版）》的书中有特别的强调说明，此教材的原作者据说是Qt开发的核心人员编写的，所以还是比较权威，至于 使用 at() 与使用 [] 操作符速度效率的比较，网上也有网友做过此类对比。原文在书的212页，这样 描述的：Qt对所有的容器和许多其他类都使用隐含共享，隐含共享是Qt对不希望修改的数据决不进 行复制的保证，为了使隐含共享的作用发挥得最好，可以采用两个新的编程习惯。第一种习惯是对 于一个（非常量的）向量或者列表进行只读存取时，使用 at() 函数而不用 [] 操作符，因为Qt的容 器类不能辨别 [] 操作符是否将出现在一个赋值的左边还是右边，他假设最坏的情况出现并且强制执行深层赋值，而 at() 函数则不被允许出现在一个赋值的左边。</w:t>
       </w:r>
     </w:p>
     <w:p>
@@ -20959,7 +21061,7 @@
           <w:sz w:val="24"/>
           <w:szCs w:val="24"/>
         </w:rPr>
-        <w:t>很多时候用QDialog的时候会发现阻塞了消息，而有的时候我们希望是后台的一些消息继续运行不 要终止，此时</w:t>
+        <w:t>很多时候用QDialog的时候会发现阻塞了消息，而有的时候我们希望是后台的一些消息继续运行不要终止，此时</w:t>
       </w:r>
       <w:r>
         <w:rPr>
@@ -21023,7 +21125,24 @@
           <w:sz w:val="24"/>
           <w:szCs w:val="24"/>
         </w:rPr>
-        <w:t>安全的删除Qt的对象类，强烈建议使用deleteLater而不是delete，因为deleteLater会选择在合适 的时机进行释放，而delete会立即释放，很可能会出错崩溃。如果要批量删除对象集合，可以用 qDeleteAll，比如 qDeleteAll(btns);</w:t>
+        <w:t>安全的删除Qt的对象类，强烈建议使用deleteLater而不是delete，因为deleteLater会选择在合适的时机进行释放，而delete会立即释放，很可能会出错崩溃。如果要批量删除对象集合</w:t>
+      </w:r>
+      <w:r>
+        <w:rPr>
+          <w:rFonts w:hint="eastAsia" w:ascii="宋体" w:hAnsi="宋体" w:eastAsia="宋体" w:cs="宋体"/>
+          <w:sz w:val="24"/>
+          <w:szCs w:val="24"/>
+          <w:lang w:eastAsia="zh-CN"/>
+        </w:rPr>
+        <w:t>，</w:t>
+      </w:r>
+      <w:r>
+        <w:rPr>
+          <w:rFonts w:ascii="宋体" w:hAnsi="宋体" w:eastAsia="宋体" w:cs="宋体"/>
+          <w:sz w:val="24"/>
+          <w:szCs w:val="24"/>
+        </w:rPr>
+        <w:t>可以用 qDeleteAll，比如 qDeleteAll(btns);</w:t>
       </w:r>
     </w:p>
     <w:p>
@@ -21083,7 +21202,24 @@
           <w:sz w:val="24"/>
           <w:szCs w:val="24"/>
         </w:rPr>
-        <w:t>Qt源码中内置了一些未公开的不能直接使用的黑科技，都藏在对应模块的private中，比如guiprivate widgets-private等，比如zip文件解压类QZipReader、压缩类QZipWriter就在gui-private 模块中，需要在pro中引入QT += gui-private才能使用。</w:t>
+        <w:t>Qt源码中内置了一些未公开的不能直接使用的黑科技，都藏在对应模块的private中，比如gui</w:t>
+      </w:r>
+      <w:r>
+        <w:rPr>
+          <w:rFonts w:hint="eastAsia" w:ascii="宋体" w:hAnsi="宋体" w:eastAsia="宋体" w:cs="宋体"/>
+          <w:sz w:val="24"/>
+          <w:szCs w:val="24"/>
+          <w:lang w:val="en-US" w:eastAsia="zh-CN"/>
+        </w:rPr>
+        <w:t>-</w:t>
+      </w:r>
+      <w:r>
+        <w:rPr>
+          <w:rFonts w:ascii="宋体" w:hAnsi="宋体" w:eastAsia="宋体" w:cs="宋体"/>
+          <w:sz w:val="24"/>
+          <w:szCs w:val="24"/>
+        </w:rPr>
+        <w:t>private widgets-private等，比如zip文件解压类QZipReader、压缩类QZipWriter就在gui-private 模块中，需要在pro中引入QT += gui-private才能使用。</w:t>
       </w:r>
     </w:p>
     <w:p>
@@ -21485,7 +21621,7 @@
           <w:sz w:val="24"/>
           <w:szCs w:val="24"/>
         </w:rPr>
-        <w:t>用QFile读写文件的时候，推荐用QTextStream文件流的方式来读写文件，速度快很多，基本上会 有30%的提升，文件越大性能区别越大。</w:t>
+        <w:t>用QFile读写文件的时候，推荐用QTextStream文件流的方式来读写文件，速度快很多，基本上会有30%的提升，文件越大性能区别越大。</w:t>
       </w:r>
     </w:p>
     <w:p>
@@ -22410,6 +22546,7 @@
     <w:p>
       <w:pPr>
         <w:numPr>
+          <w:ilvl w:val="0"/>
           <w:numId w:val="0"/>
         </w:numPr>
         <w:bidi w:val="0"/>
@@ -22449,8 +22586,6 @@
         </w:rPr>
         <w:t>Qt5.9.9调试C++程序出现输出中文乱码情况，解决方案：将程序文件转成utf8+BOM编码后，再重新导入qt,问题解决，供大家参考。转成utf8+BOM编码可通过Notepad++手动转码或在vs上安装ForceUTF8 (with BOM)插件，安装后重新导入项目文件，生成项目自动转码成功</w:t>
       </w:r>
-      <w:bookmarkStart w:id="0" w:name="_GoBack"/>
-      <w:bookmarkEnd w:id="0"/>
     </w:p>
     <w:p>
       <w:pPr>
@@ -22479,7 +22614,7 @@
           <w:sz w:val="24"/>
           <w:szCs w:val="24"/>
         </w:rPr>
-        <w:t>Qt设置样式表支持直接传入样式表文件 路径，亲测4.7到5.15任意版本，通过查看对应函数的源码可以看到内部会检查是否是 'file:///' 开 头，是的话则自动读取样式表文件进行设置，无需手动读取。</w:t>
+        <w:t>Qt设置样式表支持直接传入样式表文件 路径，亲测4.7到5.15任意版本，通过查看对应函数的源码可以看到内部会检查是否是 'file:///' 开头，是的话则自动读取样式表文件进行设置，无需手动读取。</w:t>
       </w:r>
     </w:p>
     <w:p>
@@ -22873,7 +23008,7 @@
           <w:sz w:val="24"/>
           <w:szCs w:val="24"/>
         </w:rPr>
-        <w:t xml:space="preserve">：放在文件容易被篡改，集成到可执行文件不够灵活，一旦样式表更新需要重新编译文件，如 何做到既能只更新样式表文件，又不需要重新编译可执行文件，又能防止被篡改：采用rcc命令将 资源文件编译生成二进制，只需要替换该二进制文件即可； </w:t>
+        <w:t xml:space="preserve">：放在文件容易被篡改，集成到可执行文件不够灵活，一旦样式表更新需要重新编译文件，如何做到既能只更新样式表文件，又不需要重新编译可执行文件，又能防止被篡改：采用rcc命令将资源文件编译生成二进制，只需要替换该二进制文件即可； </w:t>
       </w:r>
     </w:p>
     <w:p>
@@ -22901,7 +23036,7 @@
           <w:sz w:val="24"/>
           <w:szCs w:val="24"/>
         </w:rPr>
-        <w:t>：继承qstyle类自己实现完成所有样式接口，统一整体风格，大名鼎鼎的UOS系统默认规则就 是如此，不允许用样式表，全部painter绘制；</w:t>
+        <w:t>：继承qstyle类自己实现完成所有样式接口，统一整体风格，大名鼎鼎的UOS系统默认规则就是如此，不允许用样式表，全部painter绘制；</w:t>
       </w:r>
     </w:p>
     <w:p>
@@ -22925,6 +23060,8 @@
           <w:szCs w:val="24"/>
         </w:rPr>
       </w:pPr>
+      <w:bookmarkStart w:id="0" w:name="_GoBack"/>
+      <w:bookmarkEnd w:id="0"/>
     </w:p>
     <w:p>
       <w:pPr>
@@ -24718,9 +24855,9 @@
     <dsp:grpSpPr>
       <a:xfrm>
         <a:off x="0" y="0"/>
-        <a:ext cx="2611755" cy="477520"/>
+        <a:ext cx="5793740" cy="477520"/>
         <a:chOff x="0" y="0"/>
-        <a:chExt cx="2611755" cy="477520"/>
+        <a:chExt cx="5793740" cy="477520"/>
       </a:xfrm>
     </dsp:grpSpPr>
     <dsp:sp modelId="{A9558FAE-AE26-43A7-A5EC-E1594E2B2F93}">
@@ -24730,8 +24867,8 @@
       </dsp:nvSpPr>
       <dsp:spPr bwMode="white">
         <a:xfrm>
-          <a:off x="0" y="32569"/>
-          <a:ext cx="687304" cy="412382"/>
+          <a:off x="0" y="0"/>
+          <a:ext cx="877839" cy="477520"/>
         </a:xfrm>
         <a:prstGeom prst="roundRect">
           <a:avLst>
@@ -24754,34 +24891,34 @@
         </a:fontRef>
       </dsp:style>
       <dsp:txBody>
-        <a:bodyPr lIns="64769" tIns="64769" rIns="64769" bIns="64769" anchor="ctr"/>
+        <a:bodyPr vert="horz" wrap="square" lIns="30480" tIns="30480" rIns="30480" bIns="30480" anchor="ctr"/>
         <a:lstStyle>
           <a:lvl1pPr algn="ctr">
-            <a:defRPr sz="1700"/>
+            <a:defRPr sz="800"/>
           </a:lvl1pPr>
-          <a:lvl2pPr marL="114300" indent="-114300" algn="ctr">
-            <a:defRPr sz="1300"/>
+          <a:lvl2pPr marL="57150" indent="-57150" algn="ctr">
+            <a:defRPr sz="600"/>
           </a:lvl2pPr>
-          <a:lvl3pPr marL="228600" indent="-114300" algn="ctr">
-            <a:defRPr sz="1300"/>
+          <a:lvl3pPr marL="114300" indent="-57150" algn="ctr">
+            <a:defRPr sz="600"/>
           </a:lvl3pPr>
-          <a:lvl4pPr marL="342900" indent="-114300" algn="ctr">
-            <a:defRPr sz="1300"/>
+          <a:lvl4pPr marL="171450" indent="-57150" algn="ctr">
+            <a:defRPr sz="600"/>
           </a:lvl4pPr>
-          <a:lvl5pPr marL="457200" indent="-114300" algn="ctr">
-            <a:defRPr sz="1300"/>
+          <a:lvl5pPr marL="228600" indent="-57150" algn="ctr">
+            <a:defRPr sz="600"/>
           </a:lvl5pPr>
-          <a:lvl6pPr marL="571500" indent="-114300" algn="ctr">
-            <a:defRPr sz="1300"/>
+          <a:lvl6pPr marL="285750" indent="-57150" algn="ctr">
+            <a:defRPr sz="600"/>
           </a:lvl6pPr>
-          <a:lvl7pPr marL="685800" indent="-114300" algn="ctr">
-            <a:defRPr sz="1300"/>
+          <a:lvl7pPr marL="342900" indent="-57150" algn="ctr">
+            <a:defRPr sz="600"/>
           </a:lvl7pPr>
-          <a:lvl8pPr marL="800100" indent="-114300" algn="ctr">
-            <a:defRPr sz="1300"/>
+          <a:lvl8pPr marL="400050" indent="-57150" algn="ctr">
+            <a:defRPr sz="600"/>
           </a:lvl8pPr>
-          <a:lvl9pPr marL="914400" indent="-114300" algn="ctr">
-            <a:defRPr sz="1300"/>
+          <a:lvl9pPr marL="457200" indent="-57150" algn="ctr">
+            <a:defRPr sz="600"/>
           </a:lvl9pPr>
         </a:lstStyle>
         <a:p>
@@ -24796,12 +24933,16 @@
               <a:spcPct val="35000"/>
             </a:spcAft>
           </a:pPr>
+          <a:r>
+            <a:rPr lang="en-US" altLang="zh-CN"/>
+            <a:t>QGraphicdItem</a:t>
+          </a:r>
           <a:endParaRPr lang="zh-CN" altLang="en-US"/>
         </a:p>
       </dsp:txBody>
       <dsp:txXfrm>
-        <a:off x="0" y="32569"/>
-        <a:ext cx="687304" cy="412382"/>
+        <a:off x="0" y="0"/>
+        <a:ext cx="877839" cy="477520"/>
       </dsp:txXfrm>
     </dsp:sp>
     <dsp:sp modelId="{56077158-A490-49C0-92A3-E1F3F4A134D1}">
@@ -24811,8 +24952,8 @@
       </dsp:nvSpPr>
       <dsp:spPr bwMode="white">
         <a:xfrm>
-          <a:off x="751911" y="153534"/>
-          <a:ext cx="145708" cy="170451"/>
+          <a:off x="960356" y="129908"/>
+          <a:ext cx="186102" cy="217704"/>
         </a:xfrm>
         <a:prstGeom prst="rightArrow">
           <a:avLst>
@@ -24843,31 +24984,31 @@
         <a:bodyPr lIns="0" tIns="0" rIns="0" bIns="0" anchor="ctr"/>
         <a:lstStyle>
           <a:lvl1pPr algn="ctr">
-            <a:defRPr sz="5500"/>
+            <a:defRPr sz="800"/>
           </a:lvl1pPr>
-          <a:lvl2pPr marL="285750" indent="-285750" algn="ctr">
-            <a:defRPr sz="4200"/>
+          <a:lvl2pPr marL="57150" indent="-57150" algn="ctr">
+            <a:defRPr sz="600"/>
           </a:lvl2pPr>
-          <a:lvl3pPr marL="571500" indent="-285750" algn="ctr">
-            <a:defRPr sz="4200"/>
+          <a:lvl3pPr marL="114300" indent="-57150" algn="ctr">
+            <a:defRPr sz="600"/>
           </a:lvl3pPr>
-          <a:lvl4pPr marL="857250" indent="-285750" algn="ctr">
-            <a:defRPr sz="4200"/>
+          <a:lvl4pPr marL="171450" indent="-57150" algn="ctr">
+            <a:defRPr sz="600"/>
           </a:lvl4pPr>
-          <a:lvl5pPr marL="1143000" indent="-285750" algn="ctr">
-            <a:defRPr sz="4200"/>
+          <a:lvl5pPr marL="228600" indent="-57150" algn="ctr">
+            <a:defRPr sz="600"/>
           </a:lvl5pPr>
-          <a:lvl6pPr marL="1428750" indent="-285750" algn="ctr">
-            <a:defRPr sz="4200"/>
+          <a:lvl6pPr marL="285750" indent="-57150" algn="ctr">
+            <a:defRPr sz="600"/>
           </a:lvl6pPr>
-          <a:lvl7pPr marL="1714500" indent="-285750" algn="ctr">
-            <a:defRPr sz="4200"/>
+          <a:lvl7pPr marL="342900" indent="-57150" algn="ctr">
+            <a:defRPr sz="600"/>
           </a:lvl7pPr>
-          <a:lvl8pPr marL="2000250" indent="-285750" algn="ctr">
-            <a:defRPr sz="4200"/>
+          <a:lvl8pPr marL="400050" indent="-57150" algn="ctr">
+            <a:defRPr sz="600"/>
           </a:lvl8pPr>
-          <a:lvl9pPr marL="2286000" indent="-285750" algn="ctr">
-            <a:defRPr sz="4200"/>
+          <a:lvl9pPr marL="457200" indent="-57150" algn="ctr">
+            <a:defRPr sz="600"/>
           </a:lvl9pPr>
         </a:lstStyle>
         <a:p>
@@ -24886,8 +25027,8 @@
         </a:p>
       </dsp:txBody>
       <dsp:txXfrm>
-        <a:off x="751911" y="153534"/>
-        <a:ext cx="145708" cy="170451"/>
+        <a:off x="960356" y="129908"/>
+        <a:ext cx="186102" cy="217704"/>
       </dsp:txXfrm>
     </dsp:sp>
     <dsp:sp modelId="{0C6A0E2D-4913-46C1-A93F-3832E34B4A9D}">
@@ -24897,8 +25038,8 @@
       </dsp:nvSpPr>
       <dsp:spPr bwMode="white">
         <a:xfrm>
-          <a:off x="962226" y="32569"/>
-          <a:ext cx="687304" cy="412382"/>
+          <a:off x="1228975" y="0"/>
+          <a:ext cx="877839" cy="477520"/>
         </a:xfrm>
         <a:prstGeom prst="roundRect">
           <a:avLst>
@@ -24921,34 +25062,34 @@
         </a:fontRef>
       </dsp:style>
       <dsp:txBody>
-        <a:bodyPr lIns="64769" tIns="64769" rIns="64769" bIns="64769" anchor="ctr"/>
+        <a:bodyPr vert="horz" wrap="square" lIns="30480" tIns="30480" rIns="30480" bIns="30480" anchor="ctr"/>
         <a:lstStyle>
           <a:lvl1pPr algn="ctr">
-            <a:defRPr sz="1700"/>
+            <a:defRPr sz="800"/>
           </a:lvl1pPr>
-          <a:lvl2pPr marL="114300" indent="-114300" algn="ctr">
-            <a:defRPr sz="1300"/>
+          <a:lvl2pPr marL="57150" indent="-57150" algn="ctr">
+            <a:defRPr sz="600"/>
           </a:lvl2pPr>
-          <a:lvl3pPr marL="228600" indent="-114300" algn="ctr">
-            <a:defRPr sz="1300"/>
+          <a:lvl3pPr marL="114300" indent="-57150" algn="ctr">
+            <a:defRPr sz="600"/>
           </a:lvl3pPr>
-          <a:lvl4pPr marL="342900" indent="-114300" algn="ctr">
-            <a:defRPr sz="1300"/>
+          <a:lvl4pPr marL="171450" indent="-57150" algn="ctr">
+            <a:defRPr sz="600"/>
           </a:lvl4pPr>
-          <a:lvl5pPr marL="457200" indent="-114300" algn="ctr">
-            <a:defRPr sz="1300"/>
+          <a:lvl5pPr marL="228600" indent="-57150" algn="ctr">
+            <a:defRPr sz="600"/>
           </a:lvl5pPr>
-          <a:lvl6pPr marL="571500" indent="-114300" algn="ctr">
-            <a:defRPr sz="1300"/>
+          <a:lvl6pPr marL="285750" indent="-57150" algn="ctr">
+            <a:defRPr sz="600"/>
           </a:lvl6pPr>
-          <a:lvl7pPr marL="685800" indent="-114300" algn="ctr">
-            <a:defRPr sz="1300"/>
+          <a:lvl7pPr marL="342900" indent="-57150" algn="ctr">
+            <a:defRPr sz="600"/>
           </a:lvl7pPr>
-          <a:lvl8pPr marL="800100" indent="-114300" algn="ctr">
-            <a:defRPr sz="1300"/>
+          <a:lvl8pPr marL="400050" indent="-57150" algn="ctr">
+            <a:defRPr sz="600"/>
           </a:lvl8pPr>
-          <a:lvl9pPr marL="914400" indent="-114300" algn="ctr">
-            <a:defRPr sz="1300"/>
+          <a:lvl9pPr marL="457200" indent="-57150" algn="ctr">
+            <a:defRPr sz="600"/>
           </a:lvl9pPr>
         </a:lstStyle>
         <a:p>
@@ -24963,12 +25104,16 @@
               <a:spcPct val="35000"/>
             </a:spcAft>
           </a:pPr>
-          <a:endParaRPr lang="zh-CN" altLang="en-US"/>
+          <a:r>
+            <a:rPr lang="en-US" altLang="zh-CN"/>
+            <a:t>QGraphicsObject</a:t>
+          </a:r>
+          <a:endParaRPr lang="en-US" altLang="zh-CN"/>
         </a:p>
       </dsp:txBody>
       <dsp:txXfrm>
-        <a:off x="962226" y="32569"/>
-        <a:ext cx="687304" cy="412382"/>
+        <a:off x="1228975" y="0"/>
+        <a:ext cx="877839" cy="477520"/>
       </dsp:txXfrm>
     </dsp:sp>
     <dsp:sp modelId="{18462591-2085-43A2-8617-BA9721C35F9F}">
@@ -24978,8 +25123,8 @@
       </dsp:nvSpPr>
       <dsp:spPr bwMode="white">
         <a:xfrm>
-          <a:off x="1714136" y="153534"/>
-          <a:ext cx="145708" cy="170451"/>
+          <a:off x="2189331" y="129908"/>
+          <a:ext cx="186102" cy="217704"/>
         </a:xfrm>
         <a:prstGeom prst="rightArrow">
           <a:avLst>
@@ -25010,31 +25155,31 @@
         <a:bodyPr lIns="0" tIns="0" rIns="0" bIns="0" anchor="ctr"/>
         <a:lstStyle>
           <a:lvl1pPr algn="ctr">
-            <a:defRPr sz="5500"/>
+            <a:defRPr sz="800"/>
           </a:lvl1pPr>
-          <a:lvl2pPr marL="285750" indent="-285750" algn="ctr">
-            <a:defRPr sz="4200"/>
+          <a:lvl2pPr marL="57150" indent="-57150" algn="ctr">
+            <a:defRPr sz="600"/>
           </a:lvl2pPr>
-          <a:lvl3pPr marL="571500" indent="-285750" algn="ctr">
-            <a:defRPr sz="4200"/>
+          <a:lvl3pPr marL="114300" indent="-57150" algn="ctr">
+            <a:defRPr sz="600"/>
           </a:lvl3pPr>
-          <a:lvl4pPr marL="857250" indent="-285750" algn="ctr">
-            <a:defRPr sz="4200"/>
+          <a:lvl4pPr marL="171450" indent="-57150" algn="ctr">
+            <a:defRPr sz="600"/>
           </a:lvl4pPr>
-          <a:lvl5pPr marL="1143000" indent="-285750" algn="ctr">
-            <a:defRPr sz="4200"/>
+          <a:lvl5pPr marL="228600" indent="-57150" algn="ctr">
+            <a:defRPr sz="600"/>
           </a:lvl5pPr>
-          <a:lvl6pPr marL="1428750" indent="-285750" algn="ctr">
-            <a:defRPr sz="4200"/>
+          <a:lvl6pPr marL="285750" indent="-57150" algn="ctr">
+            <a:defRPr sz="600"/>
           </a:lvl6pPr>
-          <a:lvl7pPr marL="1714500" indent="-285750" algn="ctr">
-            <a:defRPr sz="4200"/>
+          <a:lvl7pPr marL="342900" indent="-57150" algn="ctr">
+            <a:defRPr sz="600"/>
           </a:lvl7pPr>
-          <a:lvl8pPr marL="2000250" indent="-285750" algn="ctr">
-            <a:defRPr sz="4200"/>
+          <a:lvl8pPr marL="400050" indent="-57150" algn="ctr">
+            <a:defRPr sz="600"/>
           </a:lvl8pPr>
-          <a:lvl9pPr marL="2286000" indent="-285750" algn="ctr">
-            <a:defRPr sz="4200"/>
+          <a:lvl9pPr marL="457200" indent="-57150" algn="ctr">
+            <a:defRPr sz="600"/>
           </a:lvl9pPr>
         </a:lstStyle>
         <a:p>
@@ -25053,8 +25198,8 @@
         </a:p>
       </dsp:txBody>
       <dsp:txXfrm>
-        <a:off x="1714136" y="153534"/>
-        <a:ext cx="145708" cy="170451"/>
+        <a:off x="2189331" y="129908"/>
+        <a:ext cx="186102" cy="217704"/>
       </dsp:txXfrm>
     </dsp:sp>
     <dsp:sp modelId="{507274D1-9FFA-4CA1-8C30-ADC25E352D22}">
@@ -25064,8 +25209,8 @@
       </dsp:nvSpPr>
       <dsp:spPr bwMode="white">
         <a:xfrm>
-          <a:off x="1924451" y="32569"/>
-          <a:ext cx="687304" cy="412382"/>
+          <a:off x="2457950" y="0"/>
+          <a:ext cx="877839" cy="477520"/>
         </a:xfrm>
         <a:prstGeom prst="roundRect">
           <a:avLst>
@@ -25088,34 +25233,34 @@
         </a:fontRef>
       </dsp:style>
       <dsp:txBody>
-        <a:bodyPr lIns="64769" tIns="64769" rIns="64769" bIns="64769" anchor="ctr"/>
+        <a:bodyPr vert="horz" wrap="square" lIns="30480" tIns="30480" rIns="30480" bIns="30480" anchor="ctr"/>
         <a:lstStyle>
           <a:lvl1pPr algn="ctr">
-            <a:defRPr sz="1700"/>
+            <a:defRPr sz="800"/>
           </a:lvl1pPr>
-          <a:lvl2pPr marL="114300" indent="-114300" algn="ctr">
-            <a:defRPr sz="1300"/>
+          <a:lvl2pPr marL="57150" indent="-57150" algn="ctr">
+            <a:defRPr sz="600"/>
           </a:lvl2pPr>
-          <a:lvl3pPr marL="228600" indent="-114300" algn="ctr">
-            <a:defRPr sz="1300"/>
+          <a:lvl3pPr marL="114300" indent="-57150" algn="ctr">
+            <a:defRPr sz="600"/>
           </a:lvl3pPr>
-          <a:lvl4pPr marL="342900" indent="-114300" algn="ctr">
-            <a:defRPr sz="1300"/>
+          <a:lvl4pPr marL="171450" indent="-57150" algn="ctr">
+            <a:defRPr sz="600"/>
           </a:lvl4pPr>
-          <a:lvl5pPr marL="457200" indent="-114300" algn="ctr">
-            <a:defRPr sz="1300"/>
+          <a:lvl5pPr marL="228600" indent="-57150" algn="ctr">
+            <a:defRPr sz="600"/>
           </a:lvl5pPr>
-          <a:lvl6pPr marL="571500" indent="-114300" algn="ctr">
-            <a:defRPr sz="1300"/>
+          <a:lvl6pPr marL="285750" indent="-57150" algn="ctr">
+            <a:defRPr sz="600"/>
           </a:lvl6pPr>
-          <a:lvl7pPr marL="685800" indent="-114300" algn="ctr">
-            <a:defRPr sz="1300"/>
+          <a:lvl7pPr marL="342900" indent="-57150" algn="ctr">
+            <a:defRPr sz="600"/>
           </a:lvl7pPr>
-          <a:lvl8pPr marL="800100" indent="-114300" algn="ctr">
-            <a:defRPr sz="1300"/>
+          <a:lvl8pPr marL="400050" indent="-57150" algn="ctr">
+            <a:defRPr sz="600"/>
           </a:lvl8pPr>
-          <a:lvl9pPr marL="914400" indent="-114300" algn="ctr">
-            <a:defRPr sz="1300"/>
+          <a:lvl9pPr marL="457200" indent="-57150" algn="ctr">
+            <a:defRPr sz="600"/>
           </a:lvl9pPr>
         </a:lstStyle>
         <a:p>
@@ -25130,12 +25275,356 @@
               <a:spcPct val="35000"/>
             </a:spcAft>
           </a:pPr>
-          <a:endParaRPr lang="zh-CN" altLang="en-US"/>
+          <a:r>
+            <a:rPr lang="en-US" altLang="zh-CN"/>
+            <a:t>QGraphicsWidget</a:t>
+          </a:r>
+          <a:endParaRPr lang="en-US" altLang="zh-CN"/>
         </a:p>
       </dsp:txBody>
       <dsp:txXfrm>
-        <a:off x="1924451" y="32569"/>
-        <a:ext cx="687304" cy="412382"/>
+        <a:off x="2457950" y="0"/>
+        <a:ext cx="877839" cy="477520"/>
+      </dsp:txXfrm>
+    </dsp:sp>
+    <dsp:sp modelId="{4BD17BB4-C5E8-4D77-9F91-21175E1DF4B6}">
+      <dsp:nvSpPr>
+        <dsp:cNvPr id="8" name="右箭头 7"/>
+        <dsp:cNvSpPr/>
+      </dsp:nvSpPr>
+      <dsp:spPr bwMode="white">
+        <a:xfrm>
+          <a:off x="3418307" y="129908"/>
+          <a:ext cx="186102" cy="217704"/>
+        </a:xfrm>
+        <a:prstGeom prst="rightArrow">
+          <a:avLst>
+            <a:gd name="adj1" fmla="val 60000"/>
+            <a:gd name="adj2" fmla="val 50000"/>
+          </a:avLst>
+        </a:prstGeom>
+      </dsp:spPr>
+      <dsp:style>
+        <a:lnRef idx="0">
+          <a:schemeClr val="accent1">
+            <a:tint val="60000"/>
+          </a:schemeClr>
+        </a:lnRef>
+        <a:fillRef idx="1">
+          <a:schemeClr val="accent1">
+            <a:tint val="60000"/>
+          </a:schemeClr>
+        </a:fillRef>
+        <a:effectRef idx="0">
+          <a:scrgbClr r="0" g="0" b="0"/>
+        </a:effectRef>
+        <a:fontRef idx="minor">
+          <a:schemeClr val="lt1"/>
+        </a:fontRef>
+      </dsp:style>
+      <dsp:txBody>
+        <a:bodyPr lIns="0" tIns="0" rIns="0" bIns="0" anchor="ctr"/>
+        <a:lstStyle>
+          <a:lvl1pPr algn="ctr">
+            <a:defRPr sz="800"/>
+          </a:lvl1pPr>
+          <a:lvl2pPr marL="57150" indent="-57150" algn="ctr">
+            <a:defRPr sz="600"/>
+          </a:lvl2pPr>
+          <a:lvl3pPr marL="114300" indent="-57150" algn="ctr">
+            <a:defRPr sz="600"/>
+          </a:lvl3pPr>
+          <a:lvl4pPr marL="171450" indent="-57150" algn="ctr">
+            <a:defRPr sz="600"/>
+          </a:lvl4pPr>
+          <a:lvl5pPr marL="228600" indent="-57150" algn="ctr">
+            <a:defRPr sz="600"/>
+          </a:lvl5pPr>
+          <a:lvl6pPr marL="285750" indent="-57150" algn="ctr">
+            <a:defRPr sz="600"/>
+          </a:lvl6pPr>
+          <a:lvl7pPr marL="342900" indent="-57150" algn="ctr">
+            <a:defRPr sz="600"/>
+          </a:lvl7pPr>
+          <a:lvl8pPr marL="400050" indent="-57150" algn="ctr">
+            <a:defRPr sz="600"/>
+          </a:lvl8pPr>
+          <a:lvl9pPr marL="457200" indent="-57150" algn="ctr">
+            <a:defRPr sz="600"/>
+          </a:lvl9pPr>
+        </a:lstStyle>
+        <a:p>
+          <a:pPr lvl="0">
+            <a:lnSpc>
+              <a:spcPct val="100000"/>
+            </a:lnSpc>
+            <a:spcBef>
+              <a:spcPct val="0"/>
+            </a:spcBef>
+            <a:spcAft>
+              <a:spcPct val="35000"/>
+            </a:spcAft>
+          </a:pPr>
+        </a:p>
+      </dsp:txBody>
+      <dsp:txXfrm>
+        <a:off x="3418307" y="129908"/>
+        <a:ext cx="186102" cy="217704"/>
+      </dsp:txXfrm>
+    </dsp:sp>
+    <dsp:sp modelId="{D4F9168A-4822-4986-A044-58CE45510509}">
+      <dsp:nvSpPr>
+        <dsp:cNvPr id="9" name="圆角矩形 8"/>
+        <dsp:cNvSpPr/>
+      </dsp:nvSpPr>
+      <dsp:spPr bwMode="white">
+        <a:xfrm>
+          <a:off x="3686925" y="0"/>
+          <a:ext cx="877839" cy="477520"/>
+        </a:xfrm>
+        <a:prstGeom prst="roundRect">
+          <a:avLst>
+            <a:gd name="adj" fmla="val 10000"/>
+          </a:avLst>
+        </a:prstGeom>
+      </dsp:spPr>
+      <dsp:style>
+        <a:lnRef idx="2">
+          <a:schemeClr val="lt1"/>
+        </a:lnRef>
+        <a:fillRef idx="1">
+          <a:schemeClr val="accent1"/>
+        </a:fillRef>
+        <a:effectRef idx="0">
+          <a:scrgbClr r="0" g="0" b="0"/>
+        </a:effectRef>
+        <a:fontRef idx="minor">
+          <a:schemeClr val="lt1"/>
+        </a:fontRef>
+      </dsp:style>
+      <dsp:txBody>
+        <a:bodyPr vert="horz" wrap="square" lIns="30480" tIns="30480" rIns="30480" bIns="30480" anchor="ctr"/>
+        <a:lstStyle>
+          <a:lvl1pPr algn="ctr">
+            <a:defRPr sz="800"/>
+          </a:lvl1pPr>
+          <a:lvl2pPr marL="57150" indent="-57150" algn="ctr">
+            <a:defRPr sz="600"/>
+          </a:lvl2pPr>
+          <a:lvl3pPr marL="114300" indent="-57150" algn="ctr">
+            <a:defRPr sz="600"/>
+          </a:lvl3pPr>
+          <a:lvl4pPr marL="171450" indent="-57150" algn="ctr">
+            <a:defRPr sz="600"/>
+          </a:lvl4pPr>
+          <a:lvl5pPr marL="228600" indent="-57150" algn="ctr">
+            <a:defRPr sz="600"/>
+          </a:lvl5pPr>
+          <a:lvl6pPr marL="285750" indent="-57150" algn="ctr">
+            <a:defRPr sz="600"/>
+          </a:lvl6pPr>
+          <a:lvl7pPr marL="342900" indent="-57150" algn="ctr">
+            <a:defRPr sz="600"/>
+          </a:lvl7pPr>
+          <a:lvl8pPr marL="400050" indent="-57150" algn="ctr">
+            <a:defRPr sz="600"/>
+          </a:lvl8pPr>
+          <a:lvl9pPr marL="457200" indent="-57150" algn="ctr">
+            <a:defRPr sz="600"/>
+          </a:lvl9pPr>
+        </a:lstStyle>
+        <a:p>
+          <a:pPr lvl="0">
+            <a:lnSpc>
+              <a:spcPct val="100000"/>
+            </a:lnSpc>
+            <a:spcBef>
+              <a:spcPct val="0"/>
+            </a:spcBef>
+            <a:spcAft>
+              <a:spcPct val="35000"/>
+            </a:spcAft>
+          </a:pPr>
+          <a:r>
+            <a:rPr lang="en-US"/>
+            <a:t>QChart</a:t>
+          </a:r>
+          <a:endParaRPr lang="en-US"/>
+        </a:p>
+      </dsp:txBody>
+      <dsp:txXfrm>
+        <a:off x="3686925" y="0"/>
+        <a:ext cx="877839" cy="477520"/>
+      </dsp:txXfrm>
+    </dsp:sp>
+    <dsp:sp modelId="{04F2B6D2-3A14-4A49-8A32-61E2103D8256}">
+      <dsp:nvSpPr>
+        <dsp:cNvPr id="10" name="右箭头 9"/>
+        <dsp:cNvSpPr/>
+      </dsp:nvSpPr>
+      <dsp:spPr bwMode="white">
+        <a:xfrm>
+          <a:off x="4647282" y="129908"/>
+          <a:ext cx="186102" cy="217704"/>
+        </a:xfrm>
+        <a:prstGeom prst="rightArrow">
+          <a:avLst>
+            <a:gd name="adj1" fmla="val 60000"/>
+            <a:gd name="adj2" fmla="val 50000"/>
+          </a:avLst>
+        </a:prstGeom>
+      </dsp:spPr>
+      <dsp:style>
+        <a:lnRef idx="0">
+          <a:schemeClr val="accent1">
+            <a:tint val="60000"/>
+          </a:schemeClr>
+        </a:lnRef>
+        <a:fillRef idx="1">
+          <a:schemeClr val="accent1">
+            <a:tint val="60000"/>
+          </a:schemeClr>
+        </a:fillRef>
+        <a:effectRef idx="0">
+          <a:scrgbClr r="0" g="0" b="0"/>
+        </a:effectRef>
+        <a:fontRef idx="minor">
+          <a:schemeClr val="lt1"/>
+        </a:fontRef>
+      </dsp:style>
+      <dsp:txBody>
+        <a:bodyPr lIns="0" tIns="0" rIns="0" bIns="0" anchor="ctr"/>
+        <a:lstStyle>
+          <a:lvl1pPr algn="ctr">
+            <a:defRPr sz="800"/>
+          </a:lvl1pPr>
+          <a:lvl2pPr marL="57150" indent="-57150" algn="ctr">
+            <a:defRPr sz="600"/>
+          </a:lvl2pPr>
+          <a:lvl3pPr marL="114300" indent="-57150" algn="ctr">
+            <a:defRPr sz="600"/>
+          </a:lvl3pPr>
+          <a:lvl4pPr marL="171450" indent="-57150" algn="ctr">
+            <a:defRPr sz="600"/>
+          </a:lvl4pPr>
+          <a:lvl5pPr marL="228600" indent="-57150" algn="ctr">
+            <a:defRPr sz="600"/>
+          </a:lvl5pPr>
+          <a:lvl6pPr marL="285750" indent="-57150" algn="ctr">
+            <a:defRPr sz="600"/>
+          </a:lvl6pPr>
+          <a:lvl7pPr marL="342900" indent="-57150" algn="ctr">
+            <a:defRPr sz="600"/>
+          </a:lvl7pPr>
+          <a:lvl8pPr marL="400050" indent="-57150" algn="ctr">
+            <a:defRPr sz="600"/>
+          </a:lvl8pPr>
+          <a:lvl9pPr marL="457200" indent="-57150" algn="ctr">
+            <a:defRPr sz="600"/>
+          </a:lvl9pPr>
+        </a:lstStyle>
+        <a:p>
+          <a:pPr lvl="0">
+            <a:lnSpc>
+              <a:spcPct val="100000"/>
+            </a:lnSpc>
+            <a:spcBef>
+              <a:spcPct val="0"/>
+            </a:spcBef>
+            <a:spcAft>
+              <a:spcPct val="35000"/>
+            </a:spcAft>
+          </a:pPr>
+        </a:p>
+      </dsp:txBody>
+      <dsp:txXfrm>
+        <a:off x="4647282" y="129908"/>
+        <a:ext cx="186102" cy="217704"/>
+      </dsp:txXfrm>
+    </dsp:sp>
+    <dsp:sp modelId="{C5483072-C1AF-4CA4-A888-938DAFAA6ED5}">
+      <dsp:nvSpPr>
+        <dsp:cNvPr id="11" name="圆角矩形 10"/>
+        <dsp:cNvSpPr/>
+      </dsp:nvSpPr>
+      <dsp:spPr bwMode="white">
+        <a:xfrm>
+          <a:off x="4915901" y="0"/>
+          <a:ext cx="877839" cy="477520"/>
+        </a:xfrm>
+        <a:prstGeom prst="roundRect">
+          <a:avLst>
+            <a:gd name="adj" fmla="val 10000"/>
+          </a:avLst>
+        </a:prstGeom>
+      </dsp:spPr>
+      <dsp:style>
+        <a:lnRef idx="2">
+          <a:schemeClr val="lt1"/>
+        </a:lnRef>
+        <a:fillRef idx="1">
+          <a:schemeClr val="accent1"/>
+        </a:fillRef>
+        <a:effectRef idx="0">
+          <a:scrgbClr r="0" g="0" b="0"/>
+        </a:effectRef>
+        <a:fontRef idx="minor">
+          <a:schemeClr val="lt1"/>
+        </a:fontRef>
+      </dsp:style>
+      <dsp:txBody>
+        <a:bodyPr vert="horz" wrap="square" lIns="30480" tIns="30480" rIns="30480" bIns="30480" anchor="ctr"/>
+        <a:lstStyle>
+          <a:lvl1pPr algn="ctr">
+            <a:defRPr sz="800"/>
+          </a:lvl1pPr>
+          <a:lvl2pPr marL="57150" indent="-57150" algn="ctr">
+            <a:defRPr sz="600"/>
+          </a:lvl2pPr>
+          <a:lvl3pPr marL="114300" indent="-57150" algn="ctr">
+            <a:defRPr sz="600"/>
+          </a:lvl3pPr>
+          <a:lvl4pPr marL="171450" indent="-57150" algn="ctr">
+            <a:defRPr sz="600"/>
+          </a:lvl4pPr>
+          <a:lvl5pPr marL="228600" indent="-57150" algn="ctr">
+            <a:defRPr sz="600"/>
+          </a:lvl5pPr>
+          <a:lvl6pPr marL="285750" indent="-57150" algn="ctr">
+            <a:defRPr sz="600"/>
+          </a:lvl6pPr>
+          <a:lvl7pPr marL="342900" indent="-57150" algn="ctr">
+            <a:defRPr sz="600"/>
+          </a:lvl7pPr>
+          <a:lvl8pPr marL="400050" indent="-57150" algn="ctr">
+            <a:defRPr sz="600"/>
+          </a:lvl8pPr>
+          <a:lvl9pPr marL="457200" indent="-57150" algn="ctr">
+            <a:defRPr sz="600"/>
+          </a:lvl9pPr>
+        </a:lstStyle>
+        <a:p>
+          <a:pPr lvl="0">
+            <a:lnSpc>
+              <a:spcPct val="100000"/>
+            </a:lnSpc>
+            <a:spcBef>
+              <a:spcPct val="0"/>
+            </a:spcBef>
+            <a:spcAft>
+              <a:spcPct val="35000"/>
+            </a:spcAft>
+          </a:pPr>
+          <a:r>
+            <a:rPr lang="en-US"/>
+            <a:t>QPolarChart</a:t>
+          </a:r>
+          <a:endParaRPr lang="en-US"/>
+        </a:p>
+      </dsp:txBody>
+      <dsp:txXfrm>
+        <a:off x="4915901" y="0"/>
+        <a:ext cx="877839" cy="477520"/>
       </dsp:txXfrm>
     </dsp:sp>
   </dsp:spTree>

--- a/Qt笔记.docx
+++ b/Qt笔记.docx
@@ -9001,12 +9001,6 @@
             <w:insideH w:val="single" w:color="auto" w:sz="4" w:space="0"/>
             <w:insideV w:val="single" w:color="auto" w:sz="4" w:space="0"/>
           </w:tblBorders>
-          <w:tblCellMar>
-            <w:top w:w="0" w:type="dxa"/>
-            <w:left w:w="108" w:type="dxa"/>
-            <w:bottom w:w="0" w:type="dxa"/>
-            <w:right w:w="108" w:type="dxa"/>
-          </w:tblCellMar>
         </w:tblPrEx>
         <w:tc>
           <w:tcPr>
@@ -22069,6 +22063,15 @@
     </w:p>
     <w:p>
       <w:pPr>
+        <w:pStyle w:val="4"/>
+        <w:bidi w:val="0"/>
+      </w:pPr>
+      <w:r>
+        <w:t>关于Qt中文乱码的问题</w:t>
+      </w:r>
+    </w:p>
+    <w:p>
+      <w:pPr>
         <w:bidi w:val="0"/>
         <w:jc w:val="left"/>
         <w:rPr>
@@ -22083,7 +22086,7 @@
           <w:sz w:val="24"/>
           <w:szCs w:val="24"/>
         </w:rPr>
-        <w:t>关于Qt中文乱码的问题，应该可以解决</w:t>
+        <w:t>应该可以解决</w:t>
       </w:r>
       <w:r>
         <w:rPr>
@@ -22433,11 +22436,6 @@
         <w:bidi w:val="0"/>
         <w:ind w:firstLine="420"/>
         <w:rPr>
-          <w:rFonts w:hint="eastAsia"/>
-        </w:rPr>
-      </w:pPr>
-      <w:r>
-        <w:rPr>
           <w:rFonts w:ascii="Arial" w:hAnsi="Arial" w:eastAsia="Arial" w:cs="Arial"/>
           <w:i w:val="0"/>
           <w:iCs w:val="0"/>
@@ -22448,85 +22446,6 @@
           <w:szCs w:val="21"/>
           <w:shd w:val="clear" w:fill="FFFFFF"/>
         </w:rPr>
-        <w:t>Qt5.9以后的版本移除了setCodecForCStrings()和 codecForCStrings()</w:t>
-      </w:r>
-    </w:p>
-    <w:p>
-      <w:pPr>
-        <w:bidi w:val="0"/>
-        <w:rPr>
-          <w:rFonts w:hint="default" w:eastAsiaTheme="minorEastAsia"/>
-          <w:lang w:val="en-US" w:eastAsia="zh-CN"/>
-        </w:rPr>
-      </w:pPr>
-      <w:r>
-        <w:rPr>
-          <w:rFonts w:hint="eastAsia"/>
-          <w:lang w:val="en-US" w:eastAsia="zh-CN"/>
-        </w:rPr>
-        <w:t>2.msvc编译器在pro中添加</w:t>
-      </w:r>
-    </w:p>
-    <w:p>
-      <w:pPr>
-        <w:bidi w:val="0"/>
-      </w:pPr>
-      <w:r>
-        <w:rPr>
-          <w:rFonts w:hint="default"/>
-          <w:lang w:val="en-US" w:eastAsia="zh-CN"/>
-        </w:rPr>
-        <w:t>msvc {</w:t>
-      </w:r>
-    </w:p>
-    <w:p>
-      <w:pPr>
-        <w:bidi w:val="0"/>
-      </w:pPr>
-      <w:r>
-        <w:rPr>
-          <w:rFonts w:hint="default"/>
-          <w:lang w:val="en-US" w:eastAsia="zh-CN"/>
-        </w:rPr>
-        <w:t>QMAKE_CFLAGS += /utf-8</w:t>
-      </w:r>
-    </w:p>
-    <w:p>
-      <w:pPr>
-        <w:bidi w:val="0"/>
-      </w:pPr>
-      <w:r>
-        <w:rPr>
-          <w:rFonts w:hint="default"/>
-          <w:lang w:val="en-US" w:eastAsia="zh-CN"/>
-        </w:rPr>
-        <w:t>QMAKE_CXXFLAGS += /utf-8</w:t>
-      </w:r>
-    </w:p>
-    <w:p>
-      <w:pPr>
-        <w:bidi w:val="0"/>
-        <w:rPr>
-          <w:rFonts w:hint="default"/>
-          <w:lang w:val="en-US" w:eastAsia="zh-CN"/>
-        </w:rPr>
-      </w:pPr>
-      <w:r>
-        <w:rPr>
-          <w:rFonts w:hint="default"/>
-          <w:lang w:val="en-US" w:eastAsia="zh-CN"/>
-        </w:rPr>
-        <w:t>}</w:t>
-      </w:r>
-    </w:p>
-    <w:p>
-      <w:pPr>
-        <w:bidi w:val="0"/>
-        <w:ind w:firstLine="420" w:firstLineChars="200"/>
-        <w:rPr>
-          <w:rFonts w:hint="default"/>
-          <w:lang w:val="en-US" w:eastAsia="zh-CN"/>
-        </w:rPr>
       </w:pPr>
       <w:r>
         <w:rPr>
@@ -22540,38 +22459,173 @@
           <w:szCs w:val="21"/>
           <w:shd w:val="clear" w:fill="FFFFFF"/>
         </w:rPr>
-        <w:t>msvc10好像不行</w:t>
-      </w:r>
-    </w:p>
-    <w:p>
-      <w:pPr>
-        <w:numPr>
-          <w:ilvl w:val="0"/>
-          <w:numId w:val="0"/>
-        </w:numPr>
+        <w:t>Qt5.9以后的版本移除了setCodecForCStrings()和 codecForCStrings()</w:t>
+      </w:r>
+    </w:p>
+    <w:p>
+      <w:pPr>
         <w:bidi w:val="0"/>
-        <w:rPr>
-          <w:rFonts w:hint="default" w:ascii="宋体" w:hAnsi="宋体" w:eastAsia="宋体" w:cs="宋体"/>
+        <w:ind w:firstLine="420"/>
+        <w:rPr>
+          <w:rFonts w:ascii="宋体" w:hAnsi="宋体" w:eastAsia="宋体" w:cs="宋体"/>
           <w:sz w:val="24"/>
           <w:szCs w:val="24"/>
-          <w:lang w:val="en-US" w:eastAsia="zh-CN"/>
-        </w:rPr>
-      </w:pPr>
-      <w:r>
-        <w:rPr>
-          <w:rFonts w:hint="eastAsia" w:ascii="Arial" w:hAnsi="Arial" w:eastAsia="宋体" w:cs="Arial"/>
-          <w:i w:val="0"/>
-          <w:iCs w:val="0"/>
-          <w:caps w:val="0"/>
-          <w:color w:val="222226"/>
-          <w:spacing w:val="0"/>
-          <w:sz w:val="21"/>
-          <w:szCs w:val="21"/>
-          <w:shd w:val="clear" w:fill="FFFFFF"/>
-          <w:lang w:val="en-US" w:eastAsia="zh-CN"/>
-        </w:rPr>
-        <w:t>3.</w:t>
-      </w:r>
+        </w:rPr>
+      </w:pPr>
+      <w:r>
+        <w:rPr>
+          <w:rFonts w:ascii="宋体" w:hAnsi="宋体" w:eastAsia="宋体" w:cs="宋体"/>
+          <w:sz w:val="24"/>
+          <w:szCs w:val="24"/>
+        </w:rPr>
+        <w:t xml:space="preserve">就像 std::string 做的一样， QString 可以在必要的时候由 const char* 隐 式 或 显 式 转 换 而 成 。 这 个 过 程 中 使 用 的 编 码 ， 就 是 QTextCodec::codecForCStrings 。 </w:t>
+      </w:r>
+    </w:p>
+    <w:p>
+      <w:pPr>
+        <w:bidi w:val="0"/>
+        <w:ind w:firstLine="420"/>
+        <w:rPr>
+          <w:rFonts w:ascii="宋体" w:hAnsi="宋体" w:eastAsia="宋体" w:cs="宋体"/>
+          <w:sz w:val="24"/>
+          <w:szCs w:val="24"/>
+        </w:rPr>
+      </w:pPr>
+      <w:r>
+        <w:rPr>
+          <w:rFonts w:ascii="宋体" w:hAnsi="宋体" w:eastAsia="宋体" w:cs="宋体"/>
+          <w:sz w:val="24"/>
+          <w:szCs w:val="24"/>
+        </w:rPr>
+        <w:t>Qt 有一个函数， QObject::tr ，也可以将 const char* 转换为 QString 。 这个过程中使用的编码方式由 QTextCodec::codecForTr 指定。</w:t>
+      </w:r>
+    </w:p>
+    <w:p>
+      <w:pPr>
+        <w:bidi w:val="0"/>
+        <w:ind w:firstLine="420"/>
+        <w:rPr>
+          <w:rFonts w:ascii="宋体" w:hAnsi="宋体" w:eastAsia="宋体" w:cs="宋体"/>
+          <w:sz w:val="24"/>
+          <w:szCs w:val="24"/>
+        </w:rPr>
+      </w:pPr>
+      <w:r>
+        <w:rPr>
+          <w:rFonts w:ascii="宋体" w:hAnsi="宋体" w:eastAsia="宋体" w:cs="宋体"/>
+          <w:sz w:val="24"/>
+          <w:szCs w:val="24"/>
+        </w:rPr>
+        <w:t>另外 QTextCodec::codecForLocale 表明当前系统所用编码。一般中文 Windows 应该是 GBK 。中文 Linux 则一般为 UTF-8</w:t>
+      </w:r>
+    </w:p>
+    <w:p>
+      <w:pPr>
+        <w:bidi w:val="0"/>
+        <w:ind w:firstLine="420"/>
+        <w:rPr>
+          <w:rFonts w:ascii="宋体" w:hAnsi="宋体" w:eastAsia="宋体" w:cs="宋体"/>
+          <w:sz w:val="24"/>
+          <w:szCs w:val="24"/>
+        </w:rPr>
+      </w:pPr>
+      <w:r>
+        <w:rPr>
+          <w:rFonts w:ascii="宋体" w:hAnsi="宋体" w:eastAsia="宋体" w:cs="宋体"/>
+          <w:sz w:val="24"/>
+          <w:szCs w:val="24"/>
+        </w:rPr>
+        <w:t>但是要特别注意的是，修改 codecForLocale 要慎重！ 在 Qt里面， codecForLocale 的作用主要有两个，一个 是与外部文件读写的时候使用的默认编码，一个是向命 令行输出信息（ qDebug ）使用的编码。</w:t>
+      </w:r>
+    </w:p>
+    <w:p>
+      <w:pPr>
+        <w:bidi w:val="0"/>
+        <w:ind w:firstLine="420"/>
+        <w:rPr>
+          <w:rFonts w:hint="eastAsia" w:ascii="宋体" w:hAnsi="宋体" w:eastAsia="宋体" w:cs="宋体"/>
+          <w:sz w:val="24"/>
+          <w:szCs w:val="24"/>
+        </w:rPr>
+      </w:pPr>
+    </w:p>
+    <w:p>
+      <w:pPr>
+        <w:bidi w:val="0"/>
+        <w:rPr>
+          <w:rFonts w:hint="default" w:eastAsiaTheme="minorEastAsia"/>
+          <w:lang w:val="en-US" w:eastAsia="zh-CN"/>
+        </w:rPr>
+      </w:pPr>
+      <w:r>
+        <w:rPr>
+          <w:rFonts w:hint="eastAsia"/>
+          <w:lang w:val="en-US" w:eastAsia="zh-CN"/>
+        </w:rPr>
+        <w:t>2.msvc编译器在pro中添加</w:t>
+      </w:r>
+    </w:p>
+    <w:p>
+      <w:pPr>
+        <w:bidi w:val="0"/>
+      </w:pPr>
+      <w:r>
+        <w:rPr>
+          <w:rFonts w:hint="default"/>
+          <w:lang w:val="en-US" w:eastAsia="zh-CN"/>
+        </w:rPr>
+        <w:t>msvc {</w:t>
+      </w:r>
+    </w:p>
+    <w:p>
+      <w:pPr>
+        <w:bidi w:val="0"/>
+      </w:pPr>
+      <w:r>
+        <w:rPr>
+          <w:rFonts w:hint="default"/>
+          <w:lang w:val="en-US" w:eastAsia="zh-CN"/>
+        </w:rPr>
+        <w:t>QMAKE_CFLAGS += /utf-8</w:t>
+      </w:r>
+    </w:p>
+    <w:p>
+      <w:pPr>
+        <w:bidi w:val="0"/>
+      </w:pPr>
+      <w:r>
+        <w:rPr>
+          <w:rFonts w:hint="default"/>
+          <w:lang w:val="en-US" w:eastAsia="zh-CN"/>
+        </w:rPr>
+        <w:t>QMAKE_CXXFLAGS += /utf-8</w:t>
+      </w:r>
+    </w:p>
+    <w:p>
+      <w:pPr>
+        <w:bidi w:val="0"/>
+        <w:rPr>
+          <w:rFonts w:hint="default"/>
+          <w:lang w:val="en-US" w:eastAsia="zh-CN"/>
+        </w:rPr>
+      </w:pPr>
+      <w:r>
+        <w:rPr>
+          <w:rFonts w:hint="default"/>
+          <w:lang w:val="en-US" w:eastAsia="zh-CN"/>
+        </w:rPr>
+        <w:t>}</w:t>
+      </w:r>
+    </w:p>
+    <w:p>
+      <w:pPr>
+        <w:bidi w:val="0"/>
+        <w:ind w:firstLine="420" w:firstLineChars="200"/>
+        <w:rPr>
+          <w:rFonts w:hint="default"/>
+          <w:lang w:val="en-US" w:eastAsia="zh-CN"/>
+        </w:rPr>
+      </w:pPr>
       <w:r>
         <w:rPr>
           <w:rFonts w:ascii="Arial" w:hAnsi="Arial" w:eastAsia="Arial" w:cs="Arial"/>
@@ -22584,7 +22638,204 @@
           <w:szCs w:val="21"/>
           <w:shd w:val="clear" w:fill="FFFFFF"/>
         </w:rPr>
+        <w:t>msvc10好像不行</w:t>
+      </w:r>
+    </w:p>
+    <w:p>
+      <w:pPr>
+        <w:numPr>
+          <w:ilvl w:val="0"/>
+          <w:numId w:val="1"/>
+        </w:numPr>
+        <w:bidi w:val="0"/>
+        <w:ind w:left="0" w:leftChars="0" w:firstLine="0" w:firstLineChars="0"/>
+        <w:rPr>
+          <w:rFonts w:ascii="Arial" w:hAnsi="Arial" w:eastAsia="Arial" w:cs="Arial"/>
+          <w:i w:val="0"/>
+          <w:iCs w:val="0"/>
+          <w:caps w:val="0"/>
+          <w:color w:val="222226"/>
+          <w:spacing w:val="0"/>
+          <w:sz w:val="21"/>
+          <w:szCs w:val="21"/>
+          <w:shd w:val="clear" w:fill="FFFFFF"/>
+        </w:rPr>
+      </w:pPr>
+      <w:r>
+        <w:rPr>
+          <w:rFonts w:ascii="Arial" w:hAnsi="Arial" w:eastAsia="Arial" w:cs="Arial"/>
+          <w:i w:val="0"/>
+          <w:iCs w:val="0"/>
+          <w:caps w:val="0"/>
+          <w:color w:val="222226"/>
+          <w:spacing w:val="0"/>
+          <w:sz w:val="21"/>
+          <w:szCs w:val="21"/>
+          <w:shd w:val="clear" w:fill="FFFFFF"/>
+        </w:rPr>
         <w:t>Qt5.9.9调试C++程序出现输出中文乱码情况，解决方案：将程序文件转成utf8+BOM编码后，再重新导入qt,问题解决，供大家参考。转成utf8+BOM编码可通过Notepad++手动转码或在vs上安装ForceUTF8 (with BOM)插件，安装后重新导入项目文件，生成项目自动转码成功</w:t>
+      </w:r>
+    </w:p>
+    <w:p>
+      <w:pPr>
+        <w:numPr>
+          <w:ilvl w:val="0"/>
+          <w:numId w:val="1"/>
+        </w:numPr>
+        <w:bidi w:val="0"/>
+        <w:ind w:left="0" w:leftChars="0" w:firstLine="0" w:firstLineChars="0"/>
+        <w:rPr>
+          <w:rFonts w:hint="default" w:ascii="Arial" w:hAnsi="Arial" w:eastAsia="Arial" w:cs="Arial"/>
+          <w:i w:val="0"/>
+          <w:iCs w:val="0"/>
+          <w:caps w:val="0"/>
+          <w:color w:val="222226"/>
+          <w:spacing w:val="0"/>
+          <w:sz w:val="21"/>
+          <w:szCs w:val="21"/>
+          <w:shd w:val="clear" w:fill="FFFFFF"/>
+          <w:lang w:val="en-US" w:eastAsia="zh-CN"/>
+        </w:rPr>
+      </w:pPr>
+      <w:r>
+        <w:rPr>
+          <w:rFonts w:ascii="宋体" w:hAnsi="宋体" w:eastAsia="宋体" w:cs="宋体"/>
+          <w:sz w:val="24"/>
+          <w:szCs w:val="24"/>
+        </w:rPr>
+        <w:t xml:space="preserve">Qt 读取文件可以用任何一种编码，只是默认以 codecForLocale 而已。 使用 QTextStream 可以通过文本方式读取 QFile ，而 QTextStream 则可以设定使用的编码方式。 </w:t>
+      </w:r>
+      <w:bookmarkStart w:id="0" w:name="_GoBack"/>
+      <w:bookmarkEnd w:id="0"/>
+      <w:r>
+        <w:rPr>
+          <w:rFonts w:ascii="宋体" w:hAnsi="宋体" w:eastAsia="宋体" w:cs="宋体"/>
+          <w:sz w:val="24"/>
+          <w:szCs w:val="24"/>
+        </w:rPr>
+        <w:t xml:space="preserve">就算文件名有中文也不怕。只要正确转换为 QString ，剩 下的就交给 Qt 吧！ </w:t>
+      </w:r>
+    </w:p>
+    <w:p>
+      <w:pPr>
+        <w:numPr>
+          <w:numId w:val="0"/>
+        </w:numPr>
+        <w:bidi w:val="0"/>
+        <w:ind w:leftChars="0" w:firstLine="480" w:firstLineChars="200"/>
+        <w:jc w:val="left"/>
+        <w:rPr>
+          <w:rFonts w:ascii="宋体" w:hAnsi="宋体" w:eastAsia="宋体" w:cs="宋体"/>
+          <w:sz w:val="24"/>
+          <w:szCs w:val="24"/>
+        </w:rPr>
+      </w:pPr>
+      <w:r>
+        <w:rPr>
+          <w:rFonts w:ascii="宋体" w:hAnsi="宋体" w:eastAsia="宋体" w:cs="宋体"/>
+          <w:sz w:val="24"/>
+          <w:szCs w:val="24"/>
+        </w:rPr>
+        <w:t xml:space="preserve">QFile file(QString::fromUtf8(" 中文名.txt")); </w:t>
+      </w:r>
+    </w:p>
+    <w:p>
+      <w:pPr>
+        <w:numPr>
+          <w:numId w:val="0"/>
+        </w:numPr>
+        <w:bidi w:val="0"/>
+        <w:ind w:leftChars="0" w:firstLine="480" w:firstLineChars="200"/>
+        <w:jc w:val="left"/>
+        <w:rPr>
+          <w:rFonts w:ascii="宋体" w:hAnsi="宋体" w:eastAsia="宋体" w:cs="宋体"/>
+          <w:sz w:val="24"/>
+          <w:szCs w:val="24"/>
+        </w:rPr>
+      </w:pPr>
+      <w:r>
+        <w:rPr>
+          <w:rFonts w:ascii="宋体" w:hAnsi="宋体" w:eastAsia="宋体" w:cs="宋体"/>
+          <w:sz w:val="24"/>
+          <w:szCs w:val="24"/>
+        </w:rPr>
+        <w:t xml:space="preserve">if (file.open(QIODevice::ReadOnly)) { </w:t>
+      </w:r>
+    </w:p>
+    <w:p>
+      <w:pPr>
+        <w:numPr>
+          <w:numId w:val="0"/>
+        </w:numPr>
+        <w:bidi w:val="0"/>
+        <w:ind w:leftChars="0" w:firstLine="960" w:firstLineChars="400"/>
+        <w:jc w:val="left"/>
+        <w:rPr>
+          <w:rFonts w:ascii="宋体" w:hAnsi="宋体" w:eastAsia="宋体" w:cs="宋体"/>
+          <w:sz w:val="24"/>
+          <w:szCs w:val="24"/>
+        </w:rPr>
+      </w:pPr>
+      <w:r>
+        <w:rPr>
+          <w:rFonts w:ascii="宋体" w:hAnsi="宋体" w:eastAsia="宋体" w:cs="宋体"/>
+          <w:sz w:val="24"/>
+          <w:szCs w:val="24"/>
+        </w:rPr>
+        <w:t xml:space="preserve">QTextStream fin(&amp;file); </w:t>
+      </w:r>
+    </w:p>
+    <w:p>
+      <w:pPr>
+        <w:numPr>
+          <w:numId w:val="0"/>
+        </w:numPr>
+        <w:bidi w:val="0"/>
+        <w:ind w:leftChars="0" w:firstLine="960" w:firstLineChars="400"/>
+        <w:jc w:val="left"/>
+        <w:rPr>
+          <w:rFonts w:ascii="宋体" w:hAnsi="宋体" w:eastAsia="宋体" w:cs="宋体"/>
+          <w:sz w:val="24"/>
+          <w:szCs w:val="24"/>
+        </w:rPr>
+      </w:pPr>
+      <w:r>
+        <w:rPr>
+          <w:rFonts w:ascii="宋体" w:hAnsi="宋体" w:eastAsia="宋体" w:cs="宋体"/>
+          <w:sz w:val="24"/>
+          <w:szCs w:val="24"/>
+        </w:rPr>
+        <w:t xml:space="preserve">fin.setCodec(QTextCodec::codecForName("utf-8")); </w:t>
+      </w:r>
+    </w:p>
+    <w:p>
+      <w:pPr>
+        <w:numPr>
+          <w:numId w:val="0"/>
+        </w:numPr>
+        <w:bidi w:val="0"/>
+        <w:ind w:leftChars="0" w:firstLine="960" w:firstLineChars="400"/>
+        <w:jc w:val="left"/>
+        <w:rPr>
+          <w:rFonts w:hint="default" w:ascii="Arial" w:hAnsi="Arial" w:eastAsia="Arial" w:cs="Arial"/>
+          <w:i w:val="0"/>
+          <w:iCs w:val="0"/>
+          <w:caps w:val="0"/>
+          <w:color w:val="222226"/>
+          <w:spacing w:val="0"/>
+          <w:sz w:val="21"/>
+          <w:szCs w:val="21"/>
+          <w:shd w:val="clear" w:fill="FFFFFF"/>
+          <w:lang w:val="en-US" w:eastAsia="zh-CN"/>
+        </w:rPr>
+      </w:pPr>
+      <w:r>
+        <w:rPr>
+          <w:rFonts w:ascii="宋体" w:hAnsi="宋体" w:eastAsia="宋体" w:cs="宋体"/>
+          <w:sz w:val="24"/>
+          <w:szCs w:val="24"/>
+        </w:rPr>
+        <w:t>fin.readLine(); }</w:t>
       </w:r>
     </w:p>
     <w:p>
@@ -23060,8 +23311,6 @@
           <w:szCs w:val="24"/>
         </w:rPr>
       </w:pPr>
-      <w:bookmarkStart w:id="0" w:name="_GoBack"/>
-      <w:bookmarkEnd w:id="0"/>
     </w:p>
     <w:p>
       <w:pPr>

--- a/Qt笔记.docx
+++ b/Qt笔记.docx
@@ -1029,12 +1029,6 @@
             <w:insideH w:val="single" w:color="auto" w:sz="4" w:space="0"/>
             <w:insideV w:val="single" w:color="auto" w:sz="4" w:space="0"/>
           </w:tblBorders>
-          <w:tblCellMar>
-            <w:top w:w="0" w:type="dxa"/>
-            <w:left w:w="108" w:type="dxa"/>
-            <w:bottom w:w="0" w:type="dxa"/>
-            <w:right w:w="108" w:type="dxa"/>
-          </w:tblCellMar>
         </w:tblPrEx>
         <w:trPr>
           <w:trHeight w:val="294" w:hRule="atLeast"/>
@@ -1581,12 +1575,6 @@
             <w:insideH w:val="single" w:color="auto" w:sz="4" w:space="0"/>
             <w:insideV w:val="single" w:color="auto" w:sz="4" w:space="0"/>
           </w:tblBorders>
-          <w:tblCellMar>
-            <w:top w:w="0" w:type="dxa"/>
-            <w:left w:w="108" w:type="dxa"/>
-            <w:bottom w:w="0" w:type="dxa"/>
-            <w:right w:w="108" w:type="dxa"/>
-          </w:tblCellMar>
         </w:tblPrEx>
         <w:tc>
           <w:tcPr>
@@ -4667,12 +4655,6 @@
             <w:insideH w:val="single" w:color="auto" w:sz="4" w:space="0"/>
             <w:insideV w:val="single" w:color="auto" w:sz="4" w:space="0"/>
           </w:tblBorders>
-          <w:tblCellMar>
-            <w:top w:w="0" w:type="dxa"/>
-            <w:left w:w="108" w:type="dxa"/>
-            <w:bottom w:w="0" w:type="dxa"/>
-            <w:right w:w="108" w:type="dxa"/>
-          </w:tblCellMar>
         </w:tblPrEx>
         <w:tc>
           <w:tcPr>
@@ -4708,12 +4690,6 @@
             <w:insideH w:val="single" w:color="auto" w:sz="4" w:space="0"/>
             <w:insideV w:val="single" w:color="auto" w:sz="4" w:space="0"/>
           </w:tblBorders>
-          <w:tblCellMar>
-            <w:top w:w="0" w:type="dxa"/>
-            <w:left w:w="108" w:type="dxa"/>
-            <w:bottom w:w="0" w:type="dxa"/>
-            <w:right w:w="108" w:type="dxa"/>
-          </w:tblCellMar>
         </w:tblPrEx>
         <w:tc>
           <w:tcPr>
@@ -4746,12 +4722,6 @@
             <w:insideH w:val="single" w:color="auto" w:sz="4" w:space="0"/>
             <w:insideV w:val="single" w:color="auto" w:sz="4" w:space="0"/>
           </w:tblBorders>
-          <w:tblCellMar>
-            <w:top w:w="0" w:type="dxa"/>
-            <w:left w:w="108" w:type="dxa"/>
-            <w:bottom w:w="0" w:type="dxa"/>
-            <w:right w:w="108" w:type="dxa"/>
-          </w:tblCellMar>
         </w:tblPrEx>
         <w:tc>
           <w:tcPr>
@@ -4784,12 +4754,6 @@
             <w:insideH w:val="single" w:color="auto" w:sz="4" w:space="0"/>
             <w:insideV w:val="single" w:color="auto" w:sz="4" w:space="0"/>
           </w:tblBorders>
-          <w:tblCellMar>
-            <w:top w:w="0" w:type="dxa"/>
-            <w:left w:w="108" w:type="dxa"/>
-            <w:bottom w:w="0" w:type="dxa"/>
-            <w:right w:w="108" w:type="dxa"/>
-          </w:tblCellMar>
         </w:tblPrEx>
         <w:tc>
           <w:tcPr>
@@ -4822,12 +4786,6 @@
             <w:insideH w:val="single" w:color="auto" w:sz="4" w:space="0"/>
             <w:insideV w:val="single" w:color="auto" w:sz="4" w:space="0"/>
           </w:tblBorders>
-          <w:tblCellMar>
-            <w:top w:w="0" w:type="dxa"/>
-            <w:left w:w="108" w:type="dxa"/>
-            <w:bottom w:w="0" w:type="dxa"/>
-            <w:right w:w="108" w:type="dxa"/>
-          </w:tblCellMar>
         </w:tblPrEx>
         <w:tc>
           <w:tcPr>
@@ -4860,12 +4818,6 @@
             <w:insideH w:val="single" w:color="auto" w:sz="4" w:space="0"/>
             <w:insideV w:val="single" w:color="auto" w:sz="4" w:space="0"/>
           </w:tblBorders>
-          <w:tblCellMar>
-            <w:top w:w="0" w:type="dxa"/>
-            <w:left w:w="108" w:type="dxa"/>
-            <w:bottom w:w="0" w:type="dxa"/>
-            <w:right w:w="108" w:type="dxa"/>
-          </w:tblCellMar>
         </w:tblPrEx>
         <w:tc>
           <w:tcPr>
@@ -4898,12 +4850,6 @@
             <w:insideH w:val="single" w:color="auto" w:sz="4" w:space="0"/>
             <w:insideV w:val="single" w:color="auto" w:sz="4" w:space="0"/>
           </w:tblBorders>
-          <w:tblCellMar>
-            <w:top w:w="0" w:type="dxa"/>
-            <w:left w:w="108" w:type="dxa"/>
-            <w:bottom w:w="0" w:type="dxa"/>
-            <w:right w:w="108" w:type="dxa"/>
-          </w:tblCellMar>
         </w:tblPrEx>
         <w:tc>
           <w:tcPr>
@@ -4936,12 +4882,6 @@
             <w:insideH w:val="single" w:color="auto" w:sz="4" w:space="0"/>
             <w:insideV w:val="single" w:color="auto" w:sz="4" w:space="0"/>
           </w:tblBorders>
-          <w:tblCellMar>
-            <w:top w:w="0" w:type="dxa"/>
-            <w:left w:w="108" w:type="dxa"/>
-            <w:bottom w:w="0" w:type="dxa"/>
-            <w:right w:w="108" w:type="dxa"/>
-          </w:tblCellMar>
         </w:tblPrEx>
         <w:tc>
           <w:tcPr>
@@ -5209,12 +5149,6 @@
             <w:insideH w:val="single" w:color="auto" w:sz="4" w:space="0"/>
             <w:insideV w:val="single" w:color="auto" w:sz="4" w:space="0"/>
           </w:tblBorders>
-          <w:tblCellMar>
-            <w:top w:w="0" w:type="dxa"/>
-            <w:left w:w="108" w:type="dxa"/>
-            <w:bottom w:w="0" w:type="dxa"/>
-            <w:right w:w="108" w:type="dxa"/>
-          </w:tblCellMar>
         </w:tblPrEx>
         <w:tc>
           <w:tcPr>
@@ -5233,6 +5167,38 @@
           <w:p>
             <w:r>
               <w:t>意义</w:t>
+            </w:r>
+          </w:p>
+        </w:tc>
+      </w:tr>
+      <w:tr>
+        <w:tblPrEx>
+          <w:tblBorders>
+            <w:top w:val="single" w:color="auto" w:sz="4" w:space="0"/>
+            <w:left w:val="single" w:color="auto" w:sz="4" w:space="0"/>
+            <w:bottom w:val="single" w:color="auto" w:sz="4" w:space="0"/>
+            <w:right w:val="single" w:color="auto" w:sz="4" w:space="0"/>
+            <w:insideH w:val="single" w:color="auto" w:sz="4" w:space="0"/>
+            <w:insideV w:val="single" w:color="auto" w:sz="4" w:space="0"/>
+          </w:tblBorders>
+        </w:tblPrEx>
+        <w:tc>
+          <w:tcPr>
+            <w:tcW w:w="988" w:type="dxa"/>
+          </w:tcPr>
+          <w:p>
+            <w:r>
+              <w:t>d</w:t>
+            </w:r>
+          </w:p>
+        </w:tc>
+        <w:tc>
+          <w:tcPr>
+            <w:tcW w:w="7308" w:type="dxa"/>
+          </w:tcPr>
+          <w:p>
+            <w:r>
+              <w:t>天，不补零显示，1-31</w:t>
             </w:r>
           </w:p>
         </w:tc>
@@ -5260,7 +5226,7 @@
           </w:tcPr>
           <w:p>
             <w:r>
-              <w:t>d</w:t>
+              <w:t>dd</w:t>
             </w:r>
           </w:p>
         </w:tc>
@@ -5270,7 +5236,7 @@
           </w:tcPr>
           <w:p>
             <w:r>
-              <w:t>天，不补零显示，1-31</w:t>
+              <w:t>天，补零显示，01-31</w:t>
             </w:r>
           </w:p>
         </w:tc>
@@ -5298,7 +5264,7 @@
           </w:tcPr>
           <w:p>
             <w:r>
-              <w:t>dd</w:t>
+              <w:t>M</w:t>
             </w:r>
           </w:p>
         </w:tc>
@@ -5308,7 +5274,167 @@
           </w:tcPr>
           <w:p>
             <w:r>
-              <w:t>天，补零显示，01-31</w:t>
+              <w:t>月，不补零显示，1-12</w:t>
+            </w:r>
+          </w:p>
+        </w:tc>
+      </w:tr>
+      <w:tr>
+        <w:tblPrEx>
+          <w:tblBorders>
+            <w:top w:val="single" w:color="auto" w:sz="4" w:space="0"/>
+            <w:left w:val="single" w:color="auto" w:sz="4" w:space="0"/>
+            <w:bottom w:val="single" w:color="auto" w:sz="4" w:space="0"/>
+            <w:right w:val="single" w:color="auto" w:sz="4" w:space="0"/>
+            <w:insideH w:val="single" w:color="auto" w:sz="4" w:space="0"/>
+            <w:insideV w:val="single" w:color="auto" w:sz="4" w:space="0"/>
+          </w:tblBorders>
+        </w:tblPrEx>
+        <w:tc>
+          <w:tcPr>
+            <w:tcW w:w="988" w:type="dxa"/>
+          </w:tcPr>
+          <w:p>
+            <w:r>
+              <w:t>MM</w:t>
+            </w:r>
+          </w:p>
+        </w:tc>
+        <w:tc>
+          <w:tcPr>
+            <w:tcW w:w="7308" w:type="dxa"/>
+          </w:tcPr>
+          <w:p>
+            <w:r>
+              <w:t>月，补零显示，01-12yy年，两位显示，00-99yyyy年，4位数字显示，如2016</w:t>
+            </w:r>
+          </w:p>
+        </w:tc>
+      </w:tr>
+      <w:tr>
+        <w:tblPrEx>
+          <w:tblBorders>
+            <w:top w:val="single" w:color="auto" w:sz="4" w:space="0"/>
+            <w:left w:val="single" w:color="auto" w:sz="4" w:space="0"/>
+            <w:bottom w:val="single" w:color="auto" w:sz="4" w:space="0"/>
+            <w:right w:val="single" w:color="auto" w:sz="4" w:space="0"/>
+            <w:insideH w:val="single" w:color="auto" w:sz="4" w:space="0"/>
+            <w:insideV w:val="single" w:color="auto" w:sz="4" w:space="0"/>
+          </w:tblBorders>
+        </w:tblPrEx>
+        <w:tc>
+          <w:tcPr>
+            <w:tcW w:w="988" w:type="dxa"/>
+          </w:tcPr>
+          <w:p>
+            <w:r>
+              <w:t>h</w:t>
+            </w:r>
+          </w:p>
+        </w:tc>
+        <w:tc>
+          <w:tcPr>
+            <w:tcW w:w="7308" w:type="dxa"/>
+          </w:tcPr>
+          <w:p>
+            <w:r>
+              <w:t>小时，不补零，0-23或1-12（如果显示AM/PM)</w:t>
+            </w:r>
+          </w:p>
+        </w:tc>
+      </w:tr>
+      <w:tr>
+        <w:tblPrEx>
+          <w:tblBorders>
+            <w:top w:val="single" w:color="auto" w:sz="4" w:space="0"/>
+            <w:left w:val="single" w:color="auto" w:sz="4" w:space="0"/>
+            <w:bottom w:val="single" w:color="auto" w:sz="4" w:space="0"/>
+            <w:right w:val="single" w:color="auto" w:sz="4" w:space="0"/>
+            <w:insideH w:val="single" w:color="auto" w:sz="4" w:space="0"/>
+            <w:insideV w:val="single" w:color="auto" w:sz="4" w:space="0"/>
+          </w:tblBorders>
+        </w:tblPrEx>
+        <w:tc>
+          <w:tcPr>
+            <w:tcW w:w="988" w:type="dxa"/>
+          </w:tcPr>
+          <w:p>
+            <w:r>
+              <w:t>hh</w:t>
+            </w:r>
+          </w:p>
+        </w:tc>
+        <w:tc>
+          <w:tcPr>
+            <w:tcW w:w="7308" w:type="dxa"/>
+          </w:tcPr>
+          <w:p>
+            <w:r>
+              <w:t>小时，补零2位显示，00-23或01-12（如果显示AM/PM)</w:t>
+            </w:r>
+          </w:p>
+        </w:tc>
+      </w:tr>
+      <w:tr>
+        <w:tblPrEx>
+          <w:tblBorders>
+            <w:top w:val="single" w:color="auto" w:sz="4" w:space="0"/>
+            <w:left w:val="single" w:color="auto" w:sz="4" w:space="0"/>
+            <w:bottom w:val="single" w:color="auto" w:sz="4" w:space="0"/>
+            <w:right w:val="single" w:color="auto" w:sz="4" w:space="0"/>
+            <w:insideH w:val="single" w:color="auto" w:sz="4" w:space="0"/>
+            <w:insideV w:val="single" w:color="auto" w:sz="4" w:space="0"/>
+          </w:tblBorders>
+        </w:tblPrEx>
+        <w:tc>
+          <w:tcPr>
+            <w:tcW w:w="988" w:type="dxa"/>
+          </w:tcPr>
+          <w:p>
+            <w:r>
+              <w:t>H</w:t>
+            </w:r>
+          </w:p>
+        </w:tc>
+        <w:tc>
+          <w:tcPr>
+            <w:tcW w:w="7308" w:type="dxa"/>
+          </w:tcPr>
+          <w:p>
+            <w:r>
+              <w:t>小时，不补零，0-23（即使显示AM/PM)</w:t>
+            </w:r>
+          </w:p>
+        </w:tc>
+      </w:tr>
+      <w:tr>
+        <w:tblPrEx>
+          <w:tblBorders>
+            <w:top w:val="single" w:color="auto" w:sz="4" w:space="0"/>
+            <w:left w:val="single" w:color="auto" w:sz="4" w:space="0"/>
+            <w:bottom w:val="single" w:color="auto" w:sz="4" w:space="0"/>
+            <w:right w:val="single" w:color="auto" w:sz="4" w:space="0"/>
+            <w:insideH w:val="single" w:color="auto" w:sz="4" w:space="0"/>
+            <w:insideV w:val="single" w:color="auto" w:sz="4" w:space="0"/>
+          </w:tblBorders>
+        </w:tblPrEx>
+        <w:tc>
+          <w:tcPr>
+            <w:tcW w:w="988" w:type="dxa"/>
+          </w:tcPr>
+          <w:p>
+            <w:r>
+              <w:t>HH</w:t>
+            </w:r>
+          </w:p>
+        </w:tc>
+        <w:tc>
+          <w:tcPr>
+            <w:tcW w:w="7308" w:type="dxa"/>
+          </w:tcPr>
+          <w:p>
+            <w:r>
+              <w:t>小时，补零显示，00-23（即使显示AM/PM)</w:t>
             </w:r>
           </w:p>
         </w:tc>
@@ -5336,7 +5462,7 @@
           </w:tcPr>
           <w:p>
             <w:r>
-              <w:t>M</w:t>
+              <w:t>m</w:t>
             </w:r>
           </w:p>
         </w:tc>
@@ -5346,7 +5472,7 @@
           </w:tcPr>
           <w:p>
             <w:r>
-              <w:t>月，不补零显示，1-12</w:t>
+              <w:t>分钟，不补零，0-59</w:t>
             </w:r>
           </w:p>
         </w:tc>
@@ -5361,12 +5487,6 @@
             <w:insideH w:val="single" w:color="auto" w:sz="4" w:space="0"/>
             <w:insideV w:val="single" w:color="auto" w:sz="4" w:space="0"/>
           </w:tblBorders>
-          <w:tblCellMar>
-            <w:top w:w="0" w:type="dxa"/>
-            <w:left w:w="108" w:type="dxa"/>
-            <w:bottom w:w="0" w:type="dxa"/>
-            <w:right w:w="108" w:type="dxa"/>
-          </w:tblCellMar>
         </w:tblPrEx>
         <w:tc>
           <w:tcPr>
@@ -5374,7 +5494,7 @@
           </w:tcPr>
           <w:p>
             <w:r>
-              <w:t>MM</w:t>
+              <w:t>mm</w:t>
             </w:r>
           </w:p>
         </w:tc>
@@ -5384,7 +5504,7 @@
           </w:tcPr>
           <w:p>
             <w:r>
-              <w:t>月，补零显示，01-12yy年，两位显示，00-99yyyy年，4位数字显示，如2016</w:t>
+              <w:t>分钟，补零显示，00-59</w:t>
             </w:r>
           </w:p>
         </w:tc>
@@ -5399,12 +5519,6 @@
             <w:insideH w:val="single" w:color="auto" w:sz="4" w:space="0"/>
             <w:insideV w:val="single" w:color="auto" w:sz="4" w:space="0"/>
           </w:tblBorders>
-          <w:tblCellMar>
-            <w:top w:w="0" w:type="dxa"/>
-            <w:left w:w="108" w:type="dxa"/>
-            <w:bottom w:w="0" w:type="dxa"/>
-            <w:right w:w="108" w:type="dxa"/>
-          </w:tblCellMar>
         </w:tblPrEx>
         <w:tc>
           <w:tcPr>
@@ -5412,7 +5526,7 @@
           </w:tcPr>
           <w:p>
             <w:r>
-              <w:t>h</w:t>
+              <w:t>z</w:t>
             </w:r>
           </w:p>
         </w:tc>
@@ -5422,7 +5536,7 @@
           </w:tcPr>
           <w:p>
             <w:r>
-              <w:t>小时，不补零，0-23或1-12（如果显示AM/PM)</w:t>
+              <w:t>毫秒，不补零，0-999</w:t>
             </w:r>
           </w:p>
         </w:tc>
@@ -5437,12 +5551,6 @@
             <w:insideH w:val="single" w:color="auto" w:sz="4" w:space="0"/>
             <w:insideV w:val="single" w:color="auto" w:sz="4" w:space="0"/>
           </w:tblBorders>
-          <w:tblCellMar>
-            <w:top w:w="0" w:type="dxa"/>
-            <w:left w:w="108" w:type="dxa"/>
-            <w:bottom w:w="0" w:type="dxa"/>
-            <w:right w:w="108" w:type="dxa"/>
-          </w:tblCellMar>
         </w:tblPrEx>
         <w:tc>
           <w:tcPr>
@@ -5450,7 +5558,7 @@
           </w:tcPr>
           <w:p>
             <w:r>
-              <w:t>hh</w:t>
+              <w:t>zzz</w:t>
             </w:r>
           </w:p>
         </w:tc>
@@ -5460,7 +5568,7 @@
           </w:tcPr>
           <w:p>
             <w:r>
-              <w:t>小时，补零2位显示，00-23或01-12（如果显示AM/PM)</w:t>
+              <w:t>毫秒，补零3位显示，000-999</w:t>
             </w:r>
           </w:p>
         </w:tc>
@@ -5475,12 +5583,6 @@
             <w:insideH w:val="single" w:color="auto" w:sz="4" w:space="0"/>
             <w:insideV w:val="single" w:color="auto" w:sz="4" w:space="0"/>
           </w:tblBorders>
-          <w:tblCellMar>
-            <w:top w:w="0" w:type="dxa"/>
-            <w:left w:w="108" w:type="dxa"/>
-            <w:bottom w:w="0" w:type="dxa"/>
-            <w:right w:w="108" w:type="dxa"/>
-          </w:tblCellMar>
         </w:tblPrEx>
         <w:tc>
           <w:tcPr>
@@ -5488,7 +5590,7 @@
           </w:tcPr>
           <w:p>
             <w:r>
-              <w:t>H</w:t>
+              <w:t>AP或A</w:t>
             </w:r>
           </w:p>
         </w:tc>
@@ -5498,7 +5600,7 @@
           </w:tcPr>
           <w:p>
             <w:r>
-              <w:t>小时，不补零，0-23（即使显示AM/PM)</w:t>
+              <w:t>使用AM/pm显示</w:t>
             </w:r>
           </w:p>
         </w:tc>
@@ -5513,240 +5615,6 @@
             <w:insideH w:val="single" w:color="auto" w:sz="4" w:space="0"/>
             <w:insideV w:val="single" w:color="auto" w:sz="4" w:space="0"/>
           </w:tblBorders>
-          <w:tblCellMar>
-            <w:top w:w="0" w:type="dxa"/>
-            <w:left w:w="108" w:type="dxa"/>
-            <w:bottom w:w="0" w:type="dxa"/>
-            <w:right w:w="108" w:type="dxa"/>
-          </w:tblCellMar>
-        </w:tblPrEx>
-        <w:tc>
-          <w:tcPr>
-            <w:tcW w:w="988" w:type="dxa"/>
-          </w:tcPr>
-          <w:p>
-            <w:r>
-              <w:t>HH</w:t>
-            </w:r>
-          </w:p>
-        </w:tc>
-        <w:tc>
-          <w:tcPr>
-            <w:tcW w:w="7308" w:type="dxa"/>
-          </w:tcPr>
-          <w:p>
-            <w:r>
-              <w:t>小时，补零显示，00-23（即使显示AM/PM)</w:t>
-            </w:r>
-          </w:p>
-        </w:tc>
-      </w:tr>
-      <w:tr>
-        <w:tblPrEx>
-          <w:tblBorders>
-            <w:top w:val="single" w:color="auto" w:sz="4" w:space="0"/>
-            <w:left w:val="single" w:color="auto" w:sz="4" w:space="0"/>
-            <w:bottom w:val="single" w:color="auto" w:sz="4" w:space="0"/>
-            <w:right w:val="single" w:color="auto" w:sz="4" w:space="0"/>
-            <w:insideH w:val="single" w:color="auto" w:sz="4" w:space="0"/>
-            <w:insideV w:val="single" w:color="auto" w:sz="4" w:space="0"/>
-          </w:tblBorders>
-          <w:tblCellMar>
-            <w:top w:w="0" w:type="dxa"/>
-            <w:left w:w="108" w:type="dxa"/>
-            <w:bottom w:w="0" w:type="dxa"/>
-            <w:right w:w="108" w:type="dxa"/>
-          </w:tblCellMar>
-        </w:tblPrEx>
-        <w:tc>
-          <w:tcPr>
-            <w:tcW w:w="988" w:type="dxa"/>
-          </w:tcPr>
-          <w:p>
-            <w:r>
-              <w:t>m</w:t>
-            </w:r>
-          </w:p>
-        </w:tc>
-        <w:tc>
-          <w:tcPr>
-            <w:tcW w:w="7308" w:type="dxa"/>
-          </w:tcPr>
-          <w:p>
-            <w:r>
-              <w:t>分钟，不补零，0-59</w:t>
-            </w:r>
-          </w:p>
-        </w:tc>
-      </w:tr>
-      <w:tr>
-        <w:tblPrEx>
-          <w:tblBorders>
-            <w:top w:val="single" w:color="auto" w:sz="4" w:space="0"/>
-            <w:left w:val="single" w:color="auto" w:sz="4" w:space="0"/>
-            <w:bottom w:val="single" w:color="auto" w:sz="4" w:space="0"/>
-            <w:right w:val="single" w:color="auto" w:sz="4" w:space="0"/>
-            <w:insideH w:val="single" w:color="auto" w:sz="4" w:space="0"/>
-            <w:insideV w:val="single" w:color="auto" w:sz="4" w:space="0"/>
-          </w:tblBorders>
-          <w:tblCellMar>
-            <w:top w:w="0" w:type="dxa"/>
-            <w:left w:w="108" w:type="dxa"/>
-            <w:bottom w:w="0" w:type="dxa"/>
-            <w:right w:w="108" w:type="dxa"/>
-          </w:tblCellMar>
-        </w:tblPrEx>
-        <w:tc>
-          <w:tcPr>
-            <w:tcW w:w="988" w:type="dxa"/>
-          </w:tcPr>
-          <w:p>
-            <w:r>
-              <w:t>mm</w:t>
-            </w:r>
-          </w:p>
-        </w:tc>
-        <w:tc>
-          <w:tcPr>
-            <w:tcW w:w="7308" w:type="dxa"/>
-          </w:tcPr>
-          <w:p>
-            <w:r>
-              <w:t>分钟，补零显示，00-59</w:t>
-            </w:r>
-          </w:p>
-        </w:tc>
-      </w:tr>
-      <w:tr>
-        <w:tblPrEx>
-          <w:tblBorders>
-            <w:top w:val="single" w:color="auto" w:sz="4" w:space="0"/>
-            <w:left w:val="single" w:color="auto" w:sz="4" w:space="0"/>
-            <w:bottom w:val="single" w:color="auto" w:sz="4" w:space="0"/>
-            <w:right w:val="single" w:color="auto" w:sz="4" w:space="0"/>
-            <w:insideH w:val="single" w:color="auto" w:sz="4" w:space="0"/>
-            <w:insideV w:val="single" w:color="auto" w:sz="4" w:space="0"/>
-          </w:tblBorders>
-          <w:tblCellMar>
-            <w:top w:w="0" w:type="dxa"/>
-            <w:left w:w="108" w:type="dxa"/>
-            <w:bottom w:w="0" w:type="dxa"/>
-            <w:right w:w="108" w:type="dxa"/>
-          </w:tblCellMar>
-        </w:tblPrEx>
-        <w:tc>
-          <w:tcPr>
-            <w:tcW w:w="988" w:type="dxa"/>
-          </w:tcPr>
-          <w:p>
-            <w:r>
-              <w:t>z</w:t>
-            </w:r>
-          </w:p>
-        </w:tc>
-        <w:tc>
-          <w:tcPr>
-            <w:tcW w:w="7308" w:type="dxa"/>
-          </w:tcPr>
-          <w:p>
-            <w:r>
-              <w:t>毫秒，不补零，0-999</w:t>
-            </w:r>
-          </w:p>
-        </w:tc>
-      </w:tr>
-      <w:tr>
-        <w:tblPrEx>
-          <w:tblBorders>
-            <w:top w:val="single" w:color="auto" w:sz="4" w:space="0"/>
-            <w:left w:val="single" w:color="auto" w:sz="4" w:space="0"/>
-            <w:bottom w:val="single" w:color="auto" w:sz="4" w:space="0"/>
-            <w:right w:val="single" w:color="auto" w:sz="4" w:space="0"/>
-            <w:insideH w:val="single" w:color="auto" w:sz="4" w:space="0"/>
-            <w:insideV w:val="single" w:color="auto" w:sz="4" w:space="0"/>
-          </w:tblBorders>
-          <w:tblCellMar>
-            <w:top w:w="0" w:type="dxa"/>
-            <w:left w:w="108" w:type="dxa"/>
-            <w:bottom w:w="0" w:type="dxa"/>
-            <w:right w:w="108" w:type="dxa"/>
-          </w:tblCellMar>
-        </w:tblPrEx>
-        <w:tc>
-          <w:tcPr>
-            <w:tcW w:w="988" w:type="dxa"/>
-          </w:tcPr>
-          <w:p>
-            <w:r>
-              <w:t>zzz</w:t>
-            </w:r>
-          </w:p>
-        </w:tc>
-        <w:tc>
-          <w:tcPr>
-            <w:tcW w:w="7308" w:type="dxa"/>
-          </w:tcPr>
-          <w:p>
-            <w:r>
-              <w:t>毫秒，补零3位显示，000-999</w:t>
-            </w:r>
-          </w:p>
-        </w:tc>
-      </w:tr>
-      <w:tr>
-        <w:tblPrEx>
-          <w:tblBorders>
-            <w:top w:val="single" w:color="auto" w:sz="4" w:space="0"/>
-            <w:left w:val="single" w:color="auto" w:sz="4" w:space="0"/>
-            <w:bottom w:val="single" w:color="auto" w:sz="4" w:space="0"/>
-            <w:right w:val="single" w:color="auto" w:sz="4" w:space="0"/>
-            <w:insideH w:val="single" w:color="auto" w:sz="4" w:space="0"/>
-            <w:insideV w:val="single" w:color="auto" w:sz="4" w:space="0"/>
-          </w:tblBorders>
-          <w:tblCellMar>
-            <w:top w:w="0" w:type="dxa"/>
-            <w:left w:w="108" w:type="dxa"/>
-            <w:bottom w:w="0" w:type="dxa"/>
-            <w:right w:w="108" w:type="dxa"/>
-          </w:tblCellMar>
-        </w:tblPrEx>
-        <w:tc>
-          <w:tcPr>
-            <w:tcW w:w="988" w:type="dxa"/>
-          </w:tcPr>
-          <w:p>
-            <w:r>
-              <w:t>AP或A</w:t>
-            </w:r>
-          </w:p>
-        </w:tc>
-        <w:tc>
-          <w:tcPr>
-            <w:tcW w:w="7308" w:type="dxa"/>
-          </w:tcPr>
-          <w:p>
-            <w:r>
-              <w:t>使用AM/pm显示</w:t>
-            </w:r>
-          </w:p>
-        </w:tc>
-      </w:tr>
-      <w:tr>
-        <w:tblPrEx>
-          <w:tblBorders>
-            <w:top w:val="single" w:color="auto" w:sz="4" w:space="0"/>
-            <w:left w:val="single" w:color="auto" w:sz="4" w:space="0"/>
-            <w:bottom w:val="single" w:color="auto" w:sz="4" w:space="0"/>
-            <w:right w:val="single" w:color="auto" w:sz="4" w:space="0"/>
-            <w:insideH w:val="single" w:color="auto" w:sz="4" w:space="0"/>
-            <w:insideV w:val="single" w:color="auto" w:sz="4" w:space="0"/>
-          </w:tblBorders>
-          <w:tblCellMar>
-            <w:top w:w="0" w:type="dxa"/>
-            <w:left w:w="108" w:type="dxa"/>
-            <w:bottom w:w="0" w:type="dxa"/>
-            <w:right w:w="108" w:type="dxa"/>
-          </w:tblCellMar>
         </w:tblPrEx>
         <w:tc>
           <w:tcPr>
@@ -6141,12 +6009,6 @@
             <w:insideH w:val="single" w:color="auto" w:sz="4" w:space="0"/>
             <w:insideV w:val="single" w:color="auto" w:sz="4" w:space="0"/>
           </w:tblBorders>
-          <w:tblCellMar>
-            <w:top w:w="0" w:type="dxa"/>
-            <w:left w:w="108" w:type="dxa"/>
-            <w:bottom w:w="0" w:type="dxa"/>
-            <w:right w:w="108" w:type="dxa"/>
-          </w:tblCellMar>
         </w:tblPrEx>
         <w:tc>
           <w:tcPr>
@@ -6179,12 +6041,6 @@
             <w:insideH w:val="single" w:color="auto" w:sz="4" w:space="0"/>
             <w:insideV w:val="single" w:color="auto" w:sz="4" w:space="0"/>
           </w:tblBorders>
-          <w:tblCellMar>
-            <w:top w:w="0" w:type="dxa"/>
-            <w:left w:w="108" w:type="dxa"/>
-            <w:bottom w:w="0" w:type="dxa"/>
-            <w:right w:w="108" w:type="dxa"/>
-          </w:tblCellMar>
         </w:tblPrEx>
         <w:tc>
           <w:tcPr>
@@ -6217,12 +6073,6 @@
             <w:insideH w:val="single" w:color="auto" w:sz="4" w:space="0"/>
             <w:insideV w:val="single" w:color="auto" w:sz="4" w:space="0"/>
           </w:tblBorders>
-          <w:tblCellMar>
-            <w:top w:w="0" w:type="dxa"/>
-            <w:left w:w="108" w:type="dxa"/>
-            <w:bottom w:w="0" w:type="dxa"/>
-            <w:right w:w="108" w:type="dxa"/>
-          </w:tblCellMar>
         </w:tblPrEx>
         <w:tc>
           <w:tcPr>
@@ -6255,12 +6105,6 @@
             <w:insideH w:val="single" w:color="auto" w:sz="4" w:space="0"/>
             <w:insideV w:val="single" w:color="auto" w:sz="4" w:space="0"/>
           </w:tblBorders>
-          <w:tblCellMar>
-            <w:top w:w="0" w:type="dxa"/>
-            <w:left w:w="108" w:type="dxa"/>
-            <w:bottom w:w="0" w:type="dxa"/>
-            <w:right w:w="108" w:type="dxa"/>
-          </w:tblCellMar>
         </w:tblPrEx>
         <w:tc>
           <w:tcPr>
@@ -6293,12 +6137,6 @@
             <w:insideH w:val="single" w:color="auto" w:sz="4" w:space="0"/>
             <w:insideV w:val="single" w:color="auto" w:sz="4" w:space="0"/>
           </w:tblBorders>
-          <w:tblCellMar>
-            <w:top w:w="0" w:type="dxa"/>
-            <w:left w:w="108" w:type="dxa"/>
-            <w:bottom w:w="0" w:type="dxa"/>
-            <w:right w:w="108" w:type="dxa"/>
-          </w:tblCellMar>
         </w:tblPrEx>
         <w:tc>
           <w:tcPr>
@@ -9001,6 +8839,12 @@
             <w:insideH w:val="single" w:color="auto" w:sz="4" w:space="0"/>
             <w:insideV w:val="single" w:color="auto" w:sz="4" w:space="0"/>
           </w:tblBorders>
+          <w:tblCellMar>
+            <w:top w:w="0" w:type="dxa"/>
+            <w:left w:w="108" w:type="dxa"/>
+            <w:bottom w:w="0" w:type="dxa"/>
+            <w:right w:w="108" w:type="dxa"/>
+          </w:tblCellMar>
         </w:tblPrEx>
         <w:tc>
           <w:tcPr>
@@ -9862,12 +9706,6 @@
             <w:insideH w:val="single" w:color="auto" w:sz="4" w:space="0"/>
             <w:insideV w:val="single" w:color="auto" w:sz="4" w:space="0"/>
           </w:tblBorders>
-          <w:tblCellMar>
-            <w:top w:w="0" w:type="dxa"/>
-            <w:left w:w="108" w:type="dxa"/>
-            <w:bottom w:w="0" w:type="dxa"/>
-            <w:right w:w="108" w:type="dxa"/>
-          </w:tblCellMar>
         </w:tblPrEx>
         <w:tc>
           <w:tcPr>
@@ -9898,6 +9736,138 @@
                 <w:rFonts w:hint="eastAsia"/>
               </w:rPr>
               <w:t>以只读方式打开</w:t>
+            </w:r>
+          </w:p>
+        </w:tc>
+      </w:tr>
+      <w:tr>
+        <w:tblPrEx>
+          <w:tblBorders>
+            <w:top w:val="single" w:color="auto" w:sz="4" w:space="0"/>
+            <w:left w:val="single" w:color="auto" w:sz="4" w:space="0"/>
+            <w:bottom w:val="single" w:color="auto" w:sz="4" w:space="0"/>
+            <w:right w:val="single" w:color="auto" w:sz="4" w:space="0"/>
+            <w:insideH w:val="single" w:color="auto" w:sz="4" w:space="0"/>
+            <w:insideV w:val="single" w:color="auto" w:sz="4" w:space="0"/>
+          </w:tblBorders>
+        </w:tblPrEx>
+        <w:tc>
+          <w:tcPr>
+            <w:tcW w:w="2425" w:type="dxa"/>
+          </w:tcPr>
+          <w:p>
+            <w:pPr>
+              <w:bidi w:val="0"/>
+            </w:pPr>
+            <w:r>
+              <w:rPr>
+                <w:rFonts w:hint="eastAsia"/>
+              </w:rPr>
+              <w:t>QloDevice::WriteOnly</w:t>
+            </w:r>
+          </w:p>
+        </w:tc>
+        <w:tc>
+          <w:tcPr>
+            <w:tcW w:w="6097" w:type="dxa"/>
+          </w:tcPr>
+          <w:p>
+            <w:pPr>
+              <w:bidi w:val="0"/>
+            </w:pPr>
+            <w:r>
+              <w:rPr>
+                <w:rFonts w:hint="eastAsia"/>
+              </w:rPr>
+              <w:t>以只写方式打开</w:t>
+            </w:r>
+          </w:p>
+        </w:tc>
+      </w:tr>
+      <w:tr>
+        <w:tblPrEx>
+          <w:tblBorders>
+            <w:top w:val="single" w:color="auto" w:sz="4" w:space="0"/>
+            <w:left w:val="single" w:color="auto" w:sz="4" w:space="0"/>
+            <w:bottom w:val="single" w:color="auto" w:sz="4" w:space="0"/>
+            <w:right w:val="single" w:color="auto" w:sz="4" w:space="0"/>
+            <w:insideH w:val="single" w:color="auto" w:sz="4" w:space="0"/>
+            <w:insideV w:val="single" w:color="auto" w:sz="4" w:space="0"/>
+          </w:tblBorders>
+        </w:tblPrEx>
+        <w:tc>
+          <w:tcPr>
+            <w:tcW w:w="2425" w:type="dxa"/>
+          </w:tcPr>
+          <w:p>
+            <w:pPr>
+              <w:bidi w:val="0"/>
+            </w:pPr>
+            <w:r>
+              <w:rPr>
+                <w:rFonts w:hint="eastAsia"/>
+              </w:rPr>
+              <w:t>QloDevice:ReadWrite</w:t>
+            </w:r>
+          </w:p>
+        </w:tc>
+        <w:tc>
+          <w:tcPr>
+            <w:tcW w:w="6097" w:type="dxa"/>
+          </w:tcPr>
+          <w:p>
+            <w:pPr>
+              <w:bidi w:val="0"/>
+            </w:pPr>
+            <w:r>
+              <w:rPr>
+                <w:rFonts w:hint="eastAsia"/>
+              </w:rPr>
+              <w:t>以读写方式打开</w:t>
+            </w:r>
+          </w:p>
+        </w:tc>
+      </w:tr>
+      <w:tr>
+        <w:tblPrEx>
+          <w:tblBorders>
+            <w:top w:val="single" w:color="auto" w:sz="4" w:space="0"/>
+            <w:left w:val="single" w:color="auto" w:sz="4" w:space="0"/>
+            <w:bottom w:val="single" w:color="auto" w:sz="4" w:space="0"/>
+            <w:right w:val="single" w:color="auto" w:sz="4" w:space="0"/>
+            <w:insideH w:val="single" w:color="auto" w:sz="4" w:space="0"/>
+            <w:insideV w:val="single" w:color="auto" w:sz="4" w:space="0"/>
+          </w:tblBorders>
+        </w:tblPrEx>
+        <w:tc>
+          <w:tcPr>
+            <w:tcW w:w="2425" w:type="dxa"/>
+          </w:tcPr>
+          <w:p>
+            <w:pPr>
+              <w:bidi w:val="0"/>
+            </w:pPr>
+            <w:r>
+              <w:rPr>
+                <w:rFonts w:hint="eastAsia"/>
+              </w:rPr>
+              <w:t>QloDevice::Append</w:t>
+            </w:r>
+          </w:p>
+        </w:tc>
+        <w:tc>
+          <w:tcPr>
+            <w:tcW w:w="6097" w:type="dxa"/>
+          </w:tcPr>
+          <w:p>
+            <w:pPr>
+              <w:bidi w:val="0"/>
+            </w:pPr>
+            <w:r>
+              <w:rPr>
+                <w:rFonts w:hint="eastAsia"/>
+              </w:rPr>
+              <w:t>新增加的内容将被追加到文件末尾</w:t>
             </w:r>
           </w:p>
         </w:tc>
@@ -9931,7 +9901,7 @@
               <w:rPr>
                 <w:rFonts w:hint="eastAsia"/>
               </w:rPr>
-              <w:t>QloDevice::WriteOnly</w:t>
+              <w:t>QloDevice::Truncate</w:t>
             </w:r>
           </w:p>
         </w:tc>
@@ -9947,7 +9917,7 @@
               <w:rPr>
                 <w:rFonts w:hint="eastAsia"/>
               </w:rPr>
-              <w:t>以只写方式打开</w:t>
+              <w:t>以重写的方式打开，原有内容会被删除</w:t>
             </w:r>
           </w:p>
         </w:tc>
@@ -9962,162 +9932,6 @@
             <w:insideH w:val="single" w:color="auto" w:sz="4" w:space="0"/>
             <w:insideV w:val="single" w:color="auto" w:sz="4" w:space="0"/>
           </w:tblBorders>
-          <w:tblCellMar>
-            <w:top w:w="0" w:type="dxa"/>
-            <w:left w:w="108" w:type="dxa"/>
-            <w:bottom w:w="0" w:type="dxa"/>
-            <w:right w:w="108" w:type="dxa"/>
-          </w:tblCellMar>
-        </w:tblPrEx>
-        <w:tc>
-          <w:tcPr>
-            <w:tcW w:w="2425" w:type="dxa"/>
-          </w:tcPr>
-          <w:p>
-            <w:pPr>
-              <w:bidi w:val="0"/>
-            </w:pPr>
-            <w:r>
-              <w:rPr>
-                <w:rFonts w:hint="eastAsia"/>
-              </w:rPr>
-              <w:t>QloDevice:ReadWrite</w:t>
-            </w:r>
-          </w:p>
-        </w:tc>
-        <w:tc>
-          <w:tcPr>
-            <w:tcW w:w="6097" w:type="dxa"/>
-          </w:tcPr>
-          <w:p>
-            <w:pPr>
-              <w:bidi w:val="0"/>
-            </w:pPr>
-            <w:r>
-              <w:rPr>
-                <w:rFonts w:hint="eastAsia"/>
-              </w:rPr>
-              <w:t>以读写方式打开</w:t>
-            </w:r>
-          </w:p>
-        </w:tc>
-      </w:tr>
-      <w:tr>
-        <w:tblPrEx>
-          <w:tblBorders>
-            <w:top w:val="single" w:color="auto" w:sz="4" w:space="0"/>
-            <w:left w:val="single" w:color="auto" w:sz="4" w:space="0"/>
-            <w:bottom w:val="single" w:color="auto" w:sz="4" w:space="0"/>
-            <w:right w:val="single" w:color="auto" w:sz="4" w:space="0"/>
-            <w:insideH w:val="single" w:color="auto" w:sz="4" w:space="0"/>
-            <w:insideV w:val="single" w:color="auto" w:sz="4" w:space="0"/>
-          </w:tblBorders>
-          <w:tblCellMar>
-            <w:top w:w="0" w:type="dxa"/>
-            <w:left w:w="108" w:type="dxa"/>
-            <w:bottom w:w="0" w:type="dxa"/>
-            <w:right w:w="108" w:type="dxa"/>
-          </w:tblCellMar>
-        </w:tblPrEx>
-        <w:tc>
-          <w:tcPr>
-            <w:tcW w:w="2425" w:type="dxa"/>
-          </w:tcPr>
-          <w:p>
-            <w:pPr>
-              <w:bidi w:val="0"/>
-            </w:pPr>
-            <w:r>
-              <w:rPr>
-                <w:rFonts w:hint="eastAsia"/>
-              </w:rPr>
-              <w:t>QloDevice::Append</w:t>
-            </w:r>
-          </w:p>
-        </w:tc>
-        <w:tc>
-          <w:tcPr>
-            <w:tcW w:w="6097" w:type="dxa"/>
-          </w:tcPr>
-          <w:p>
-            <w:pPr>
-              <w:bidi w:val="0"/>
-            </w:pPr>
-            <w:r>
-              <w:rPr>
-                <w:rFonts w:hint="eastAsia"/>
-              </w:rPr>
-              <w:t>新增加的内容将被追加到文件末尾</w:t>
-            </w:r>
-          </w:p>
-        </w:tc>
-      </w:tr>
-      <w:tr>
-        <w:tblPrEx>
-          <w:tblBorders>
-            <w:top w:val="single" w:color="auto" w:sz="4" w:space="0"/>
-            <w:left w:val="single" w:color="auto" w:sz="4" w:space="0"/>
-            <w:bottom w:val="single" w:color="auto" w:sz="4" w:space="0"/>
-            <w:right w:val="single" w:color="auto" w:sz="4" w:space="0"/>
-            <w:insideH w:val="single" w:color="auto" w:sz="4" w:space="0"/>
-            <w:insideV w:val="single" w:color="auto" w:sz="4" w:space="0"/>
-          </w:tblBorders>
-          <w:tblCellMar>
-            <w:top w:w="0" w:type="dxa"/>
-            <w:left w:w="108" w:type="dxa"/>
-            <w:bottom w:w="0" w:type="dxa"/>
-            <w:right w:w="108" w:type="dxa"/>
-          </w:tblCellMar>
-        </w:tblPrEx>
-        <w:tc>
-          <w:tcPr>
-            <w:tcW w:w="2425" w:type="dxa"/>
-          </w:tcPr>
-          <w:p>
-            <w:pPr>
-              <w:bidi w:val="0"/>
-            </w:pPr>
-            <w:r>
-              <w:rPr>
-                <w:rFonts w:hint="eastAsia"/>
-              </w:rPr>
-              <w:t>QloDevice::Truncate</w:t>
-            </w:r>
-          </w:p>
-        </w:tc>
-        <w:tc>
-          <w:tcPr>
-            <w:tcW w:w="6097" w:type="dxa"/>
-          </w:tcPr>
-          <w:p>
-            <w:pPr>
-              <w:bidi w:val="0"/>
-            </w:pPr>
-            <w:r>
-              <w:rPr>
-                <w:rFonts w:hint="eastAsia"/>
-              </w:rPr>
-              <w:t>以重写的方式打开，原有内容会被删除</w:t>
-            </w:r>
-          </w:p>
-        </w:tc>
-      </w:tr>
-      <w:tr>
-        <w:tblPrEx>
-          <w:tblBorders>
-            <w:top w:val="single" w:color="auto" w:sz="4" w:space="0"/>
-            <w:left w:val="single" w:color="auto" w:sz="4" w:space="0"/>
-            <w:bottom w:val="single" w:color="auto" w:sz="4" w:space="0"/>
-            <w:right w:val="single" w:color="auto" w:sz="4" w:space="0"/>
-            <w:insideH w:val="single" w:color="auto" w:sz="4" w:space="0"/>
-            <w:insideV w:val="single" w:color="auto" w:sz="4" w:space="0"/>
-          </w:tblBorders>
-          <w:tblCellMar>
-            <w:top w:w="0" w:type="dxa"/>
-            <w:left w:w="108" w:type="dxa"/>
-            <w:bottom w:w="0" w:type="dxa"/>
-            <w:right w:w="108" w:type="dxa"/>
-          </w:tblCellMar>
         </w:tblPrEx>
         <w:tc>
           <w:tcPr>
@@ -11262,12 +11076,6 @@
             <w:insideH w:val="single" w:color="auto" w:sz="4" w:space="0"/>
             <w:insideV w:val="single" w:color="auto" w:sz="4" w:space="0"/>
           </w:tblBorders>
-          <w:tblCellMar>
-            <w:top w:w="0" w:type="dxa"/>
-            <w:left w:w="108" w:type="dxa"/>
-            <w:bottom w:w="0" w:type="dxa"/>
-            <w:right w:w="108" w:type="dxa"/>
-          </w:tblCellMar>
         </w:tblPrEx>
         <w:tc>
           <w:tcPr>
@@ -11328,12 +11136,6 @@
             <w:insideH w:val="single" w:color="auto" w:sz="4" w:space="0"/>
             <w:insideV w:val="single" w:color="auto" w:sz="4" w:space="0"/>
           </w:tblBorders>
-          <w:tblCellMar>
-            <w:top w:w="0" w:type="dxa"/>
-            <w:left w:w="108" w:type="dxa"/>
-            <w:bottom w:w="0" w:type="dxa"/>
-            <w:right w:w="108" w:type="dxa"/>
-          </w:tblCellMar>
         </w:tblPrEx>
         <w:tc>
           <w:tcPr>
@@ -20426,7 +20228,7 @@
           <w:rFonts w:hint="eastAsia"/>
           <w:lang w:val="en-US" w:eastAsia="zh-CN"/>
         </w:rPr>
-        <w:t>笔记</w:t>
+        <w:t>扩展笔记</w:t>
       </w:r>
     </w:p>
     <w:p>
@@ -22703,22 +22505,13 @@
           <w:sz w:val="24"/>
           <w:szCs w:val="24"/>
         </w:rPr>
-        <w:t xml:space="preserve">Qt 读取文件可以用任何一种编码，只是默认以 codecForLocale 而已。 使用 QTextStream 可以通过文本方式读取 QFile ，而 QTextStream 则可以设定使用的编码方式。 </w:t>
-      </w:r>
-      <w:bookmarkStart w:id="0" w:name="_GoBack"/>
-      <w:bookmarkEnd w:id="0"/>
-      <w:r>
-        <w:rPr>
-          <w:rFonts w:ascii="宋体" w:hAnsi="宋体" w:eastAsia="宋体" w:cs="宋体"/>
-          <w:sz w:val="24"/>
-          <w:szCs w:val="24"/>
-        </w:rPr>
-        <w:t xml:space="preserve">就算文件名有中文也不怕。只要正确转换为 QString ，剩 下的就交给 Qt 吧！ </w:t>
+        <w:t xml:space="preserve">Qt 读取文件可以用任何一种编码，只是默认以 codecForLocale 而已。 使用 QTextStream 可以通过文本方式读取 QFile ，而 QTextStream 则可以设定使用的编码方式。 就算文件名有中文也不怕。只要正确转换为 QString ，剩 下的就交给 Qt 吧！ </w:t>
       </w:r>
     </w:p>
     <w:p>
       <w:pPr>
         <w:numPr>
+          <w:ilvl w:val="0"/>
           <w:numId w:val="0"/>
         </w:numPr>
         <w:bidi w:val="0"/>
@@ -22742,6 +22535,7 @@
     <w:p>
       <w:pPr>
         <w:numPr>
+          <w:ilvl w:val="0"/>
           <w:numId w:val="0"/>
         </w:numPr>
         <w:bidi w:val="0"/>
@@ -22765,6 +22559,7 @@
     <w:p>
       <w:pPr>
         <w:numPr>
+          <w:ilvl w:val="0"/>
           <w:numId w:val="0"/>
         </w:numPr>
         <w:bidi w:val="0"/>
@@ -22788,6 +22583,7 @@
     <w:p>
       <w:pPr>
         <w:numPr>
+          <w:ilvl w:val="0"/>
           <w:numId w:val="0"/>
         </w:numPr>
         <w:bidi w:val="0"/>
@@ -22811,21 +22607,549 @@
     <w:p>
       <w:pPr>
         <w:numPr>
+          <w:ilvl w:val="0"/>
           <w:numId w:val="0"/>
         </w:numPr>
         <w:bidi w:val="0"/>
         <w:ind w:leftChars="0" w:firstLine="960" w:firstLineChars="400"/>
         <w:jc w:val="left"/>
         <w:rPr>
+          <w:rFonts w:ascii="宋体" w:hAnsi="宋体" w:eastAsia="宋体" w:cs="宋体"/>
+          <w:sz w:val="24"/>
+          <w:szCs w:val="24"/>
+        </w:rPr>
+      </w:pPr>
+      <w:r>
+        <w:rPr>
+          <w:rFonts w:ascii="宋体" w:hAnsi="宋体" w:eastAsia="宋体" w:cs="宋体"/>
+          <w:sz w:val="24"/>
+          <w:szCs w:val="24"/>
+        </w:rPr>
+        <w:t>fin.readLine(); }</w:t>
+      </w:r>
+    </w:p>
+    <w:p>
+      <w:pPr>
+        <w:numPr>
+          <w:ilvl w:val="0"/>
+          <w:numId w:val="0"/>
+        </w:numPr>
+        <w:bidi w:val="0"/>
+        <w:jc w:val="left"/>
+        <w:rPr>
+          <w:rFonts w:ascii="宋体" w:hAnsi="宋体" w:eastAsia="宋体" w:cs="宋体"/>
+          <w:sz w:val="24"/>
+          <w:szCs w:val="24"/>
+        </w:rPr>
+      </w:pPr>
+    </w:p>
+    <w:p>
+      <w:pPr>
+        <w:pStyle w:val="4"/>
+        <w:bidi w:val="0"/>
+        <w:rPr>
+          <w:rFonts w:hint="eastAsia"/>
+          <w:lang w:val="en-US" w:eastAsia="zh-CN"/>
+        </w:rPr>
+      </w:pPr>
+      <w:r>
+        <w:rPr>
+          <w:rFonts w:hint="eastAsia"/>
+          <w:lang w:val="en-US" w:eastAsia="zh-CN"/>
+        </w:rPr>
+        <w:t>Qt调试及编译源代码</w:t>
+      </w:r>
+    </w:p>
+    <w:p>
+      <w:pPr>
+        <w:pStyle w:val="5"/>
+        <w:bidi w:val="0"/>
+        <w:rPr>
+          <w:rFonts w:hint="eastAsia"/>
+        </w:rPr>
+      </w:pPr>
+      <w:r>
+        <w:rPr>
+          <w:rFonts w:hint="eastAsia"/>
+        </w:rPr>
+        <w:t>qtcreator</w:t>
+      </w:r>
+      <w:r>
+        <w:rPr>
+          <w:rFonts w:hint="eastAsia"/>
+          <w:lang w:val="en-US" w:eastAsia="zh-CN"/>
+        </w:rPr>
+        <w:t>调试</w:t>
+      </w:r>
+      <w:r>
+        <w:rPr>
+          <w:rFonts w:hint="eastAsia"/>
+        </w:rPr>
+        <w:t xml:space="preserve">qt源码 </w:t>
+      </w:r>
+    </w:p>
+    <w:p>
+      <w:pPr>
+        <w:bidi w:val="0"/>
+        <w:rPr>
+          <w:rFonts w:ascii="宋体" w:hAnsi="宋体" w:eastAsia="宋体" w:cs="宋体"/>
+          <w:sz w:val="24"/>
+          <w:szCs w:val="24"/>
+        </w:rPr>
+      </w:pPr>
+      <w:r>
+        <w:rPr>
+          <w:rFonts w:hint="eastAsia"/>
+          <w:lang w:val="en-US" w:eastAsia="zh-CN"/>
+        </w:rPr>
+        <w:t xml:space="preserve">  </w:t>
+      </w:r>
+      <w:r>
+        <w:rPr>
+          <w:rFonts w:ascii="宋体" w:hAnsi="宋体" w:eastAsia="宋体" w:cs="宋体"/>
+          <w:sz w:val="24"/>
+          <w:szCs w:val="24"/>
+        </w:rPr>
+        <w:drawing>
+          <wp:inline distT="0" distB="0" distL="114300" distR="114300">
+            <wp:extent cx="5840730" cy="3070225"/>
+            <wp:effectExtent l="0" t="0" r="7620" b="15875"/>
+            <wp:docPr id="25" name="图片 1" descr="IMG_256"/>
+            <wp:cNvGraphicFramePr>
+              <a:graphicFrameLocks xmlns:a="http://schemas.openxmlformats.org/drawingml/2006/main" noChangeAspect="1"/>
+            </wp:cNvGraphicFramePr>
+            <a:graphic xmlns:a="http://schemas.openxmlformats.org/drawingml/2006/main">
+              <a:graphicData uri="http://schemas.openxmlformats.org/drawingml/2006/picture">
+                <pic:pic xmlns:pic="http://schemas.openxmlformats.org/drawingml/2006/picture">
+                  <pic:nvPicPr>
+                    <pic:cNvPr id="25" name="图片 1" descr="IMG_256"/>
+                    <pic:cNvPicPr>
+                      <a:picLocks noChangeAspect="1"/>
+                    </pic:cNvPicPr>
+                  </pic:nvPicPr>
+                  <pic:blipFill>
+                    <a:blip r:embed="rId36"/>
+                    <a:stretch>
+                      <a:fillRect/>
+                    </a:stretch>
+                  </pic:blipFill>
+                  <pic:spPr>
+                    <a:xfrm>
+                      <a:off x="0" y="0"/>
+                      <a:ext cx="5840730" cy="3070225"/>
+                    </a:xfrm>
+                    <a:prstGeom prst="rect">
+                      <a:avLst/>
+                    </a:prstGeom>
+                    <a:noFill/>
+                    <a:ln w="9525">
+                      <a:noFill/>
+                    </a:ln>
+                  </pic:spPr>
+                </pic:pic>
+              </a:graphicData>
+            </a:graphic>
+          </wp:inline>
+        </w:drawing>
+      </w:r>
+    </w:p>
+    <w:p>
+      <w:pPr>
+        <w:pStyle w:val="7"/>
+        <w:keepNext w:val="0"/>
+        <w:keepLines w:val="0"/>
+        <w:widowControl/>
+        <w:suppressLineNumbers w:val="0"/>
+        <w:pBdr>
+          <w:top w:val="none" w:color="auto" w:sz="0" w:space="0"/>
+          <w:left w:val="none" w:color="auto" w:sz="0" w:space="0"/>
+          <w:bottom w:val="none" w:color="auto" w:sz="0" w:space="0"/>
+          <w:right w:val="none" w:color="auto" w:sz="0" w:space="0"/>
+        </w:pBdr>
+        <w:shd w:val="clear" w:fill="FFFFFF"/>
+        <w:spacing w:before="0" w:beforeAutospacing="0" w:after="240" w:afterAutospacing="0" w:line="390" w:lineRule="atLeast"/>
+        <w:ind w:left="0" w:right="0" w:firstLine="0"/>
+        <w:rPr>
+          <w:rFonts w:ascii="Arial" w:hAnsi="Arial" w:eastAsia="Arial" w:cs="Arial"/>
+          <w:i w:val="0"/>
+          <w:iCs w:val="0"/>
+          <w:caps w:val="0"/>
+          <w:color w:val="4D4D4D"/>
+          <w:spacing w:val="0"/>
+          <w:sz w:val="24"/>
+          <w:szCs w:val="24"/>
+        </w:rPr>
+      </w:pPr>
+      <w:r>
+        <w:rPr>
           <w:rFonts w:hint="default" w:ascii="Arial" w:hAnsi="Arial" w:eastAsia="Arial" w:cs="Arial"/>
           <w:i w:val="0"/>
           <w:iCs w:val="0"/>
           <w:caps w:val="0"/>
-          <w:color w:val="222226"/>
+          <w:color w:val="4D4D4D"/>
           <w:spacing w:val="0"/>
-          <w:sz w:val="21"/>
-          <w:szCs w:val="21"/>
+          <w:sz w:val="24"/>
+          <w:szCs w:val="24"/>
+          <w:bdr w:val="none" w:color="auto" w:sz="0" w:space="0"/>
           <w:shd w:val="clear" w:fill="FFFFFF"/>
+        </w:rPr>
+        <w:t>在qtcreator中的"工具/选项"里点击调试器。在概要里，正常情况下源码路径映射为空。只要点击添加qt源码,然后选择src文件夹即可。</w:t>
+      </w:r>
+    </w:p>
+    <w:p>
+      <w:pPr>
+        <w:pStyle w:val="7"/>
+        <w:keepNext w:val="0"/>
+        <w:keepLines w:val="0"/>
+        <w:widowControl/>
+        <w:suppressLineNumbers w:val="0"/>
+        <w:pBdr>
+          <w:top w:val="none" w:color="auto" w:sz="0" w:space="0"/>
+          <w:left w:val="none" w:color="auto" w:sz="0" w:space="0"/>
+          <w:bottom w:val="none" w:color="auto" w:sz="0" w:space="0"/>
+          <w:right w:val="none" w:color="auto" w:sz="0" w:space="0"/>
+        </w:pBdr>
+        <w:shd w:val="clear" w:fill="FFFFFF"/>
+        <w:spacing w:before="0" w:beforeAutospacing="0" w:after="240" w:afterAutospacing="0" w:line="390" w:lineRule="atLeast"/>
+        <w:ind w:left="0" w:right="0" w:firstLine="0"/>
+        <w:rPr>
+          <w:rFonts w:hint="default" w:ascii="Arial" w:hAnsi="Arial" w:eastAsia="Arial" w:cs="Arial"/>
+          <w:i w:val="0"/>
+          <w:iCs w:val="0"/>
+          <w:caps w:val="0"/>
+          <w:color w:val="4D4D4D"/>
+          <w:spacing w:val="0"/>
+          <w:sz w:val="24"/>
+          <w:szCs w:val="24"/>
+        </w:rPr>
+      </w:pPr>
+      <w:r>
+        <w:rPr>
+          <w:rFonts w:hint="default" w:ascii="Arial" w:hAnsi="Arial" w:eastAsia="Arial" w:cs="Arial"/>
+          <w:i w:val="0"/>
+          <w:iCs w:val="0"/>
+          <w:caps w:val="0"/>
+          <w:color w:val="4D4D4D"/>
+          <w:spacing w:val="0"/>
+          <w:sz w:val="24"/>
+          <w:szCs w:val="24"/>
+          <w:bdr w:val="none" w:color="auto" w:sz="0" w:space="0"/>
+          <w:shd w:val="clear" w:fill="FFFFFF"/>
+        </w:rPr>
+        <w:t>目标路径不要改动，如果需要可以改下源路径（默认为c盘，不太方便，只要硬盘够大，可以不用改）。</w:t>
+      </w:r>
+    </w:p>
+    <w:p>
+      <w:pPr>
+        <w:pStyle w:val="7"/>
+        <w:keepNext w:val="0"/>
+        <w:keepLines w:val="0"/>
+        <w:widowControl/>
+        <w:suppressLineNumbers w:val="0"/>
+        <w:pBdr>
+          <w:top w:val="none" w:color="auto" w:sz="0" w:space="0"/>
+          <w:left w:val="none" w:color="auto" w:sz="0" w:space="0"/>
+          <w:bottom w:val="none" w:color="auto" w:sz="0" w:space="0"/>
+          <w:right w:val="none" w:color="auto" w:sz="0" w:space="0"/>
+        </w:pBdr>
+        <w:shd w:val="clear" w:fill="FFFFFF"/>
+        <w:spacing w:before="0" w:beforeAutospacing="0" w:after="240" w:afterAutospacing="0" w:line="390" w:lineRule="atLeast"/>
+        <w:ind w:left="0" w:right="0" w:firstLine="0"/>
+        <w:rPr>
+          <w:rFonts w:hint="default" w:ascii="Arial" w:hAnsi="Arial" w:eastAsia="Arial" w:cs="Arial"/>
+          <w:i w:val="0"/>
+          <w:iCs w:val="0"/>
+          <w:caps w:val="0"/>
+          <w:color w:val="4D4D4D"/>
+          <w:spacing w:val="0"/>
+          <w:sz w:val="24"/>
+          <w:szCs w:val="24"/>
+          <w:bdr w:val="none" w:color="auto" w:sz="0" w:space="0"/>
+          <w:shd w:val="clear" w:fill="FFFFFF"/>
+        </w:rPr>
+      </w:pPr>
+      <w:r>
+        <w:rPr>
+          <w:rFonts w:hint="default" w:ascii="Arial" w:hAnsi="Arial" w:eastAsia="Arial" w:cs="Arial"/>
+          <w:i w:val="0"/>
+          <w:iCs w:val="0"/>
+          <w:caps w:val="0"/>
+          <w:color w:val="4D4D4D"/>
+          <w:spacing w:val="0"/>
+          <w:sz w:val="24"/>
+          <w:szCs w:val="24"/>
+          <w:bdr w:val="none" w:color="auto" w:sz="0" w:space="0"/>
+          <w:shd w:val="clear" w:fill="FFFFFF"/>
+        </w:rPr>
+        <w:t>然后点击OK即可。</w:t>
+      </w:r>
+    </w:p>
+    <w:p>
+      <w:pPr>
+        <w:pStyle w:val="5"/>
+        <w:bidi w:val="0"/>
+        <w:rPr>
+          <w:rFonts w:hint="eastAsia"/>
+          <w:lang w:val="en-US" w:eastAsia="zh-CN"/>
+        </w:rPr>
+      </w:pPr>
+      <w:r>
+        <w:rPr>
+          <w:rFonts w:hint="eastAsia"/>
+          <w:lang w:val="en-US" w:eastAsia="zh-CN"/>
+        </w:rPr>
+        <w:t>修改并编译Qt源码</w:t>
+      </w:r>
+    </w:p>
+    <w:p>
+      <w:pPr>
+        <w:rPr>
+          <w:rFonts w:hint="eastAsia"/>
+          <w:lang w:val="en-US" w:eastAsia="zh-CN"/>
+        </w:rPr>
+      </w:pPr>
+      <w:r>
+        <w:rPr>
+          <w:rFonts w:hint="eastAsia"/>
+          <w:lang w:val="en-US" w:eastAsia="zh-CN"/>
+        </w:rPr>
+        <w:t>1、把mingw32-make.exe所在目录加入环境变量，要不然就会不方便或者报程序找不到。比如我的目录是：D:\Qt\Qt5.12.10\Tools\mingw730_64\bin</w:t>
+      </w:r>
+    </w:p>
+    <w:p>
+      <w:pPr>
+        <w:rPr>
+          <w:rFonts w:hint="eastAsia"/>
+          <w:lang w:val="en-US" w:eastAsia="zh-CN"/>
+        </w:rPr>
+      </w:pPr>
+    </w:p>
+    <w:p>
+      <w:pPr>
+        <w:numPr>
+          <w:ilvl w:val="0"/>
+          <w:numId w:val="3"/>
+        </w:numPr>
+        <w:rPr>
+          <w:rFonts w:hint="eastAsia"/>
+          <w:lang w:val="en-US" w:eastAsia="zh-CN"/>
+        </w:rPr>
+      </w:pPr>
+      <w:r>
+        <w:rPr>
+          <w:rFonts w:hint="eastAsia"/>
+          <w:lang w:val="en-US" w:eastAsia="zh-CN"/>
+        </w:rPr>
+        <w:t>进入到qtbase目录进行编译。我们先要配置一下，打开cmd，进入qtbase目录，我的是D:\Qt\Qt5.12.10\5.12.10\Src\qtbase，然后输入</w:t>
+      </w:r>
+    </w:p>
+    <w:p>
+      <w:pPr>
+        <w:numPr>
+          <w:numId w:val="0"/>
+        </w:numPr>
+        <w:rPr>
+          <w:rFonts w:hint="eastAsia"/>
+          <w:lang w:val="en-US" w:eastAsia="zh-CN"/>
+        </w:rPr>
+      </w:pPr>
+    </w:p>
+    <w:p>
+      <w:pPr>
+        <w:rPr>
+          <w:rFonts w:hint="eastAsia"/>
+          <w:lang w:val="en-US" w:eastAsia="zh-CN"/>
+        </w:rPr>
+      </w:pPr>
+      <w:r>
+        <w:rPr>
+          <w:rFonts w:hint="eastAsia"/>
+          <w:lang w:val="en-US" w:eastAsia="zh-CN"/>
+        </w:rPr>
+        <w:t>configure.bat -prefix D:\Qt\Qt5.12.10\5.12.10\mingw73_64_debug -debug-and-release -platform win32-g++ -opensource -confirm-license -nomake tests -nomake examples -skip qtwebengine  -qt-zlib -opengl desktop</w:t>
+      </w:r>
+    </w:p>
+    <w:p>
+      <w:pPr>
+        <w:rPr>
+          <w:rFonts w:hint="eastAsia"/>
+          <w:lang w:val="en-US" w:eastAsia="zh-CN"/>
+        </w:rPr>
+      </w:pPr>
+    </w:p>
+    <w:p>
+      <w:pPr>
+        <w:rPr>
+          <w:rFonts w:hint="eastAsia"/>
+          <w:lang w:val="en-US" w:eastAsia="zh-CN"/>
+        </w:rPr>
+      </w:pPr>
+      <w:r>
+        <w:rPr>
+          <w:rFonts w:hint="eastAsia"/>
+          <w:lang w:val="en-US" w:eastAsia="zh-CN"/>
+        </w:rPr>
+        <w:t xml:space="preserve"> 这是一些配置一般比较快。其中D:\Qt\Qt5.12.10\5.12.10\mingw73_64_debug为安装目录。如果顺利，接下来就可以编译qt源码啦。</w:t>
+      </w:r>
+    </w:p>
+    <w:p>
+      <w:pPr>
+        <w:rPr>
+          <w:rFonts w:hint="eastAsia"/>
+          <w:lang w:val="en-US" w:eastAsia="zh-CN"/>
+        </w:rPr>
+      </w:pPr>
+    </w:p>
+    <w:p>
+      <w:pPr>
+        <w:numPr>
+          <w:ilvl w:val="0"/>
+          <w:numId w:val="4"/>
+        </w:numPr>
+        <w:rPr>
+          <w:rFonts w:hint="eastAsia"/>
+          <w:lang w:val="en-US" w:eastAsia="zh-CN"/>
+        </w:rPr>
+      </w:pPr>
+      <w:r>
+        <w:rPr>
+          <w:rFonts w:hint="eastAsia"/>
+          <w:lang w:val="en-US" w:eastAsia="zh-CN"/>
+        </w:rPr>
+        <w:t>编译qt源码。在qtbase目录下输入</w:t>
+      </w:r>
+    </w:p>
+    <w:p>
+      <w:pPr>
+        <w:numPr>
+          <w:numId w:val="0"/>
+        </w:numPr>
+        <w:rPr>
+          <w:rFonts w:hint="eastAsia"/>
+          <w:lang w:val="en-US" w:eastAsia="zh-CN"/>
+        </w:rPr>
+      </w:pPr>
+    </w:p>
+    <w:p>
+      <w:pPr>
+        <w:rPr>
+          <w:rFonts w:hint="eastAsia"/>
+          <w:lang w:val="en-US" w:eastAsia="zh-CN"/>
+        </w:rPr>
+      </w:pPr>
+      <w:r>
+        <w:rPr>
+          <w:rFonts w:hint="eastAsia"/>
+          <w:lang w:val="en-US" w:eastAsia="zh-CN"/>
+        </w:rPr>
+        <w:t>mingw32-make -j4</w:t>
+      </w:r>
+    </w:p>
+    <w:p>
+      <w:pPr>
+        <w:rPr>
+          <w:rFonts w:hint="eastAsia"/>
+          <w:lang w:val="en-US" w:eastAsia="zh-CN"/>
+        </w:rPr>
+      </w:pPr>
+    </w:p>
+    <w:p>
+      <w:pPr>
+        <w:rPr>
+          <w:rFonts w:hint="eastAsia"/>
+          <w:lang w:val="en-US" w:eastAsia="zh-CN"/>
+        </w:rPr>
+      </w:pPr>
+      <w:r>
+        <w:rPr>
+          <w:rFonts w:hint="eastAsia"/>
+          <w:lang w:val="en-US" w:eastAsia="zh-CN"/>
+        </w:rPr>
+        <w:t>-j4代表多线程编译，4代表4个线程。编译时间会有点长。编译完后执行</w:t>
+      </w:r>
+    </w:p>
+    <w:p>
+      <w:pPr>
+        <w:rPr>
+          <w:rFonts w:hint="eastAsia"/>
+          <w:lang w:val="en-US" w:eastAsia="zh-CN"/>
+        </w:rPr>
+      </w:pPr>
+    </w:p>
+    <w:p>
+      <w:pPr>
+        <w:rPr>
+          <w:rFonts w:hint="eastAsia"/>
+          <w:lang w:val="en-US" w:eastAsia="zh-CN"/>
+        </w:rPr>
+      </w:pPr>
+      <w:r>
+        <w:rPr>
+          <w:rFonts w:hint="eastAsia"/>
+          <w:lang w:val="en-US" w:eastAsia="zh-CN"/>
+        </w:rPr>
+        <w:t>mingw32-make install</w:t>
+      </w:r>
+    </w:p>
+    <w:p>
+      <w:pPr>
+        <w:rPr>
+          <w:rFonts w:hint="eastAsia"/>
+          <w:lang w:val="en-US" w:eastAsia="zh-CN"/>
+        </w:rPr>
+      </w:pPr>
+    </w:p>
+    <w:p>
+      <w:pPr>
+        <w:rPr>
+          <w:rFonts w:hint="eastAsia"/>
+          <w:lang w:val="en-US" w:eastAsia="zh-CN"/>
+        </w:rPr>
+      </w:pPr>
+      <w:r>
+        <w:rPr>
+          <w:rFonts w:hint="eastAsia"/>
+          <w:lang w:val="en-US" w:eastAsia="zh-CN"/>
+        </w:rPr>
+        <w:t>就把头文件、动态库考到安装目录下了。</w:t>
+      </w:r>
+    </w:p>
+    <w:p>
+      <w:pPr>
+        <w:rPr>
+          <w:rFonts w:hint="eastAsia"/>
+          <w:lang w:val="en-US" w:eastAsia="zh-CN"/>
+        </w:rPr>
+      </w:pPr>
+    </w:p>
+    <w:p>
+      <w:pPr>
+        <w:numPr>
+          <w:ilvl w:val="0"/>
+          <w:numId w:val="4"/>
+        </w:numPr>
+        <w:ind w:left="0" w:leftChars="0" w:firstLine="0" w:firstLineChars="0"/>
+        <w:rPr>
+          <w:rFonts w:hint="eastAsia"/>
+          <w:lang w:val="en-US" w:eastAsia="zh-CN"/>
+        </w:rPr>
+      </w:pPr>
+      <w:r>
+        <w:rPr>
+          <w:rFonts w:hint="eastAsia"/>
+          <w:lang w:val="en-US" w:eastAsia="zh-CN"/>
+        </w:rPr>
+        <w:t>现在修改qt源码，比如qDebug一下：</w:t>
+      </w:r>
+    </w:p>
+    <w:p>
+      <w:pPr>
+        <w:numPr>
+          <w:numId w:val="0"/>
+        </w:numPr>
+        <w:ind w:leftChars="0"/>
+        <w:rPr>
+          <w:rFonts w:hint="eastAsia"/>
           <w:lang w:val="en-US" w:eastAsia="zh-CN"/>
         </w:rPr>
       </w:pPr>
@@ -22835,8 +23159,201 @@
           <w:sz w:val="24"/>
           <w:szCs w:val="24"/>
         </w:rPr>
-        <w:t>fin.readLine(); }</w:t>
-      </w:r>
+        <w:drawing>
+          <wp:inline distT="0" distB="0" distL="114300" distR="114300">
+            <wp:extent cx="5476240" cy="740410"/>
+            <wp:effectExtent l="0" t="0" r="10160" b="2540"/>
+            <wp:docPr id="26" name="图片 2" descr="IMG_256"/>
+            <wp:cNvGraphicFramePr>
+              <a:graphicFrameLocks xmlns:a="http://schemas.openxmlformats.org/drawingml/2006/main" noChangeAspect="1"/>
+            </wp:cNvGraphicFramePr>
+            <a:graphic xmlns:a="http://schemas.openxmlformats.org/drawingml/2006/main">
+              <a:graphicData uri="http://schemas.openxmlformats.org/drawingml/2006/picture">
+                <pic:pic xmlns:pic="http://schemas.openxmlformats.org/drawingml/2006/picture">
+                  <pic:nvPicPr>
+                    <pic:cNvPr id="26" name="图片 2" descr="IMG_256"/>
+                    <pic:cNvPicPr>
+                      <a:picLocks noChangeAspect="1"/>
+                    </pic:cNvPicPr>
+                  </pic:nvPicPr>
+                  <pic:blipFill>
+                    <a:blip r:embed="rId37"/>
+                    <a:stretch>
+                      <a:fillRect/>
+                    </a:stretch>
+                  </pic:blipFill>
+                  <pic:spPr>
+                    <a:xfrm>
+                      <a:off x="0" y="0"/>
+                      <a:ext cx="5476240" cy="740410"/>
+                    </a:xfrm>
+                    <a:prstGeom prst="rect">
+                      <a:avLst/>
+                    </a:prstGeom>
+                    <a:noFill/>
+                    <a:ln w="9525">
+                      <a:noFill/>
+                    </a:ln>
+                  </pic:spPr>
+                </pic:pic>
+              </a:graphicData>
+            </a:graphic>
+          </wp:inline>
+        </w:drawing>
+      </w:r>
+    </w:p>
+    <w:p>
+      <w:pPr>
+        <w:rPr>
+          <w:rFonts w:hint="eastAsia"/>
+          <w:lang w:val="en-US" w:eastAsia="zh-CN"/>
+        </w:rPr>
+      </w:pPr>
+    </w:p>
+    <w:p>
+      <w:pPr>
+        <w:rPr>
+          <w:rFonts w:hint="eastAsia"/>
+          <w:lang w:val="en-US" w:eastAsia="zh-CN"/>
+        </w:rPr>
+      </w:pPr>
+      <w:r>
+        <w:rPr>
+          <w:rFonts w:hint="eastAsia"/>
+          <w:lang w:val="en-US" w:eastAsia="zh-CN"/>
+        </w:rPr>
+        <w:t>然后重新编译widget类。</w:t>
+      </w:r>
+    </w:p>
+    <w:p>
+      <w:pPr>
+        <w:rPr>
+          <w:rFonts w:hint="eastAsia"/>
+          <w:lang w:val="en-US" w:eastAsia="zh-CN"/>
+        </w:rPr>
+      </w:pPr>
+    </w:p>
+    <w:p>
+      <w:pPr>
+        <w:rPr>
+          <w:rFonts w:hint="eastAsia"/>
+          <w:lang w:val="en-US" w:eastAsia="zh-CN"/>
+        </w:rPr>
+      </w:pPr>
+      <w:r>
+        <w:rPr>
+          <w:rFonts w:hint="eastAsia"/>
+          <w:lang w:val="en-US" w:eastAsia="zh-CN"/>
+        </w:rPr>
+        <w:t>进到目录D:\Qt\Qt5.12.10\5.12.10\Src\qtbase\src\widgets下，输入</w:t>
+      </w:r>
+    </w:p>
+    <w:p>
+      <w:pPr>
+        <w:rPr>
+          <w:rFonts w:hint="eastAsia"/>
+          <w:lang w:val="en-US" w:eastAsia="zh-CN"/>
+        </w:rPr>
+      </w:pPr>
+    </w:p>
+    <w:p>
+      <w:pPr>
+        <w:rPr>
+          <w:rFonts w:hint="eastAsia"/>
+          <w:lang w:val="en-US" w:eastAsia="zh-CN"/>
+        </w:rPr>
+      </w:pPr>
+      <w:r>
+        <w:rPr>
+          <w:rFonts w:hint="eastAsia"/>
+          <w:lang w:val="en-US" w:eastAsia="zh-CN"/>
+        </w:rPr>
+        <w:t>mingw32-make -j4</w:t>
+      </w:r>
+    </w:p>
+    <w:p>
+      <w:pPr>
+        <w:rPr>
+          <w:rFonts w:hint="eastAsia"/>
+          <w:lang w:val="en-US" w:eastAsia="zh-CN"/>
+        </w:rPr>
+      </w:pPr>
+      <w:r>
+        <w:rPr>
+          <w:rFonts w:hint="eastAsia"/>
+          <w:lang w:val="en-US" w:eastAsia="zh-CN"/>
+        </w:rPr>
+        <w:t>很快就编译完了。编译完会生成Qt5Widgets.dll和Qt5Widgetsd.dll到qtbase下的bin目录下，把这2个动态库考到D:\Qt\Qt5.12.10\5.12.10\mingw73_64\bin目录下，然后执行程序的运行或debug时，就会有输出打印。</w:t>
+      </w:r>
+    </w:p>
+    <w:p>
+      <w:pPr>
+        <w:pStyle w:val="7"/>
+        <w:keepNext w:val="0"/>
+        <w:keepLines w:val="0"/>
+        <w:widowControl/>
+        <w:suppressLineNumbers w:val="0"/>
+        <w:pBdr>
+          <w:top w:val="none" w:color="auto" w:sz="0" w:space="0"/>
+          <w:left w:val="none" w:color="auto" w:sz="0" w:space="0"/>
+          <w:bottom w:val="none" w:color="auto" w:sz="0" w:space="0"/>
+          <w:right w:val="none" w:color="auto" w:sz="0" w:space="0"/>
+        </w:pBdr>
+        <w:shd w:val="clear" w:fill="FFFFFF"/>
+        <w:spacing w:before="0" w:beforeAutospacing="0" w:after="240" w:afterAutospacing="0" w:line="390" w:lineRule="atLeast"/>
+        <w:ind w:left="0" w:right="0" w:firstLine="0"/>
+        <w:rPr>
+          <w:rFonts w:hint="default" w:ascii="Arial" w:hAnsi="Arial" w:cs="Arial"/>
+          <w:i w:val="0"/>
+          <w:iCs w:val="0"/>
+          <w:caps w:val="0"/>
+          <w:color w:val="4D4D4D"/>
+          <w:spacing w:val="0"/>
+          <w:sz w:val="24"/>
+          <w:szCs w:val="24"/>
+          <w:bdr w:val="none" w:color="auto" w:sz="0" w:space="0"/>
+          <w:shd w:val="clear" w:fill="FFFFFF"/>
+          <w:lang w:val="en-US" w:eastAsia="zh-CN"/>
+        </w:rPr>
+      </w:pPr>
+    </w:p>
+    <w:p>
+      <w:pPr>
+        <w:bidi w:val="0"/>
+        <w:rPr>
+          <w:rFonts w:hint="default" w:ascii="宋体" w:hAnsi="宋体" w:eastAsia="宋体" w:cs="宋体"/>
+          <w:sz w:val="24"/>
+          <w:szCs w:val="24"/>
+          <w:lang w:val="en-US" w:eastAsia="zh-CN"/>
+        </w:rPr>
+      </w:pPr>
+    </w:p>
+    <w:p>
+      <w:pPr>
+        <w:rPr>
+          <w:rFonts w:hint="default"/>
+          <w:lang w:val="en-US" w:eastAsia="zh-CN"/>
+        </w:rPr>
+      </w:pPr>
+    </w:p>
+    <w:p>
+      <w:pPr>
+        <w:pStyle w:val="4"/>
+        <w:bidi w:val="0"/>
+        <w:rPr>
+          <w:rFonts w:hint="default"/>
+          <w:lang w:val="en-US" w:eastAsia="zh-CN"/>
+        </w:rPr>
+      </w:pPr>
+      <w:r>
+        <w:rPr>
+          <w:rFonts w:hint="eastAsia"/>
+          <w:lang w:val="en-US" w:eastAsia="zh-CN"/>
+        </w:rPr>
+        <w:t>未分类</w:t>
+      </w:r>
+      <w:bookmarkStart w:id="0" w:name="_GoBack"/>
+      <w:bookmarkEnd w:id="0"/>
     </w:p>
     <w:p>
       <w:pPr>
@@ -23514,6 +24031,30 @@
 <file path=word/numbering.xml><?xml version="1.0" encoding="utf-8"?>
 <w:numbering xmlns:wpc="http://schemas.microsoft.com/office/word/2010/wordprocessingCanvas" xmlns:mc="http://schemas.openxmlformats.org/markup-compatibility/2006" xmlns:o="urn:schemas-microsoft-com:office:office" xmlns:r="http://schemas.openxmlformats.org/officeDocument/2006/relationships" xmlns:m="http://schemas.openxmlformats.org/officeDocument/2006/math" xmlns:v="urn:schemas-microsoft-com:vml" xmlns:wp14="http://schemas.microsoft.com/office/word/2010/wordprocessingDrawing" xmlns:wp="http://schemas.openxmlformats.org/drawingml/2006/wordprocessingDrawing" xmlns:w10="urn:schemas-microsoft-com:office:word" xmlns:w="http://schemas.openxmlformats.org/wordprocessingml/2006/main" xmlns:w14="http://schemas.microsoft.com/office/word/2010/wordml" xmlns:wpg="http://schemas.microsoft.com/office/word/2010/wordprocessingGroup" xmlns:wpi="http://schemas.microsoft.com/office/word/2010/wordprocessingInk" xmlns:wne="http://schemas.microsoft.com/office/word/2006/wordml" xmlns:wps="http://schemas.microsoft.com/office/word/2010/wordprocessingShape" xmlns:wpsCustomData="http://www.wps.cn/officeDocument/2013/wpsCustomData" mc:Ignorable="w14 wp14">
   <w:abstractNum w:abstractNumId="0">
+    <w:nsid w:val="8A73807D"/>
+    <w:multiLevelType w:val="singleLevel"/>
+    <w:tmpl w:val="8A73807D"/>
+    <w:lvl w:ilvl="0" w:tentative="0">
+      <w:start w:val="2"/>
+      <w:numFmt w:val="decimal"/>
+      <w:suff w:val="nothing"/>
+      <w:lvlText w:val="%1、"/>
+      <w:lvlJc w:val="left"/>
+    </w:lvl>
+  </w:abstractNum>
+  <w:abstractNum w:abstractNumId="1">
+    <w:nsid w:val="DABFF568"/>
+    <w:multiLevelType w:val="singleLevel"/>
+    <w:tmpl w:val="DABFF568"/>
+    <w:lvl w:ilvl="0" w:tentative="0">
+      <w:start w:val="3"/>
+      <w:numFmt w:val="decimal"/>
+      <w:suff w:val="nothing"/>
+      <w:lvlText w:val="%1、"/>
+      <w:lvlJc w:val="left"/>
+    </w:lvl>
+  </w:abstractNum>
+  <w:abstractNum w:abstractNumId="2">
     <w:nsid w:val="4046DCCC"/>
     <w:multiLevelType w:val="singleLevel"/>
     <w:tmpl w:val="4046DCCC"/>
@@ -23529,7 +24070,7 @@
       </w:pPr>
     </w:lvl>
   </w:abstractNum>
-  <w:abstractNum w:abstractNumId="1">
+  <w:abstractNum w:abstractNumId="3">
     <w:nsid w:val="48467605"/>
     <w:multiLevelType w:val="singleLevel"/>
     <w:tmpl w:val="48467605"/>
@@ -23545,9 +24086,15 @@
     </w:lvl>
   </w:abstractNum>
   <w:num w:numId="1">
+    <w:abstractNumId w:val="2"/>
+  </w:num>
+  <w:num w:numId="2">
+    <w:abstractNumId w:val="3"/>
+  </w:num>
+  <w:num w:numId="3">
     <w:abstractNumId w:val="0"/>
   </w:num>
-  <w:num w:numId="2">
+  <w:num w:numId="4">
     <w:abstractNumId w:val="1"/>
   </w:num>
 </w:numbering>

--- a/Qt笔记.docx
+++ b/Qt笔记.docx
@@ -7,14 +7,14 @@
         <w:pStyle w:val="2"/>
         <w:bidi w:val="0"/>
         <w:rPr>
-          <w:rStyle w:val="11"/>
+          <w:rStyle w:val="12"/>
           <w:b w:val="0"/>
           <w:bCs w:val="0"/>
         </w:rPr>
       </w:pPr>
       <w:r>
         <w:rPr>
-          <w:rStyle w:val="11"/>
+          <w:rStyle w:val="12"/>
           <w:rFonts w:hint="eastAsia"/>
           <w:b w:val="0"/>
           <w:bCs w:val="0"/>
@@ -23,7 +23,7 @@
       </w:r>
       <w:r>
         <w:rPr>
-          <w:rStyle w:val="11"/>
+          <w:rStyle w:val="12"/>
           <w:b w:val="0"/>
           <w:bCs w:val="0"/>
         </w:rPr>
@@ -31,7 +31,7 @@
       </w:r>
       <w:r>
         <w:rPr>
-          <w:rStyle w:val="11"/>
+          <w:rStyle w:val="12"/>
           <w:rFonts w:hint="eastAsia"/>
           <w:b w:val="0"/>
           <w:bCs w:val="0"/>
@@ -42,7 +42,7 @@
     <w:p>
       <w:pPr>
         <w:rPr>
-          <w:rStyle w:val="12"/>
+          <w:rStyle w:val="13"/>
         </w:rPr>
       </w:pPr>
       <w:r>
@@ -86,7 +86,7 @@
       </w:r>
       <w:r>
         <w:rPr>
-          <w:rStyle w:val="12"/>
+          <w:rStyle w:val="13"/>
         </w:rPr>
         <w:t>Q_PROPERTY</w:t>
       </w:r>
@@ -1029,6 +1029,12 @@
             <w:insideH w:val="single" w:color="auto" w:sz="4" w:space="0"/>
             <w:insideV w:val="single" w:color="auto" w:sz="4" w:space="0"/>
           </w:tblBorders>
+          <w:tblCellMar>
+            <w:top w:w="0" w:type="dxa"/>
+            <w:left w:w="108" w:type="dxa"/>
+            <w:bottom w:w="0" w:type="dxa"/>
+            <w:right w:w="108" w:type="dxa"/>
+          </w:tblCellMar>
         </w:tblPrEx>
         <w:trPr>
           <w:trHeight w:val="294" w:hRule="atLeast"/>
@@ -1575,6 +1581,12 @@
             <w:insideH w:val="single" w:color="auto" w:sz="4" w:space="0"/>
             <w:insideV w:val="single" w:color="auto" w:sz="4" w:space="0"/>
           </w:tblBorders>
+          <w:tblCellMar>
+            <w:top w:w="0" w:type="dxa"/>
+            <w:left w:w="108" w:type="dxa"/>
+            <w:bottom w:w="0" w:type="dxa"/>
+            <w:right w:w="108" w:type="dxa"/>
+          </w:tblCellMar>
         </w:tblPrEx>
         <w:tc>
           <w:tcPr>
@@ -4655,6 +4667,12 @@
             <w:insideH w:val="single" w:color="auto" w:sz="4" w:space="0"/>
             <w:insideV w:val="single" w:color="auto" w:sz="4" w:space="0"/>
           </w:tblBorders>
+          <w:tblCellMar>
+            <w:top w:w="0" w:type="dxa"/>
+            <w:left w:w="108" w:type="dxa"/>
+            <w:bottom w:w="0" w:type="dxa"/>
+            <w:right w:w="108" w:type="dxa"/>
+          </w:tblCellMar>
         </w:tblPrEx>
         <w:tc>
           <w:tcPr>
@@ -4690,6 +4708,12 @@
             <w:insideH w:val="single" w:color="auto" w:sz="4" w:space="0"/>
             <w:insideV w:val="single" w:color="auto" w:sz="4" w:space="0"/>
           </w:tblBorders>
+          <w:tblCellMar>
+            <w:top w:w="0" w:type="dxa"/>
+            <w:left w:w="108" w:type="dxa"/>
+            <w:bottom w:w="0" w:type="dxa"/>
+            <w:right w:w="108" w:type="dxa"/>
+          </w:tblCellMar>
         </w:tblPrEx>
         <w:tc>
           <w:tcPr>
@@ -4722,6 +4746,12 @@
             <w:insideH w:val="single" w:color="auto" w:sz="4" w:space="0"/>
             <w:insideV w:val="single" w:color="auto" w:sz="4" w:space="0"/>
           </w:tblBorders>
+          <w:tblCellMar>
+            <w:top w:w="0" w:type="dxa"/>
+            <w:left w:w="108" w:type="dxa"/>
+            <w:bottom w:w="0" w:type="dxa"/>
+            <w:right w:w="108" w:type="dxa"/>
+          </w:tblCellMar>
         </w:tblPrEx>
         <w:tc>
           <w:tcPr>
@@ -4754,6 +4784,12 @@
             <w:insideH w:val="single" w:color="auto" w:sz="4" w:space="0"/>
             <w:insideV w:val="single" w:color="auto" w:sz="4" w:space="0"/>
           </w:tblBorders>
+          <w:tblCellMar>
+            <w:top w:w="0" w:type="dxa"/>
+            <w:left w:w="108" w:type="dxa"/>
+            <w:bottom w:w="0" w:type="dxa"/>
+            <w:right w:w="108" w:type="dxa"/>
+          </w:tblCellMar>
         </w:tblPrEx>
         <w:tc>
           <w:tcPr>
@@ -4786,6 +4822,12 @@
             <w:insideH w:val="single" w:color="auto" w:sz="4" w:space="0"/>
             <w:insideV w:val="single" w:color="auto" w:sz="4" w:space="0"/>
           </w:tblBorders>
+          <w:tblCellMar>
+            <w:top w:w="0" w:type="dxa"/>
+            <w:left w:w="108" w:type="dxa"/>
+            <w:bottom w:w="0" w:type="dxa"/>
+            <w:right w:w="108" w:type="dxa"/>
+          </w:tblCellMar>
         </w:tblPrEx>
         <w:tc>
           <w:tcPr>
@@ -4818,6 +4860,12 @@
             <w:insideH w:val="single" w:color="auto" w:sz="4" w:space="0"/>
             <w:insideV w:val="single" w:color="auto" w:sz="4" w:space="0"/>
           </w:tblBorders>
+          <w:tblCellMar>
+            <w:top w:w="0" w:type="dxa"/>
+            <w:left w:w="108" w:type="dxa"/>
+            <w:bottom w:w="0" w:type="dxa"/>
+            <w:right w:w="108" w:type="dxa"/>
+          </w:tblCellMar>
         </w:tblPrEx>
         <w:tc>
           <w:tcPr>
@@ -4850,6 +4898,12 @@
             <w:insideH w:val="single" w:color="auto" w:sz="4" w:space="0"/>
             <w:insideV w:val="single" w:color="auto" w:sz="4" w:space="0"/>
           </w:tblBorders>
+          <w:tblCellMar>
+            <w:top w:w="0" w:type="dxa"/>
+            <w:left w:w="108" w:type="dxa"/>
+            <w:bottom w:w="0" w:type="dxa"/>
+            <w:right w:w="108" w:type="dxa"/>
+          </w:tblCellMar>
         </w:tblPrEx>
         <w:tc>
           <w:tcPr>
@@ -4882,6 +4936,12 @@
             <w:insideH w:val="single" w:color="auto" w:sz="4" w:space="0"/>
             <w:insideV w:val="single" w:color="auto" w:sz="4" w:space="0"/>
           </w:tblBorders>
+          <w:tblCellMar>
+            <w:top w:w="0" w:type="dxa"/>
+            <w:left w:w="108" w:type="dxa"/>
+            <w:bottom w:w="0" w:type="dxa"/>
+            <w:right w:w="108" w:type="dxa"/>
+          </w:tblCellMar>
         </w:tblPrEx>
         <w:tc>
           <w:tcPr>
@@ -5149,6 +5209,12 @@
             <w:insideH w:val="single" w:color="auto" w:sz="4" w:space="0"/>
             <w:insideV w:val="single" w:color="auto" w:sz="4" w:space="0"/>
           </w:tblBorders>
+          <w:tblCellMar>
+            <w:top w:w="0" w:type="dxa"/>
+            <w:left w:w="108" w:type="dxa"/>
+            <w:bottom w:w="0" w:type="dxa"/>
+            <w:right w:w="108" w:type="dxa"/>
+          </w:tblCellMar>
         </w:tblPrEx>
         <w:tc>
           <w:tcPr>
@@ -5167,38 +5233,6 @@
           <w:p>
             <w:r>
               <w:t>意义</w:t>
-            </w:r>
-          </w:p>
-        </w:tc>
-      </w:tr>
-      <w:tr>
-        <w:tblPrEx>
-          <w:tblBorders>
-            <w:top w:val="single" w:color="auto" w:sz="4" w:space="0"/>
-            <w:left w:val="single" w:color="auto" w:sz="4" w:space="0"/>
-            <w:bottom w:val="single" w:color="auto" w:sz="4" w:space="0"/>
-            <w:right w:val="single" w:color="auto" w:sz="4" w:space="0"/>
-            <w:insideH w:val="single" w:color="auto" w:sz="4" w:space="0"/>
-            <w:insideV w:val="single" w:color="auto" w:sz="4" w:space="0"/>
-          </w:tblBorders>
-        </w:tblPrEx>
-        <w:tc>
-          <w:tcPr>
-            <w:tcW w:w="988" w:type="dxa"/>
-          </w:tcPr>
-          <w:p>
-            <w:r>
-              <w:t>d</w:t>
-            </w:r>
-          </w:p>
-        </w:tc>
-        <w:tc>
-          <w:tcPr>
-            <w:tcW w:w="7308" w:type="dxa"/>
-          </w:tcPr>
-          <w:p>
-            <w:r>
-              <w:t>天，不补零显示，1-31</w:t>
             </w:r>
           </w:p>
         </w:tc>
@@ -5226,7 +5260,7 @@
           </w:tcPr>
           <w:p>
             <w:r>
-              <w:t>dd</w:t>
+              <w:t>d</w:t>
             </w:r>
           </w:p>
         </w:tc>
@@ -5236,7 +5270,7 @@
           </w:tcPr>
           <w:p>
             <w:r>
-              <w:t>天，补零显示，01-31</w:t>
+              <w:t>天，不补零显示，1-31</w:t>
             </w:r>
           </w:p>
         </w:tc>
@@ -5264,7 +5298,7 @@
           </w:tcPr>
           <w:p>
             <w:r>
-              <w:t>M</w:t>
+              <w:t>dd</w:t>
             </w:r>
           </w:p>
         </w:tc>
@@ -5274,167 +5308,7 @@
           </w:tcPr>
           <w:p>
             <w:r>
-              <w:t>月，不补零显示，1-12</w:t>
-            </w:r>
-          </w:p>
-        </w:tc>
-      </w:tr>
-      <w:tr>
-        <w:tblPrEx>
-          <w:tblBorders>
-            <w:top w:val="single" w:color="auto" w:sz="4" w:space="0"/>
-            <w:left w:val="single" w:color="auto" w:sz="4" w:space="0"/>
-            <w:bottom w:val="single" w:color="auto" w:sz="4" w:space="0"/>
-            <w:right w:val="single" w:color="auto" w:sz="4" w:space="0"/>
-            <w:insideH w:val="single" w:color="auto" w:sz="4" w:space="0"/>
-            <w:insideV w:val="single" w:color="auto" w:sz="4" w:space="0"/>
-          </w:tblBorders>
-        </w:tblPrEx>
-        <w:tc>
-          <w:tcPr>
-            <w:tcW w:w="988" w:type="dxa"/>
-          </w:tcPr>
-          <w:p>
-            <w:r>
-              <w:t>MM</w:t>
-            </w:r>
-          </w:p>
-        </w:tc>
-        <w:tc>
-          <w:tcPr>
-            <w:tcW w:w="7308" w:type="dxa"/>
-          </w:tcPr>
-          <w:p>
-            <w:r>
-              <w:t>月，补零显示，01-12yy年，两位显示，00-99yyyy年，4位数字显示，如2016</w:t>
-            </w:r>
-          </w:p>
-        </w:tc>
-      </w:tr>
-      <w:tr>
-        <w:tblPrEx>
-          <w:tblBorders>
-            <w:top w:val="single" w:color="auto" w:sz="4" w:space="0"/>
-            <w:left w:val="single" w:color="auto" w:sz="4" w:space="0"/>
-            <w:bottom w:val="single" w:color="auto" w:sz="4" w:space="0"/>
-            <w:right w:val="single" w:color="auto" w:sz="4" w:space="0"/>
-            <w:insideH w:val="single" w:color="auto" w:sz="4" w:space="0"/>
-            <w:insideV w:val="single" w:color="auto" w:sz="4" w:space="0"/>
-          </w:tblBorders>
-        </w:tblPrEx>
-        <w:tc>
-          <w:tcPr>
-            <w:tcW w:w="988" w:type="dxa"/>
-          </w:tcPr>
-          <w:p>
-            <w:r>
-              <w:t>h</w:t>
-            </w:r>
-          </w:p>
-        </w:tc>
-        <w:tc>
-          <w:tcPr>
-            <w:tcW w:w="7308" w:type="dxa"/>
-          </w:tcPr>
-          <w:p>
-            <w:r>
-              <w:t>小时，不补零，0-23或1-12（如果显示AM/PM)</w:t>
-            </w:r>
-          </w:p>
-        </w:tc>
-      </w:tr>
-      <w:tr>
-        <w:tblPrEx>
-          <w:tblBorders>
-            <w:top w:val="single" w:color="auto" w:sz="4" w:space="0"/>
-            <w:left w:val="single" w:color="auto" w:sz="4" w:space="0"/>
-            <w:bottom w:val="single" w:color="auto" w:sz="4" w:space="0"/>
-            <w:right w:val="single" w:color="auto" w:sz="4" w:space="0"/>
-            <w:insideH w:val="single" w:color="auto" w:sz="4" w:space="0"/>
-            <w:insideV w:val="single" w:color="auto" w:sz="4" w:space="0"/>
-          </w:tblBorders>
-        </w:tblPrEx>
-        <w:tc>
-          <w:tcPr>
-            <w:tcW w:w="988" w:type="dxa"/>
-          </w:tcPr>
-          <w:p>
-            <w:r>
-              <w:t>hh</w:t>
-            </w:r>
-          </w:p>
-        </w:tc>
-        <w:tc>
-          <w:tcPr>
-            <w:tcW w:w="7308" w:type="dxa"/>
-          </w:tcPr>
-          <w:p>
-            <w:r>
-              <w:t>小时，补零2位显示，00-23或01-12（如果显示AM/PM)</w:t>
-            </w:r>
-          </w:p>
-        </w:tc>
-      </w:tr>
-      <w:tr>
-        <w:tblPrEx>
-          <w:tblBorders>
-            <w:top w:val="single" w:color="auto" w:sz="4" w:space="0"/>
-            <w:left w:val="single" w:color="auto" w:sz="4" w:space="0"/>
-            <w:bottom w:val="single" w:color="auto" w:sz="4" w:space="0"/>
-            <w:right w:val="single" w:color="auto" w:sz="4" w:space="0"/>
-            <w:insideH w:val="single" w:color="auto" w:sz="4" w:space="0"/>
-            <w:insideV w:val="single" w:color="auto" w:sz="4" w:space="0"/>
-          </w:tblBorders>
-        </w:tblPrEx>
-        <w:tc>
-          <w:tcPr>
-            <w:tcW w:w="988" w:type="dxa"/>
-          </w:tcPr>
-          <w:p>
-            <w:r>
-              <w:t>H</w:t>
-            </w:r>
-          </w:p>
-        </w:tc>
-        <w:tc>
-          <w:tcPr>
-            <w:tcW w:w="7308" w:type="dxa"/>
-          </w:tcPr>
-          <w:p>
-            <w:r>
-              <w:t>小时，不补零，0-23（即使显示AM/PM)</w:t>
-            </w:r>
-          </w:p>
-        </w:tc>
-      </w:tr>
-      <w:tr>
-        <w:tblPrEx>
-          <w:tblBorders>
-            <w:top w:val="single" w:color="auto" w:sz="4" w:space="0"/>
-            <w:left w:val="single" w:color="auto" w:sz="4" w:space="0"/>
-            <w:bottom w:val="single" w:color="auto" w:sz="4" w:space="0"/>
-            <w:right w:val="single" w:color="auto" w:sz="4" w:space="0"/>
-            <w:insideH w:val="single" w:color="auto" w:sz="4" w:space="0"/>
-            <w:insideV w:val="single" w:color="auto" w:sz="4" w:space="0"/>
-          </w:tblBorders>
-        </w:tblPrEx>
-        <w:tc>
-          <w:tcPr>
-            <w:tcW w:w="988" w:type="dxa"/>
-          </w:tcPr>
-          <w:p>
-            <w:r>
-              <w:t>HH</w:t>
-            </w:r>
-          </w:p>
-        </w:tc>
-        <w:tc>
-          <w:tcPr>
-            <w:tcW w:w="7308" w:type="dxa"/>
-          </w:tcPr>
-          <w:p>
-            <w:r>
-              <w:t>小时，补零显示，00-23（即使显示AM/PM)</w:t>
+              <w:t>天，补零显示，01-31</w:t>
             </w:r>
           </w:p>
         </w:tc>
@@ -5462,7 +5336,7 @@
           </w:tcPr>
           <w:p>
             <w:r>
-              <w:t>m</w:t>
+              <w:t>M</w:t>
             </w:r>
           </w:p>
         </w:tc>
@@ -5472,7 +5346,7 @@
           </w:tcPr>
           <w:p>
             <w:r>
-              <w:t>分钟，不补零，0-59</w:t>
+              <w:t>月，不补零显示，1-12</w:t>
             </w:r>
           </w:p>
         </w:tc>
@@ -5487,6 +5361,12 @@
             <w:insideH w:val="single" w:color="auto" w:sz="4" w:space="0"/>
             <w:insideV w:val="single" w:color="auto" w:sz="4" w:space="0"/>
           </w:tblBorders>
+          <w:tblCellMar>
+            <w:top w:w="0" w:type="dxa"/>
+            <w:left w:w="108" w:type="dxa"/>
+            <w:bottom w:w="0" w:type="dxa"/>
+            <w:right w:w="108" w:type="dxa"/>
+          </w:tblCellMar>
         </w:tblPrEx>
         <w:tc>
           <w:tcPr>
@@ -5494,7 +5374,7 @@
           </w:tcPr>
           <w:p>
             <w:r>
-              <w:t>mm</w:t>
+              <w:t>MM</w:t>
             </w:r>
           </w:p>
         </w:tc>
@@ -5504,7 +5384,7 @@
           </w:tcPr>
           <w:p>
             <w:r>
-              <w:t>分钟，补零显示，00-59</w:t>
+              <w:t>月，补零显示，01-12yy年，两位显示，00-99yyyy年，4位数字显示，如2016</w:t>
             </w:r>
           </w:p>
         </w:tc>
@@ -5519,6 +5399,12 @@
             <w:insideH w:val="single" w:color="auto" w:sz="4" w:space="0"/>
             <w:insideV w:val="single" w:color="auto" w:sz="4" w:space="0"/>
           </w:tblBorders>
+          <w:tblCellMar>
+            <w:top w:w="0" w:type="dxa"/>
+            <w:left w:w="108" w:type="dxa"/>
+            <w:bottom w:w="0" w:type="dxa"/>
+            <w:right w:w="108" w:type="dxa"/>
+          </w:tblCellMar>
         </w:tblPrEx>
         <w:tc>
           <w:tcPr>
@@ -5526,7 +5412,7 @@
           </w:tcPr>
           <w:p>
             <w:r>
-              <w:t>z</w:t>
+              <w:t>h</w:t>
             </w:r>
           </w:p>
         </w:tc>
@@ -5536,7 +5422,7 @@
           </w:tcPr>
           <w:p>
             <w:r>
-              <w:t>毫秒，不补零，0-999</w:t>
+              <w:t>小时，不补零，0-23或1-12（如果显示AM/PM)</w:t>
             </w:r>
           </w:p>
         </w:tc>
@@ -5551,6 +5437,12 @@
             <w:insideH w:val="single" w:color="auto" w:sz="4" w:space="0"/>
             <w:insideV w:val="single" w:color="auto" w:sz="4" w:space="0"/>
           </w:tblBorders>
+          <w:tblCellMar>
+            <w:top w:w="0" w:type="dxa"/>
+            <w:left w:w="108" w:type="dxa"/>
+            <w:bottom w:w="0" w:type="dxa"/>
+            <w:right w:w="108" w:type="dxa"/>
+          </w:tblCellMar>
         </w:tblPrEx>
         <w:tc>
           <w:tcPr>
@@ -5558,7 +5450,7 @@
           </w:tcPr>
           <w:p>
             <w:r>
-              <w:t>zzz</w:t>
+              <w:t>hh</w:t>
             </w:r>
           </w:p>
         </w:tc>
@@ -5568,7 +5460,7 @@
           </w:tcPr>
           <w:p>
             <w:r>
-              <w:t>毫秒，补零3位显示，000-999</w:t>
+              <w:t>小时，补零2位显示，00-23或01-12（如果显示AM/PM)</w:t>
             </w:r>
           </w:p>
         </w:tc>
@@ -5583,6 +5475,12 @@
             <w:insideH w:val="single" w:color="auto" w:sz="4" w:space="0"/>
             <w:insideV w:val="single" w:color="auto" w:sz="4" w:space="0"/>
           </w:tblBorders>
+          <w:tblCellMar>
+            <w:top w:w="0" w:type="dxa"/>
+            <w:left w:w="108" w:type="dxa"/>
+            <w:bottom w:w="0" w:type="dxa"/>
+            <w:right w:w="108" w:type="dxa"/>
+          </w:tblCellMar>
         </w:tblPrEx>
         <w:tc>
           <w:tcPr>
@@ -5590,7 +5488,7 @@
           </w:tcPr>
           <w:p>
             <w:r>
-              <w:t>AP或A</w:t>
+              <w:t>H</w:t>
             </w:r>
           </w:p>
         </w:tc>
@@ -5600,7 +5498,7 @@
           </w:tcPr>
           <w:p>
             <w:r>
-              <w:t>使用AM/pm显示</w:t>
+              <w:t>小时，不补零，0-23（即使显示AM/PM)</w:t>
             </w:r>
           </w:p>
         </w:tc>
@@ -5615,6 +5513,240 @@
             <w:insideH w:val="single" w:color="auto" w:sz="4" w:space="0"/>
             <w:insideV w:val="single" w:color="auto" w:sz="4" w:space="0"/>
           </w:tblBorders>
+          <w:tblCellMar>
+            <w:top w:w="0" w:type="dxa"/>
+            <w:left w:w="108" w:type="dxa"/>
+            <w:bottom w:w="0" w:type="dxa"/>
+            <w:right w:w="108" w:type="dxa"/>
+          </w:tblCellMar>
+        </w:tblPrEx>
+        <w:tc>
+          <w:tcPr>
+            <w:tcW w:w="988" w:type="dxa"/>
+          </w:tcPr>
+          <w:p>
+            <w:r>
+              <w:t>HH</w:t>
+            </w:r>
+          </w:p>
+        </w:tc>
+        <w:tc>
+          <w:tcPr>
+            <w:tcW w:w="7308" w:type="dxa"/>
+          </w:tcPr>
+          <w:p>
+            <w:r>
+              <w:t>小时，补零显示，00-23（即使显示AM/PM)</w:t>
+            </w:r>
+          </w:p>
+        </w:tc>
+      </w:tr>
+      <w:tr>
+        <w:tblPrEx>
+          <w:tblBorders>
+            <w:top w:val="single" w:color="auto" w:sz="4" w:space="0"/>
+            <w:left w:val="single" w:color="auto" w:sz="4" w:space="0"/>
+            <w:bottom w:val="single" w:color="auto" w:sz="4" w:space="0"/>
+            <w:right w:val="single" w:color="auto" w:sz="4" w:space="0"/>
+            <w:insideH w:val="single" w:color="auto" w:sz="4" w:space="0"/>
+            <w:insideV w:val="single" w:color="auto" w:sz="4" w:space="0"/>
+          </w:tblBorders>
+          <w:tblCellMar>
+            <w:top w:w="0" w:type="dxa"/>
+            <w:left w:w="108" w:type="dxa"/>
+            <w:bottom w:w="0" w:type="dxa"/>
+            <w:right w:w="108" w:type="dxa"/>
+          </w:tblCellMar>
+        </w:tblPrEx>
+        <w:tc>
+          <w:tcPr>
+            <w:tcW w:w="988" w:type="dxa"/>
+          </w:tcPr>
+          <w:p>
+            <w:r>
+              <w:t>m</w:t>
+            </w:r>
+          </w:p>
+        </w:tc>
+        <w:tc>
+          <w:tcPr>
+            <w:tcW w:w="7308" w:type="dxa"/>
+          </w:tcPr>
+          <w:p>
+            <w:r>
+              <w:t>分钟，不补零，0-59</w:t>
+            </w:r>
+          </w:p>
+        </w:tc>
+      </w:tr>
+      <w:tr>
+        <w:tblPrEx>
+          <w:tblBorders>
+            <w:top w:val="single" w:color="auto" w:sz="4" w:space="0"/>
+            <w:left w:val="single" w:color="auto" w:sz="4" w:space="0"/>
+            <w:bottom w:val="single" w:color="auto" w:sz="4" w:space="0"/>
+            <w:right w:val="single" w:color="auto" w:sz="4" w:space="0"/>
+            <w:insideH w:val="single" w:color="auto" w:sz="4" w:space="0"/>
+            <w:insideV w:val="single" w:color="auto" w:sz="4" w:space="0"/>
+          </w:tblBorders>
+          <w:tblCellMar>
+            <w:top w:w="0" w:type="dxa"/>
+            <w:left w:w="108" w:type="dxa"/>
+            <w:bottom w:w="0" w:type="dxa"/>
+            <w:right w:w="108" w:type="dxa"/>
+          </w:tblCellMar>
+        </w:tblPrEx>
+        <w:tc>
+          <w:tcPr>
+            <w:tcW w:w="988" w:type="dxa"/>
+          </w:tcPr>
+          <w:p>
+            <w:r>
+              <w:t>mm</w:t>
+            </w:r>
+          </w:p>
+        </w:tc>
+        <w:tc>
+          <w:tcPr>
+            <w:tcW w:w="7308" w:type="dxa"/>
+          </w:tcPr>
+          <w:p>
+            <w:r>
+              <w:t>分钟，补零显示，00-59</w:t>
+            </w:r>
+          </w:p>
+        </w:tc>
+      </w:tr>
+      <w:tr>
+        <w:tblPrEx>
+          <w:tblBorders>
+            <w:top w:val="single" w:color="auto" w:sz="4" w:space="0"/>
+            <w:left w:val="single" w:color="auto" w:sz="4" w:space="0"/>
+            <w:bottom w:val="single" w:color="auto" w:sz="4" w:space="0"/>
+            <w:right w:val="single" w:color="auto" w:sz="4" w:space="0"/>
+            <w:insideH w:val="single" w:color="auto" w:sz="4" w:space="0"/>
+            <w:insideV w:val="single" w:color="auto" w:sz="4" w:space="0"/>
+          </w:tblBorders>
+          <w:tblCellMar>
+            <w:top w:w="0" w:type="dxa"/>
+            <w:left w:w="108" w:type="dxa"/>
+            <w:bottom w:w="0" w:type="dxa"/>
+            <w:right w:w="108" w:type="dxa"/>
+          </w:tblCellMar>
+        </w:tblPrEx>
+        <w:tc>
+          <w:tcPr>
+            <w:tcW w:w="988" w:type="dxa"/>
+          </w:tcPr>
+          <w:p>
+            <w:r>
+              <w:t>z</w:t>
+            </w:r>
+          </w:p>
+        </w:tc>
+        <w:tc>
+          <w:tcPr>
+            <w:tcW w:w="7308" w:type="dxa"/>
+          </w:tcPr>
+          <w:p>
+            <w:r>
+              <w:t>毫秒，不补零，0-999</w:t>
+            </w:r>
+          </w:p>
+        </w:tc>
+      </w:tr>
+      <w:tr>
+        <w:tblPrEx>
+          <w:tblBorders>
+            <w:top w:val="single" w:color="auto" w:sz="4" w:space="0"/>
+            <w:left w:val="single" w:color="auto" w:sz="4" w:space="0"/>
+            <w:bottom w:val="single" w:color="auto" w:sz="4" w:space="0"/>
+            <w:right w:val="single" w:color="auto" w:sz="4" w:space="0"/>
+            <w:insideH w:val="single" w:color="auto" w:sz="4" w:space="0"/>
+            <w:insideV w:val="single" w:color="auto" w:sz="4" w:space="0"/>
+          </w:tblBorders>
+          <w:tblCellMar>
+            <w:top w:w="0" w:type="dxa"/>
+            <w:left w:w="108" w:type="dxa"/>
+            <w:bottom w:w="0" w:type="dxa"/>
+            <w:right w:w="108" w:type="dxa"/>
+          </w:tblCellMar>
+        </w:tblPrEx>
+        <w:tc>
+          <w:tcPr>
+            <w:tcW w:w="988" w:type="dxa"/>
+          </w:tcPr>
+          <w:p>
+            <w:r>
+              <w:t>zzz</w:t>
+            </w:r>
+          </w:p>
+        </w:tc>
+        <w:tc>
+          <w:tcPr>
+            <w:tcW w:w="7308" w:type="dxa"/>
+          </w:tcPr>
+          <w:p>
+            <w:r>
+              <w:t>毫秒，补零3位显示，000-999</w:t>
+            </w:r>
+          </w:p>
+        </w:tc>
+      </w:tr>
+      <w:tr>
+        <w:tblPrEx>
+          <w:tblBorders>
+            <w:top w:val="single" w:color="auto" w:sz="4" w:space="0"/>
+            <w:left w:val="single" w:color="auto" w:sz="4" w:space="0"/>
+            <w:bottom w:val="single" w:color="auto" w:sz="4" w:space="0"/>
+            <w:right w:val="single" w:color="auto" w:sz="4" w:space="0"/>
+            <w:insideH w:val="single" w:color="auto" w:sz="4" w:space="0"/>
+            <w:insideV w:val="single" w:color="auto" w:sz="4" w:space="0"/>
+          </w:tblBorders>
+          <w:tblCellMar>
+            <w:top w:w="0" w:type="dxa"/>
+            <w:left w:w="108" w:type="dxa"/>
+            <w:bottom w:w="0" w:type="dxa"/>
+            <w:right w:w="108" w:type="dxa"/>
+          </w:tblCellMar>
+        </w:tblPrEx>
+        <w:tc>
+          <w:tcPr>
+            <w:tcW w:w="988" w:type="dxa"/>
+          </w:tcPr>
+          <w:p>
+            <w:r>
+              <w:t>AP或A</w:t>
+            </w:r>
+          </w:p>
+        </w:tc>
+        <w:tc>
+          <w:tcPr>
+            <w:tcW w:w="7308" w:type="dxa"/>
+          </w:tcPr>
+          <w:p>
+            <w:r>
+              <w:t>使用AM/pm显示</w:t>
+            </w:r>
+          </w:p>
+        </w:tc>
+      </w:tr>
+      <w:tr>
+        <w:tblPrEx>
+          <w:tblBorders>
+            <w:top w:val="single" w:color="auto" w:sz="4" w:space="0"/>
+            <w:left w:val="single" w:color="auto" w:sz="4" w:space="0"/>
+            <w:bottom w:val="single" w:color="auto" w:sz="4" w:space="0"/>
+            <w:right w:val="single" w:color="auto" w:sz="4" w:space="0"/>
+            <w:insideH w:val="single" w:color="auto" w:sz="4" w:space="0"/>
+            <w:insideV w:val="single" w:color="auto" w:sz="4" w:space="0"/>
+          </w:tblBorders>
+          <w:tblCellMar>
+            <w:top w:w="0" w:type="dxa"/>
+            <w:left w:w="108" w:type="dxa"/>
+            <w:bottom w:w="0" w:type="dxa"/>
+            <w:right w:w="108" w:type="dxa"/>
+          </w:tblCellMar>
         </w:tblPrEx>
         <w:tc>
           <w:tcPr>
@@ -5642,14 +5774,14 @@
       <w:pPr>
         <w:pStyle w:val="3"/>
         <w:rPr>
-          <w:rStyle w:val="11"/>
+          <w:rStyle w:val="12"/>
           <w:b w:val="0"/>
           <w:bCs w:val="0"/>
         </w:rPr>
       </w:pPr>
       <w:r>
         <w:rPr>
-          <w:rStyle w:val="11"/>
+          <w:rStyle w:val="12"/>
           <w:b w:val="0"/>
           <w:bCs w:val="0"/>
         </w:rPr>
@@ -5729,7 +5861,7 @@
       </w:pPr>
       <w:r>
         <w:rPr>
-          <w:rStyle w:val="11"/>
+          <w:rStyle w:val="12"/>
           <w:rFonts w:hint="eastAsia"/>
           <w:b w:val="0"/>
           <w:bCs w:val="0"/>
@@ -5741,14 +5873,14 @@
       <w:pPr>
         <w:pStyle w:val="3"/>
         <w:rPr>
-          <w:rStyle w:val="12"/>
+          <w:rStyle w:val="13"/>
           <w:b w:val="0"/>
           <w:bCs w:val="0"/>
         </w:rPr>
       </w:pPr>
       <w:r>
         <w:rPr>
-          <w:rStyle w:val="12"/>
+          <w:rStyle w:val="13"/>
           <w:rFonts w:hint="eastAsia"/>
           <w:b w:val="0"/>
           <w:bCs w:val="0"/>
@@ -5757,7 +5889,7 @@
       </w:r>
       <w:r>
         <w:rPr>
-          <w:rStyle w:val="12"/>
+          <w:rStyle w:val="13"/>
           <w:b w:val="0"/>
           <w:bCs w:val="0"/>
         </w:rPr>
@@ -5765,7 +5897,7 @@
       </w:r>
       <w:r>
         <w:rPr>
-          <w:rStyle w:val="12"/>
+          <w:rStyle w:val="13"/>
           <w:rFonts w:hint="eastAsia"/>
           <w:b w:val="0"/>
           <w:bCs w:val="0"/>
@@ -6009,6 +6141,12 @@
             <w:insideH w:val="single" w:color="auto" w:sz="4" w:space="0"/>
             <w:insideV w:val="single" w:color="auto" w:sz="4" w:space="0"/>
           </w:tblBorders>
+          <w:tblCellMar>
+            <w:top w:w="0" w:type="dxa"/>
+            <w:left w:w="108" w:type="dxa"/>
+            <w:bottom w:w="0" w:type="dxa"/>
+            <w:right w:w="108" w:type="dxa"/>
+          </w:tblCellMar>
         </w:tblPrEx>
         <w:tc>
           <w:tcPr>
@@ -6041,6 +6179,12 @@
             <w:insideH w:val="single" w:color="auto" w:sz="4" w:space="0"/>
             <w:insideV w:val="single" w:color="auto" w:sz="4" w:space="0"/>
           </w:tblBorders>
+          <w:tblCellMar>
+            <w:top w:w="0" w:type="dxa"/>
+            <w:left w:w="108" w:type="dxa"/>
+            <w:bottom w:w="0" w:type="dxa"/>
+            <w:right w:w="108" w:type="dxa"/>
+          </w:tblCellMar>
         </w:tblPrEx>
         <w:tc>
           <w:tcPr>
@@ -6073,6 +6217,12 @@
             <w:insideH w:val="single" w:color="auto" w:sz="4" w:space="0"/>
             <w:insideV w:val="single" w:color="auto" w:sz="4" w:space="0"/>
           </w:tblBorders>
+          <w:tblCellMar>
+            <w:top w:w="0" w:type="dxa"/>
+            <w:left w:w="108" w:type="dxa"/>
+            <w:bottom w:w="0" w:type="dxa"/>
+            <w:right w:w="108" w:type="dxa"/>
+          </w:tblCellMar>
         </w:tblPrEx>
         <w:tc>
           <w:tcPr>
@@ -6105,6 +6255,12 @@
             <w:insideH w:val="single" w:color="auto" w:sz="4" w:space="0"/>
             <w:insideV w:val="single" w:color="auto" w:sz="4" w:space="0"/>
           </w:tblBorders>
+          <w:tblCellMar>
+            <w:top w:w="0" w:type="dxa"/>
+            <w:left w:w="108" w:type="dxa"/>
+            <w:bottom w:w="0" w:type="dxa"/>
+            <w:right w:w="108" w:type="dxa"/>
+          </w:tblCellMar>
         </w:tblPrEx>
         <w:tc>
           <w:tcPr>
@@ -6137,6 +6293,12 @@
             <w:insideH w:val="single" w:color="auto" w:sz="4" w:space="0"/>
             <w:insideV w:val="single" w:color="auto" w:sz="4" w:space="0"/>
           </w:tblBorders>
+          <w:tblCellMar>
+            <w:top w:w="0" w:type="dxa"/>
+            <w:left w:w="108" w:type="dxa"/>
+            <w:bottom w:w="0" w:type="dxa"/>
+            <w:right w:w="108" w:type="dxa"/>
+          </w:tblCellMar>
         </w:tblPrEx>
         <w:tc>
           <w:tcPr>
@@ -9706,6 +9868,12 @@
             <w:insideH w:val="single" w:color="auto" w:sz="4" w:space="0"/>
             <w:insideV w:val="single" w:color="auto" w:sz="4" w:space="0"/>
           </w:tblBorders>
+          <w:tblCellMar>
+            <w:top w:w="0" w:type="dxa"/>
+            <w:left w:w="108" w:type="dxa"/>
+            <w:bottom w:w="0" w:type="dxa"/>
+            <w:right w:w="108" w:type="dxa"/>
+          </w:tblCellMar>
         </w:tblPrEx>
         <w:tc>
           <w:tcPr>
@@ -9736,138 +9904,6 @@
                 <w:rFonts w:hint="eastAsia"/>
               </w:rPr>
               <w:t>以只读方式打开</w:t>
-            </w:r>
-          </w:p>
-        </w:tc>
-      </w:tr>
-      <w:tr>
-        <w:tblPrEx>
-          <w:tblBorders>
-            <w:top w:val="single" w:color="auto" w:sz="4" w:space="0"/>
-            <w:left w:val="single" w:color="auto" w:sz="4" w:space="0"/>
-            <w:bottom w:val="single" w:color="auto" w:sz="4" w:space="0"/>
-            <w:right w:val="single" w:color="auto" w:sz="4" w:space="0"/>
-            <w:insideH w:val="single" w:color="auto" w:sz="4" w:space="0"/>
-            <w:insideV w:val="single" w:color="auto" w:sz="4" w:space="0"/>
-          </w:tblBorders>
-        </w:tblPrEx>
-        <w:tc>
-          <w:tcPr>
-            <w:tcW w:w="2425" w:type="dxa"/>
-          </w:tcPr>
-          <w:p>
-            <w:pPr>
-              <w:bidi w:val="0"/>
-            </w:pPr>
-            <w:r>
-              <w:rPr>
-                <w:rFonts w:hint="eastAsia"/>
-              </w:rPr>
-              <w:t>QloDevice::WriteOnly</w:t>
-            </w:r>
-          </w:p>
-        </w:tc>
-        <w:tc>
-          <w:tcPr>
-            <w:tcW w:w="6097" w:type="dxa"/>
-          </w:tcPr>
-          <w:p>
-            <w:pPr>
-              <w:bidi w:val="0"/>
-            </w:pPr>
-            <w:r>
-              <w:rPr>
-                <w:rFonts w:hint="eastAsia"/>
-              </w:rPr>
-              <w:t>以只写方式打开</w:t>
-            </w:r>
-          </w:p>
-        </w:tc>
-      </w:tr>
-      <w:tr>
-        <w:tblPrEx>
-          <w:tblBorders>
-            <w:top w:val="single" w:color="auto" w:sz="4" w:space="0"/>
-            <w:left w:val="single" w:color="auto" w:sz="4" w:space="0"/>
-            <w:bottom w:val="single" w:color="auto" w:sz="4" w:space="0"/>
-            <w:right w:val="single" w:color="auto" w:sz="4" w:space="0"/>
-            <w:insideH w:val="single" w:color="auto" w:sz="4" w:space="0"/>
-            <w:insideV w:val="single" w:color="auto" w:sz="4" w:space="0"/>
-          </w:tblBorders>
-        </w:tblPrEx>
-        <w:tc>
-          <w:tcPr>
-            <w:tcW w:w="2425" w:type="dxa"/>
-          </w:tcPr>
-          <w:p>
-            <w:pPr>
-              <w:bidi w:val="0"/>
-            </w:pPr>
-            <w:r>
-              <w:rPr>
-                <w:rFonts w:hint="eastAsia"/>
-              </w:rPr>
-              <w:t>QloDevice:ReadWrite</w:t>
-            </w:r>
-          </w:p>
-        </w:tc>
-        <w:tc>
-          <w:tcPr>
-            <w:tcW w:w="6097" w:type="dxa"/>
-          </w:tcPr>
-          <w:p>
-            <w:pPr>
-              <w:bidi w:val="0"/>
-            </w:pPr>
-            <w:r>
-              <w:rPr>
-                <w:rFonts w:hint="eastAsia"/>
-              </w:rPr>
-              <w:t>以读写方式打开</w:t>
-            </w:r>
-          </w:p>
-        </w:tc>
-      </w:tr>
-      <w:tr>
-        <w:tblPrEx>
-          <w:tblBorders>
-            <w:top w:val="single" w:color="auto" w:sz="4" w:space="0"/>
-            <w:left w:val="single" w:color="auto" w:sz="4" w:space="0"/>
-            <w:bottom w:val="single" w:color="auto" w:sz="4" w:space="0"/>
-            <w:right w:val="single" w:color="auto" w:sz="4" w:space="0"/>
-            <w:insideH w:val="single" w:color="auto" w:sz="4" w:space="0"/>
-            <w:insideV w:val="single" w:color="auto" w:sz="4" w:space="0"/>
-          </w:tblBorders>
-        </w:tblPrEx>
-        <w:tc>
-          <w:tcPr>
-            <w:tcW w:w="2425" w:type="dxa"/>
-          </w:tcPr>
-          <w:p>
-            <w:pPr>
-              <w:bidi w:val="0"/>
-            </w:pPr>
-            <w:r>
-              <w:rPr>
-                <w:rFonts w:hint="eastAsia"/>
-              </w:rPr>
-              <w:t>QloDevice::Append</w:t>
-            </w:r>
-          </w:p>
-        </w:tc>
-        <w:tc>
-          <w:tcPr>
-            <w:tcW w:w="6097" w:type="dxa"/>
-          </w:tcPr>
-          <w:p>
-            <w:pPr>
-              <w:bidi w:val="0"/>
-            </w:pPr>
-            <w:r>
-              <w:rPr>
-                <w:rFonts w:hint="eastAsia"/>
-              </w:rPr>
-              <w:t>新增加的内容将被追加到文件末尾</w:t>
             </w:r>
           </w:p>
         </w:tc>
@@ -9901,7 +9937,7 @@
               <w:rPr>
                 <w:rFonts w:hint="eastAsia"/>
               </w:rPr>
-              <w:t>QloDevice::Truncate</w:t>
+              <w:t>QloDevice::WriteOnly</w:t>
             </w:r>
           </w:p>
         </w:tc>
@@ -9917,7 +9953,7 @@
               <w:rPr>
                 <w:rFonts w:hint="eastAsia"/>
               </w:rPr>
-              <w:t>以重写的方式打开，原有内容会被删除</w:t>
+              <w:t>以只写方式打开</w:t>
             </w:r>
           </w:p>
         </w:tc>
@@ -9932,6 +9968,162 @@
             <w:insideH w:val="single" w:color="auto" w:sz="4" w:space="0"/>
             <w:insideV w:val="single" w:color="auto" w:sz="4" w:space="0"/>
           </w:tblBorders>
+          <w:tblCellMar>
+            <w:top w:w="0" w:type="dxa"/>
+            <w:left w:w="108" w:type="dxa"/>
+            <w:bottom w:w="0" w:type="dxa"/>
+            <w:right w:w="108" w:type="dxa"/>
+          </w:tblCellMar>
+        </w:tblPrEx>
+        <w:tc>
+          <w:tcPr>
+            <w:tcW w:w="2425" w:type="dxa"/>
+          </w:tcPr>
+          <w:p>
+            <w:pPr>
+              <w:bidi w:val="0"/>
+            </w:pPr>
+            <w:r>
+              <w:rPr>
+                <w:rFonts w:hint="eastAsia"/>
+              </w:rPr>
+              <w:t>QloDevice:ReadWrite</w:t>
+            </w:r>
+          </w:p>
+        </w:tc>
+        <w:tc>
+          <w:tcPr>
+            <w:tcW w:w="6097" w:type="dxa"/>
+          </w:tcPr>
+          <w:p>
+            <w:pPr>
+              <w:bidi w:val="0"/>
+            </w:pPr>
+            <w:r>
+              <w:rPr>
+                <w:rFonts w:hint="eastAsia"/>
+              </w:rPr>
+              <w:t>以读写方式打开</w:t>
+            </w:r>
+          </w:p>
+        </w:tc>
+      </w:tr>
+      <w:tr>
+        <w:tblPrEx>
+          <w:tblBorders>
+            <w:top w:val="single" w:color="auto" w:sz="4" w:space="0"/>
+            <w:left w:val="single" w:color="auto" w:sz="4" w:space="0"/>
+            <w:bottom w:val="single" w:color="auto" w:sz="4" w:space="0"/>
+            <w:right w:val="single" w:color="auto" w:sz="4" w:space="0"/>
+            <w:insideH w:val="single" w:color="auto" w:sz="4" w:space="0"/>
+            <w:insideV w:val="single" w:color="auto" w:sz="4" w:space="0"/>
+          </w:tblBorders>
+          <w:tblCellMar>
+            <w:top w:w="0" w:type="dxa"/>
+            <w:left w:w="108" w:type="dxa"/>
+            <w:bottom w:w="0" w:type="dxa"/>
+            <w:right w:w="108" w:type="dxa"/>
+          </w:tblCellMar>
+        </w:tblPrEx>
+        <w:tc>
+          <w:tcPr>
+            <w:tcW w:w="2425" w:type="dxa"/>
+          </w:tcPr>
+          <w:p>
+            <w:pPr>
+              <w:bidi w:val="0"/>
+            </w:pPr>
+            <w:r>
+              <w:rPr>
+                <w:rFonts w:hint="eastAsia"/>
+              </w:rPr>
+              <w:t>QloDevice::Append</w:t>
+            </w:r>
+          </w:p>
+        </w:tc>
+        <w:tc>
+          <w:tcPr>
+            <w:tcW w:w="6097" w:type="dxa"/>
+          </w:tcPr>
+          <w:p>
+            <w:pPr>
+              <w:bidi w:val="0"/>
+            </w:pPr>
+            <w:r>
+              <w:rPr>
+                <w:rFonts w:hint="eastAsia"/>
+              </w:rPr>
+              <w:t>新增加的内容将被追加到文件末尾</w:t>
+            </w:r>
+          </w:p>
+        </w:tc>
+      </w:tr>
+      <w:tr>
+        <w:tblPrEx>
+          <w:tblBorders>
+            <w:top w:val="single" w:color="auto" w:sz="4" w:space="0"/>
+            <w:left w:val="single" w:color="auto" w:sz="4" w:space="0"/>
+            <w:bottom w:val="single" w:color="auto" w:sz="4" w:space="0"/>
+            <w:right w:val="single" w:color="auto" w:sz="4" w:space="0"/>
+            <w:insideH w:val="single" w:color="auto" w:sz="4" w:space="0"/>
+            <w:insideV w:val="single" w:color="auto" w:sz="4" w:space="0"/>
+          </w:tblBorders>
+          <w:tblCellMar>
+            <w:top w:w="0" w:type="dxa"/>
+            <w:left w:w="108" w:type="dxa"/>
+            <w:bottom w:w="0" w:type="dxa"/>
+            <w:right w:w="108" w:type="dxa"/>
+          </w:tblCellMar>
+        </w:tblPrEx>
+        <w:tc>
+          <w:tcPr>
+            <w:tcW w:w="2425" w:type="dxa"/>
+          </w:tcPr>
+          <w:p>
+            <w:pPr>
+              <w:bidi w:val="0"/>
+            </w:pPr>
+            <w:r>
+              <w:rPr>
+                <w:rFonts w:hint="eastAsia"/>
+              </w:rPr>
+              <w:t>QloDevice::Truncate</w:t>
+            </w:r>
+          </w:p>
+        </w:tc>
+        <w:tc>
+          <w:tcPr>
+            <w:tcW w:w="6097" w:type="dxa"/>
+          </w:tcPr>
+          <w:p>
+            <w:pPr>
+              <w:bidi w:val="0"/>
+            </w:pPr>
+            <w:r>
+              <w:rPr>
+                <w:rFonts w:hint="eastAsia"/>
+              </w:rPr>
+              <w:t>以重写的方式打开，原有内容会被删除</w:t>
+            </w:r>
+          </w:p>
+        </w:tc>
+      </w:tr>
+      <w:tr>
+        <w:tblPrEx>
+          <w:tblBorders>
+            <w:top w:val="single" w:color="auto" w:sz="4" w:space="0"/>
+            <w:left w:val="single" w:color="auto" w:sz="4" w:space="0"/>
+            <w:bottom w:val="single" w:color="auto" w:sz="4" w:space="0"/>
+            <w:right w:val="single" w:color="auto" w:sz="4" w:space="0"/>
+            <w:insideH w:val="single" w:color="auto" w:sz="4" w:space="0"/>
+            <w:insideV w:val="single" w:color="auto" w:sz="4" w:space="0"/>
+          </w:tblBorders>
+          <w:tblCellMar>
+            <w:top w:w="0" w:type="dxa"/>
+            <w:left w:w="108" w:type="dxa"/>
+            <w:bottom w:w="0" w:type="dxa"/>
+            <w:right w:w="108" w:type="dxa"/>
+          </w:tblCellMar>
         </w:tblPrEx>
         <w:tc>
           <w:tcPr>
@@ -11076,6 +11268,12 @@
             <w:insideH w:val="single" w:color="auto" w:sz="4" w:space="0"/>
             <w:insideV w:val="single" w:color="auto" w:sz="4" w:space="0"/>
           </w:tblBorders>
+          <w:tblCellMar>
+            <w:top w:w="0" w:type="dxa"/>
+            <w:left w:w="108" w:type="dxa"/>
+            <w:bottom w:w="0" w:type="dxa"/>
+            <w:right w:w="108" w:type="dxa"/>
+          </w:tblCellMar>
         </w:tblPrEx>
         <w:tc>
           <w:tcPr>
@@ -11136,6 +11334,12 @@
             <w:insideH w:val="single" w:color="auto" w:sz="4" w:space="0"/>
             <w:insideV w:val="single" w:color="auto" w:sz="4" w:space="0"/>
           </w:tblBorders>
+          <w:tblCellMar>
+            <w:top w:w="0" w:type="dxa"/>
+            <w:left w:w="108" w:type="dxa"/>
+            <w:bottom w:w="0" w:type="dxa"/>
+            <w:right w:w="108" w:type="dxa"/>
+          </w:tblCellMar>
         </w:tblPrEx>
         <w:tc>
           <w:tcPr>
@@ -12160,7 +12364,7 @@
       </w:r>
       <w:r>
         <w:rPr>
-          <w:rStyle w:val="13"/>
+          <w:rStyle w:val="14"/>
           <w:rFonts w:hint="eastAsia"/>
         </w:rPr>
         <w:t>柱状图相关的主要类包括：</w:t>
@@ -12338,13 +12542,13 @@
     <w:p>
       <w:pPr>
         <w:rPr>
-          <w:rStyle w:val="13"/>
-          <w:rFonts w:hint="eastAsia"/>
-        </w:rPr>
-      </w:pPr>
-      <w:r>
-        <w:rPr>
-          <w:rStyle w:val="13"/>
+          <w:rStyle w:val="14"/>
+          <w:rFonts w:hint="eastAsia"/>
+        </w:rPr>
+      </w:pPr>
+      <w:r>
+        <w:rPr>
+          <w:rStyle w:val="14"/>
           <w:rFonts w:hint="eastAsia"/>
         </w:rPr>
         <w:t>散点图和光滑曲线图</w:t>
@@ -22790,7 +22994,6 @@
           <w:spacing w:val="0"/>
           <w:sz w:val="24"/>
           <w:szCs w:val="24"/>
-          <w:bdr w:val="none" w:color="auto" w:sz="0" w:space="0"/>
           <w:shd w:val="clear" w:fill="FFFFFF"/>
         </w:rPr>
         <w:t>在qtcreator中的"工具/选项"里点击调试器。在概要里，正常情况下源码路径映射为空。只要点击添加qt源码,然后选择src文件夹即可。</w:t>
@@ -22833,7 +23036,6 @@
           <w:spacing w:val="0"/>
           <w:sz w:val="24"/>
           <w:szCs w:val="24"/>
-          <w:bdr w:val="none" w:color="auto" w:sz="0" w:space="0"/>
           <w:shd w:val="clear" w:fill="FFFFFF"/>
         </w:rPr>
         <w:t>目标路径不要改动，如果需要可以改下源路径（默认为c盘，不太方便，只要硬盘够大，可以不用改）。</w:t>
@@ -22864,7 +23066,6 @@
           <w:spacing w:val="0"/>
           <w:sz w:val="24"/>
           <w:szCs w:val="24"/>
-          <w:bdr w:val="none" w:color="auto" w:sz="0" w:space="0"/>
           <w:shd w:val="clear" w:fill="FFFFFF"/>
         </w:rPr>
       </w:pPr>
@@ -22878,7 +23079,6 @@
           <w:spacing w:val="0"/>
           <w:sz w:val="24"/>
           <w:szCs w:val="24"/>
-          <w:bdr w:val="none" w:color="auto" w:sz="0" w:space="0"/>
           <w:shd w:val="clear" w:fill="FFFFFF"/>
         </w:rPr>
         <w:t>然后点击OK即可。</w:t>
@@ -22946,6 +23146,7 @@
     <w:p>
       <w:pPr>
         <w:numPr>
+          <w:ilvl w:val="0"/>
           <w:numId w:val="0"/>
         </w:numPr>
         <w:rPr>
@@ -23022,6 +23223,7 @@
     <w:p>
       <w:pPr>
         <w:numPr>
+          <w:ilvl w:val="0"/>
           <w:numId w:val="0"/>
         </w:numPr>
         <w:rPr>
@@ -23145,6 +23347,7 @@
     <w:p>
       <w:pPr>
         <w:numPr>
+          <w:ilvl w:val="0"/>
           <w:numId w:val="0"/>
         </w:numPr>
         <w:ind w:leftChars="0"/>
@@ -23288,6 +23491,490 @@
     </w:p>
     <w:p>
       <w:pPr>
+        <w:pStyle w:val="4"/>
+        <w:bidi w:val="0"/>
+      </w:pPr>
+      <w:r>
+        <w:rPr>
+          <w:lang w:val="en-US" w:eastAsia="zh-CN"/>
+        </w:rPr>
+        <w:fldChar w:fldCharType="begin"/>
+      </w:r>
+      <w:r>
+        <w:rPr>
+          <w:lang w:val="en-US" w:eastAsia="zh-CN"/>
+        </w:rPr>
+        <w:instrText xml:space="preserve"> HYPERLINK "https://www.cnblogs.com/ybqjymy/p/12169842.html" </w:instrText>
+      </w:r>
+      <w:r>
+        <w:rPr>
+          <w:lang w:val="en-US" w:eastAsia="zh-CN"/>
+        </w:rPr>
+        <w:fldChar w:fldCharType="separate"/>
+      </w:r>
+      <w:r>
+        <w:rPr>
+          <w:rStyle w:val="11"/>
+          <w:rFonts w:ascii="Verdana" w:hAnsi="Verdana" w:eastAsia="宋体" w:cs="Verdana"/>
+          <w:b/>
+          <w:bCs/>
+          <w:color w:val="6466B3"/>
+          <w:szCs w:val="22"/>
+          <w:u w:val="none"/>
+          <w:shd w:val="clear" w:fill="FAF7EF"/>
+        </w:rPr>
+        <w:t>Qt 延时处理的几种办法</w:t>
+      </w:r>
+      <w:r>
+        <w:rPr>
+          <w:lang w:val="en-US" w:eastAsia="zh-CN"/>
+        </w:rPr>
+        <w:fldChar w:fldCharType="end"/>
+      </w:r>
+    </w:p>
+    <w:p>
+      <w:pPr>
+        <w:bidi w:val="0"/>
+      </w:pPr>
+      <w:r>
+        <w:rPr>
+          <w:rFonts w:hint="default"/>
+          <w:lang w:val="en-US" w:eastAsia="zh-CN"/>
+        </w:rPr>
+        <w:t>有些时候，我们需要程序延时一会儿：</w:t>
+      </w:r>
+    </w:p>
+    <w:p>
+      <w:pPr>
+        <w:bidi w:val="0"/>
+      </w:pPr>
+      <w:r>
+        <w:rPr>
+          <w:rFonts w:hint="default"/>
+          <w:lang w:val="en-US" w:eastAsia="zh-CN"/>
+        </w:rPr>
+        <w:t>这里提供四种方法：</w:t>
+      </w:r>
+    </w:p>
+    <w:p>
+      <w:pPr>
+        <w:bidi w:val="0"/>
+      </w:pPr>
+      <w:r>
+        <w:rPr>
+          <w:rFonts w:hint="default"/>
+          <w:lang w:val="en-US" w:eastAsia="zh-CN"/>
+        </w:rPr>
+        <w:t>1、多线程程序使用QThread::sleep()或者QThread::msleep()或QThread::usleep()或QThread::wait()进行延时处理。</w:t>
+      </w:r>
+    </w:p>
+    <w:p>
+      <w:pPr>
+        <w:bidi w:val="0"/>
+      </w:pPr>
+      <w:r>
+        <w:rPr>
+          <w:rFonts w:hint="default"/>
+          <w:lang w:val="en-US" w:eastAsia="zh-CN"/>
+        </w:rPr>
+        <w:t>Sleep不会释放对象锁，其他线程无法访问对象，因此会阻塞线程；而Wait会释放对象锁，使得其他线程能够访问该对象。</w:t>
+      </w:r>
+    </w:p>
+    <w:p>
+      <w:pPr>
+        <w:bidi w:val="0"/>
+      </w:pPr>
+      <w:r>
+        <w:rPr>
+          <w:rFonts w:hint="default"/>
+          <w:lang w:val="en-US" w:eastAsia="zh-CN"/>
+        </w:rPr>
+        <w:t> </w:t>
+      </w:r>
+    </w:p>
+    <w:p>
+      <w:pPr>
+        <w:bidi w:val="0"/>
+      </w:pPr>
+      <w:r>
+        <w:rPr>
+          <w:rFonts w:hint="default"/>
+          <w:lang w:val="en-US" w:eastAsia="zh-CN"/>
+        </w:rPr>
+        <w:t>2、自定义延时函数：</w:t>
+      </w:r>
+    </w:p>
+    <w:p>
+      <w:pPr>
+        <w:bidi w:val="0"/>
+      </w:pPr>
+      <w:r>
+        <w:rPr>
+          <w:rFonts w:hint="default"/>
+          <w:lang w:val="en-US" w:eastAsia="zh-CN"/>
+        </w:rPr>
+        <w:t>使用QEventLoop</w:t>
+      </w:r>
+    </w:p>
+    <w:p>
+      <w:pPr>
+        <w:bidi w:val="0"/>
+        <w:rPr>
+          <w:rFonts w:hint="default"/>
+          <w:lang w:val="en-US" w:eastAsia="zh-CN"/>
+        </w:rPr>
+      </w:pPr>
+      <w:r>
+        <w:rPr>
+          <w:rFonts w:hint="default"/>
+          <w:lang w:val="en-US" w:eastAsia="zh-CN"/>
+        </w:rPr>
+        <w:t xml:space="preserve"> void Widget::Sleep(int msec) </w:t>
+      </w:r>
+    </w:p>
+    <w:p>
+      <w:pPr>
+        <w:bidi w:val="0"/>
+        <w:rPr>
+          <w:rFonts w:hint="default"/>
+          <w:lang w:val="en-US" w:eastAsia="zh-CN"/>
+        </w:rPr>
+      </w:pPr>
+      <w:r>
+        <w:rPr>
+          <w:rFonts w:hint="default"/>
+          <w:lang w:val="en-US" w:eastAsia="zh-CN"/>
+        </w:rPr>
+        <w:t xml:space="preserve">{ </w:t>
+      </w:r>
+    </w:p>
+    <w:p>
+      <w:pPr>
+        <w:bidi w:val="0"/>
+        <w:ind w:firstLine="210" w:firstLineChars="100"/>
+        <w:rPr>
+          <w:rFonts w:hint="default"/>
+          <w:lang w:val="en-US" w:eastAsia="zh-CN"/>
+        </w:rPr>
+      </w:pPr>
+      <w:r>
+        <w:rPr>
+          <w:rFonts w:hint="default"/>
+          <w:lang w:val="en-US" w:eastAsia="zh-CN"/>
+        </w:rPr>
+        <w:t xml:space="preserve">QTime dieTime = QTime::currentTime().addMSecs(msec); </w:t>
+      </w:r>
+    </w:p>
+    <w:p>
+      <w:pPr>
+        <w:bidi w:val="0"/>
+        <w:ind w:firstLine="210" w:firstLineChars="100"/>
+        <w:rPr>
+          <w:rFonts w:hint="default"/>
+          <w:lang w:val="en-US" w:eastAsia="zh-CN"/>
+        </w:rPr>
+      </w:pPr>
+      <w:r>
+        <w:rPr>
+          <w:rFonts w:hint="default"/>
+          <w:lang w:val="en-US" w:eastAsia="zh-CN"/>
+        </w:rPr>
+        <w:t xml:space="preserve">while( QTime::currentTime() &lt; dieTime ) </w:t>
+      </w:r>
+    </w:p>
+    <w:p>
+      <w:pPr>
+        <w:bidi w:val="0"/>
+        <w:ind w:firstLine="210" w:firstLineChars="100"/>
+        <w:rPr>
+          <w:rFonts w:hint="default"/>
+          <w:lang w:val="en-US" w:eastAsia="zh-CN"/>
+        </w:rPr>
+      </w:pPr>
+      <w:r>
+        <w:rPr>
+          <w:rFonts w:hint="default"/>
+          <w:lang w:val="en-US" w:eastAsia="zh-CN"/>
+        </w:rPr>
+        <w:t xml:space="preserve">QCoreApplication::processEvents(QEventLoop::AllEvents, 100); </w:t>
+      </w:r>
+    </w:p>
+    <w:p>
+      <w:pPr>
+        <w:bidi w:val="0"/>
+      </w:pPr>
+      <w:r>
+        <w:rPr>
+          <w:rFonts w:hint="default"/>
+          <w:lang w:val="en-US" w:eastAsia="zh-CN"/>
+        </w:rPr>
+        <w:t xml:space="preserve"> }</w:t>
+      </w:r>
+    </w:p>
+    <w:p>
+      <w:pPr>
+        <w:bidi w:val="0"/>
+      </w:pPr>
+      <w:r>
+        <w:rPr>
+          <w:rFonts w:hint="default"/>
+          <w:lang w:val="en-US" w:eastAsia="zh-CN"/>
+        </w:rPr>
+        <w:t>传入参数msec，使程序延时msec毫秒。这种方法不会阻塞当前线程，尤其适合Qt的单线程带UI程序，或者UI线程，因为线程阻塞时，很明显的现象就是UI卡死。当然，你也可以更改addMSecs为addSecs使程序延时msec秒。</w:t>
+      </w:r>
+    </w:p>
+    <w:p>
+      <w:pPr>
+        <w:bidi w:val="0"/>
+      </w:pPr>
+      <w:r>
+        <w:rPr>
+          <w:rFonts w:hint="default"/>
+          <w:lang w:val="en-US" w:eastAsia="zh-CN"/>
+        </w:rPr>
+        <w:t>如果去掉QCoreApplication::processEvents(QEventLoop::AllEvents, 100); 可以延时，但也会阻塞线程</w:t>
+      </w:r>
+    </w:p>
+    <w:p>
+      <w:pPr>
+        <w:bidi w:val="0"/>
+      </w:pPr>
+      <w:r>
+        <w:rPr>
+          <w:rFonts w:hint="default"/>
+          <w:lang w:val="en-US" w:eastAsia="zh-CN"/>
+        </w:rPr>
+        <w:t>QCoreApplication::processEvents(QEventLoop::AllEvents, 100);</w:t>
+      </w:r>
+    </w:p>
+    <w:p>
+      <w:pPr>
+        <w:bidi w:val="0"/>
+      </w:pPr>
+      <w:r>
+        <w:rPr>
+          <w:rFonts w:hint="default"/>
+          <w:lang w:val="en-US" w:eastAsia="zh-CN"/>
+        </w:rPr>
+        <w:t>使程序在while等待期间，去处理一下本线程的事件循环，处理事件循环最多100ms必须返回本语句，如果提前处理完毕，则立即返回这条语句。</w:t>
+      </w:r>
+    </w:p>
+    <w:p>
+      <w:pPr>
+        <w:bidi w:val="0"/>
+      </w:pPr>
+      <w:r>
+        <w:rPr>
+          <w:rFonts w:hint="default"/>
+          <w:lang w:val="en-US" w:eastAsia="zh-CN"/>
+        </w:rPr>
+        <w:t>3、使用QElapsedTimer</w:t>
+      </w:r>
+    </w:p>
+    <w:p>
+      <w:pPr>
+        <w:bidi w:val="0"/>
+      </w:pPr>
+      <w:r>
+        <w:rPr>
+          <w:rFonts w:hint="default"/>
+          <w:lang w:val="en-US" w:eastAsia="zh-CN"/>
+        </w:rPr>
+        <w:t>头文件：</w:t>
+      </w:r>
+      <w:r>
+        <w:rPr>
+          <w:lang w:val="en-US" w:eastAsia="zh-CN"/>
+        </w:rPr>
+        <w:t xml:space="preserve">#include </w:t>
+      </w:r>
+    </w:p>
+    <w:p>
+      <w:pPr>
+        <w:bidi w:val="0"/>
+        <w:rPr>
+          <w:rFonts w:hint="default"/>
+          <w:lang w:val="en-US" w:eastAsia="zh-CN"/>
+        </w:rPr>
+      </w:pPr>
+      <w:r>
+        <w:rPr>
+          <w:rFonts w:hint="default"/>
+          <w:lang w:val="en-US" w:eastAsia="zh-CN"/>
+        </w:rPr>
+        <w:t xml:space="preserve"> QElapsedTimer t; </w:t>
+      </w:r>
+    </w:p>
+    <w:p>
+      <w:pPr>
+        <w:bidi w:val="0"/>
+        <w:rPr>
+          <w:rFonts w:hint="default"/>
+          <w:lang w:val="en-US" w:eastAsia="zh-CN"/>
+        </w:rPr>
+      </w:pPr>
+      <w:r>
+        <w:rPr>
+          <w:rFonts w:hint="default"/>
+          <w:lang w:val="en-US" w:eastAsia="zh-CN"/>
+        </w:rPr>
+        <w:t xml:space="preserve"> t.start(); </w:t>
+      </w:r>
+    </w:p>
+    <w:p>
+      <w:pPr>
+        <w:bidi w:val="0"/>
+      </w:pPr>
+      <w:r>
+        <w:rPr>
+          <w:rFonts w:hint="default"/>
+          <w:lang w:val="en-US" w:eastAsia="zh-CN"/>
+        </w:rPr>
+        <w:t xml:space="preserve"> while(t.elapsed()&lt;10000);</w:t>
+      </w:r>
+    </w:p>
+    <w:p>
+      <w:pPr>
+        <w:bidi w:val="0"/>
+      </w:pPr>
+      <w:r>
+        <w:rPr>
+          <w:rFonts w:hint="default"/>
+          <w:lang w:val="en-US" w:eastAsia="zh-CN"/>
+        </w:rPr>
+        <w:t>上述代码使程序延时10S（10000MS），但是这种方法也会阻塞线程。</w:t>
+      </w:r>
+    </w:p>
+    <w:p>
+      <w:pPr>
+        <w:bidi w:val="0"/>
+      </w:pPr>
+      <w:r>
+        <w:rPr>
+          <w:rFonts w:hint="default"/>
+          <w:lang w:val="en-US" w:eastAsia="zh-CN"/>
+        </w:rPr>
+        <w:t> </w:t>
+      </w:r>
+    </w:p>
+    <w:p>
+      <w:pPr>
+        <w:bidi w:val="0"/>
+      </w:pPr>
+      <w:r>
+        <w:rPr>
+          <w:rFonts w:hint="default"/>
+          <w:lang w:val="en-US" w:eastAsia="zh-CN"/>
+        </w:rPr>
+        <w:t>4、 创建子事件循环，在子事件循环中，父事件循环仍然是可以执行的</w:t>
+      </w:r>
+    </w:p>
+    <w:p>
+      <w:pPr>
+        <w:bidi w:val="0"/>
+      </w:pPr>
+      <w:r>
+        <w:rPr>
+          <w:rFonts w:hint="default"/>
+          <w:lang w:val="en-US" w:eastAsia="zh-CN"/>
+        </w:rPr>
+        <w:t>这种方法不会阻塞线程</w:t>
+      </w:r>
+    </w:p>
+    <w:p>
+      <w:pPr>
+        <w:bidi w:val="0"/>
+        <w:rPr>
+          <w:rFonts w:hint="default"/>
+          <w:lang w:val="en-US" w:eastAsia="zh-CN"/>
+        </w:rPr>
+      </w:pPr>
+      <w:r>
+        <w:rPr>
+          <w:rFonts w:hint="default"/>
+          <w:lang w:val="en-US" w:eastAsia="zh-CN"/>
+        </w:rPr>
+        <w:t xml:space="preserve"> void Delay_MSec(unsigned int msec) </w:t>
+      </w:r>
+    </w:p>
+    <w:p>
+      <w:pPr>
+        <w:bidi w:val="0"/>
+        <w:rPr>
+          <w:rFonts w:hint="default"/>
+          <w:lang w:val="en-US" w:eastAsia="zh-CN"/>
+        </w:rPr>
+      </w:pPr>
+      <w:r>
+        <w:rPr>
+          <w:rFonts w:hint="default"/>
+          <w:lang w:val="en-US" w:eastAsia="zh-CN"/>
+        </w:rPr>
+        <w:t xml:space="preserve"> { </w:t>
+      </w:r>
+    </w:p>
+    <w:p>
+      <w:pPr>
+        <w:bidi w:val="0"/>
+        <w:rPr>
+          <w:rFonts w:hint="default"/>
+          <w:lang w:val="en-US" w:eastAsia="zh-CN"/>
+        </w:rPr>
+      </w:pPr>
+      <w:r>
+        <w:rPr>
+          <w:rFonts w:hint="default"/>
+          <w:lang w:val="en-US" w:eastAsia="zh-CN"/>
+        </w:rPr>
+        <w:t xml:space="preserve"> QEventLoop loop;//定义一个新的事件循环 </w:t>
+      </w:r>
+    </w:p>
+    <w:p>
+      <w:pPr>
+        <w:bidi w:val="0"/>
+        <w:rPr>
+          <w:rFonts w:hint="default"/>
+          <w:lang w:val="en-US" w:eastAsia="zh-CN"/>
+        </w:rPr>
+      </w:pPr>
+      <w:r>
+        <w:rPr>
+          <w:rFonts w:hint="default"/>
+          <w:lang w:val="en-US" w:eastAsia="zh-CN"/>
+        </w:rPr>
+        <w:t xml:space="preserve"> QTimer::singleShot(msec, &amp;loop, SLOT(quit()));//创建单次定时器，槽函数为事件循环的退出函数 </w:t>
+      </w:r>
+    </w:p>
+    <w:p>
+      <w:pPr>
+        <w:bidi w:val="0"/>
+        <w:rPr>
+          <w:rFonts w:hint="default"/>
+          <w:lang w:val="en-US" w:eastAsia="zh-CN"/>
+        </w:rPr>
+      </w:pPr>
+      <w:r>
+        <w:rPr>
+          <w:rFonts w:hint="default"/>
+          <w:lang w:val="en-US" w:eastAsia="zh-CN"/>
+        </w:rPr>
+        <w:t xml:space="preserve"> loop.exec();//事件循环开始执行，程序会卡在这里，直到定时时间到，本循环被退出 </w:t>
+      </w:r>
+    </w:p>
+    <w:p>
+      <w:pPr>
+        <w:bidi w:val="0"/>
+      </w:pPr>
+      <w:r>
+        <w:rPr>
+          <w:rFonts w:hint="default"/>
+          <w:lang w:val="en-US" w:eastAsia="zh-CN"/>
+        </w:rPr>
+        <w:t xml:space="preserve"> }</w:t>
+      </w:r>
+    </w:p>
+    <w:p>
+      <w:pPr>
         <w:pStyle w:val="7"/>
         <w:keepNext w:val="0"/>
         <w:keepLines w:val="0"/>
@@ -23303,7 +23990,7 @@
         <w:spacing w:before="0" w:beforeAutospacing="0" w:after="240" w:afterAutospacing="0" w:line="390" w:lineRule="atLeast"/>
         <w:ind w:left="0" w:right="0" w:firstLine="0"/>
         <w:rPr>
-          <w:rFonts w:hint="default" w:ascii="Arial" w:hAnsi="Arial" w:cs="Arial"/>
+          <w:rFonts w:hint="default" w:ascii="Arial" w:hAnsi="Arial" w:eastAsia="宋体" w:cs="Arial"/>
           <w:i w:val="0"/>
           <w:iCs w:val="0"/>
           <w:caps w:val="0"/>
@@ -23311,11 +23998,106 @@
           <w:spacing w:val="0"/>
           <w:sz w:val="24"/>
           <w:szCs w:val="24"/>
-          <w:bdr w:val="none" w:color="auto" w:sz="0" w:space="0"/>
           <w:shd w:val="clear" w:fill="FFFFFF"/>
           <w:lang w:val="en-US" w:eastAsia="zh-CN"/>
         </w:rPr>
       </w:pPr>
+      <w:r>
+        <w:rPr>
+          <w:rFonts w:ascii="Consolas" w:hAnsi="Consolas" w:eastAsia="Consolas" w:cs="Consolas"/>
+          <w:i w:val="0"/>
+          <w:iCs w:val="0"/>
+          <w:caps w:val="0"/>
+          <w:spacing w:val="0"/>
+          <w:sz w:val="18"/>
+          <w:szCs w:val="18"/>
+          <w:shd w:val="clear" w:fill="FFFFFF"/>
+        </w:rPr>
+        <w:t>QTimer::singleShot</w:t>
+      </w:r>
+      <w:r>
+        <w:rPr>
+          <w:rFonts w:hint="default" w:ascii="Consolas" w:hAnsi="Consolas" w:eastAsia="Consolas" w:cs="Consolas"/>
+          <w:i w:val="0"/>
+          <w:iCs w:val="0"/>
+          <w:caps w:val="0"/>
+          <w:color w:val="24292F"/>
+          <w:spacing w:val="0"/>
+          <w:sz w:val="18"/>
+          <w:szCs w:val="18"/>
+          <w:shd w:val="clear" w:fill="FFFFFF"/>
+        </w:rPr>
+        <w:t>(</w:t>
+      </w:r>
+      <w:r>
+        <w:rPr>
+          <w:rFonts w:hint="default" w:ascii="Consolas" w:hAnsi="Consolas" w:eastAsia="Consolas" w:cs="Consolas"/>
+          <w:i w:val="0"/>
+          <w:iCs w:val="0"/>
+          <w:caps w:val="0"/>
+          <w:spacing w:val="0"/>
+          <w:sz w:val="18"/>
+          <w:szCs w:val="18"/>
+          <w:shd w:val="clear" w:fill="FFFFFF"/>
+        </w:rPr>
+        <w:t>0</w:t>
+      </w:r>
+      <w:r>
+        <w:rPr>
+          <w:rFonts w:hint="default" w:ascii="Consolas" w:hAnsi="Consolas" w:eastAsia="Consolas" w:cs="Consolas"/>
+          <w:i w:val="0"/>
+          <w:iCs w:val="0"/>
+          <w:caps w:val="0"/>
+          <w:color w:val="24292F"/>
+          <w:spacing w:val="0"/>
+          <w:sz w:val="18"/>
+          <w:szCs w:val="18"/>
+          <w:shd w:val="clear" w:fill="FFFFFF"/>
+        </w:rPr>
+        <w:t>,</w:t>
+      </w:r>
+      <w:r>
+        <w:rPr>
+          <w:rFonts w:hint="default" w:ascii="Consolas" w:hAnsi="Consolas" w:eastAsia="Consolas" w:cs="Consolas"/>
+          <w:i w:val="0"/>
+          <w:iCs w:val="0"/>
+          <w:caps w:val="0"/>
+          <w:spacing w:val="0"/>
+          <w:sz w:val="18"/>
+          <w:szCs w:val="18"/>
+          <w:shd w:val="clear" w:fill="FFFFFF"/>
+        </w:rPr>
+        <w:t>this</w:t>
+      </w:r>
+      <w:r>
+        <w:rPr>
+          <w:rFonts w:hint="default" w:ascii="Consolas" w:hAnsi="Consolas" w:eastAsia="Consolas" w:cs="Consolas"/>
+          <w:i w:val="0"/>
+          <w:iCs w:val="0"/>
+          <w:caps w:val="0"/>
+          <w:color w:val="24292F"/>
+          <w:spacing w:val="0"/>
+          <w:sz w:val="18"/>
+          <w:szCs w:val="18"/>
+          <w:shd w:val="clear" w:fill="FFFFFF"/>
+        </w:rPr>
+        <w:t>,&amp;CTeacherManger::ON_SLOT_Finished);</w:t>
+      </w:r>
+      <w:r>
+        <w:rPr>
+          <w:rFonts w:hint="eastAsia" w:ascii="Consolas" w:hAnsi="Consolas" w:cs="Consolas"/>
+          <w:i w:val="0"/>
+          <w:iCs w:val="0"/>
+          <w:caps w:val="0"/>
+          <w:color w:val="24292F"/>
+          <w:spacing w:val="0"/>
+          <w:sz w:val="18"/>
+          <w:szCs w:val="18"/>
+          <w:shd w:val="clear" w:fill="FFFFFF"/>
+          <w:lang w:val="en-US" w:eastAsia="zh-CN"/>
+        </w:rPr>
+        <w:t>在类构造函数中调用此语句会使类构造完成后首先调用此函数链接的槽函数。</w:t>
+      </w:r>
     </w:p>
     <w:p>
       <w:pPr>
@@ -23352,8 +24134,6 @@
         </w:rPr>
         <w:t>未分类</w:t>
       </w:r>
-      <w:bookmarkStart w:id="0" w:name="_GoBack"/>
-      <w:bookmarkEnd w:id="0"/>
     </w:p>
     <w:p>
       <w:pPr>
@@ -23994,6 +24774,858 @@
           <w:szCs w:val="24"/>
         </w:rPr>
       </w:pPr>
+      <w:r>
+        <w:rPr>
+          <w:rFonts w:hint="eastAsia" w:ascii="微软雅黑" w:hAnsi="微软雅黑" w:eastAsia="微软雅黑" w:cs="微软雅黑"/>
+          <w:b w:val="0"/>
+          <w:bCs w:val="0"/>
+          <w:i w:val="0"/>
+          <w:iCs w:val="0"/>
+          <w:caps w:val="0"/>
+          <w:color w:val="808080"/>
+          <w:spacing w:val="0"/>
+          <w:sz w:val="21"/>
+          <w:szCs w:val="21"/>
+          <w:shd w:val="clear" w:fill="FFFFFF"/>
+        </w:rPr>
+        <w:t>0. 在线查看 Qt 源码</w:t>
+      </w:r>
+      <w:r>
+        <w:rPr>
+          <w:rFonts w:hint="eastAsia" w:ascii="微软雅黑" w:hAnsi="微软雅黑" w:eastAsia="微软雅黑" w:cs="微软雅黑"/>
+          <w:b w:val="0"/>
+          <w:bCs w:val="0"/>
+          <w:i w:val="0"/>
+          <w:iCs w:val="0"/>
+          <w:caps w:val="0"/>
+          <w:color w:val="808080"/>
+          <w:spacing w:val="0"/>
+          <w:sz w:val="21"/>
+          <w:szCs w:val="21"/>
+          <w:shd w:val="clear" w:fill="FFFFFF"/>
+        </w:rPr>
+        <w:br w:type="textWrapping"/>
+      </w:r>
+      <w:r>
+        <w:rPr>
+          <w:rFonts w:hint="eastAsia" w:ascii="微软雅黑" w:hAnsi="微软雅黑" w:eastAsia="微软雅黑" w:cs="微软雅黑"/>
+          <w:b w:val="0"/>
+          <w:bCs w:val="0"/>
+          <w:i w:val="0"/>
+          <w:iCs w:val="0"/>
+          <w:caps w:val="0"/>
+          <w:color w:val="0C5E9C"/>
+          <w:spacing w:val="0"/>
+          <w:sz w:val="21"/>
+          <w:szCs w:val="21"/>
+          <w:u w:val="none"/>
+          <w:shd w:val="clear" w:fill="FFFFFF"/>
+        </w:rPr>
+        <w:fldChar w:fldCharType="begin"/>
+      </w:r>
+      <w:r>
+        <w:rPr>
+          <w:rFonts w:hint="eastAsia" w:ascii="微软雅黑" w:hAnsi="微软雅黑" w:eastAsia="微软雅黑" w:cs="微软雅黑"/>
+          <w:b w:val="0"/>
+          <w:bCs w:val="0"/>
+          <w:i w:val="0"/>
+          <w:iCs w:val="0"/>
+          <w:caps w:val="0"/>
+          <w:color w:val="0C5E9C"/>
+          <w:spacing w:val="0"/>
+          <w:sz w:val="21"/>
+          <w:szCs w:val="21"/>
+          <w:u w:val="none"/>
+          <w:shd w:val="clear" w:fill="FFFFFF"/>
+        </w:rPr>
+        <w:instrText xml:space="preserve"> HYPERLINK "https://code.woboq.org/qt5/" \t "https://web.qun.qq.com/announce/_blank" </w:instrText>
+      </w:r>
+      <w:r>
+        <w:rPr>
+          <w:rFonts w:hint="eastAsia" w:ascii="微软雅黑" w:hAnsi="微软雅黑" w:eastAsia="微软雅黑" w:cs="微软雅黑"/>
+          <w:b w:val="0"/>
+          <w:bCs w:val="0"/>
+          <w:i w:val="0"/>
+          <w:iCs w:val="0"/>
+          <w:caps w:val="0"/>
+          <w:color w:val="0C5E9C"/>
+          <w:spacing w:val="0"/>
+          <w:sz w:val="21"/>
+          <w:szCs w:val="21"/>
+          <w:u w:val="none"/>
+          <w:shd w:val="clear" w:fill="FFFFFF"/>
+        </w:rPr>
+        <w:fldChar w:fldCharType="separate"/>
+      </w:r>
+      <w:r>
+        <w:rPr>
+          <w:rStyle w:val="11"/>
+          <w:rFonts w:hint="eastAsia" w:ascii="微软雅黑" w:hAnsi="微软雅黑" w:eastAsia="微软雅黑" w:cs="微软雅黑"/>
+          <w:b w:val="0"/>
+          <w:bCs w:val="0"/>
+          <w:i w:val="0"/>
+          <w:iCs w:val="0"/>
+          <w:caps w:val="0"/>
+          <w:color w:val="0C5E9C"/>
+          <w:spacing w:val="0"/>
+          <w:sz w:val="21"/>
+          <w:szCs w:val="21"/>
+          <w:u w:val="none"/>
+          <w:shd w:val="clear" w:fill="FFFFFF"/>
+        </w:rPr>
+        <w:t>https://code.woboq.org/qt5/</w:t>
+      </w:r>
+      <w:r>
+        <w:rPr>
+          <w:rFonts w:hint="eastAsia" w:ascii="微软雅黑" w:hAnsi="微软雅黑" w:eastAsia="微软雅黑" w:cs="微软雅黑"/>
+          <w:b w:val="0"/>
+          <w:bCs w:val="0"/>
+          <w:i w:val="0"/>
+          <w:iCs w:val="0"/>
+          <w:caps w:val="0"/>
+          <w:color w:val="0C5E9C"/>
+          <w:spacing w:val="0"/>
+          <w:sz w:val="21"/>
+          <w:szCs w:val="21"/>
+          <w:u w:val="none"/>
+          <w:shd w:val="clear" w:fill="FFFFFF"/>
+        </w:rPr>
+        <w:fldChar w:fldCharType="end"/>
+      </w:r>
+      <w:r>
+        <w:rPr>
+          <w:rFonts w:hint="eastAsia" w:ascii="微软雅黑" w:hAnsi="微软雅黑" w:eastAsia="微软雅黑" w:cs="微软雅黑"/>
+          <w:b w:val="0"/>
+          <w:bCs w:val="0"/>
+          <w:i w:val="0"/>
+          <w:iCs w:val="0"/>
+          <w:caps w:val="0"/>
+          <w:color w:val="808080"/>
+          <w:spacing w:val="0"/>
+          <w:sz w:val="21"/>
+          <w:szCs w:val="21"/>
+          <w:shd w:val="clear" w:fill="FFFFFF"/>
+        </w:rPr>
+        <w:br w:type="textWrapping"/>
+      </w:r>
+      <w:r>
+        <w:rPr>
+          <w:rFonts w:hint="eastAsia" w:ascii="微软雅黑" w:hAnsi="微软雅黑" w:eastAsia="微软雅黑" w:cs="微软雅黑"/>
+          <w:b w:val="0"/>
+          <w:bCs w:val="0"/>
+          <w:i w:val="0"/>
+          <w:iCs w:val="0"/>
+          <w:caps w:val="0"/>
+          <w:color w:val="808080"/>
+          <w:spacing w:val="0"/>
+          <w:sz w:val="21"/>
+          <w:szCs w:val="21"/>
+          <w:shd w:val="clear" w:fill="FFFFFF"/>
+        </w:rPr>
+        <w:t>1. 所有Qt版本下载地址：</w:t>
+      </w:r>
+      <w:r>
+        <w:rPr>
+          <w:rFonts w:hint="eastAsia" w:ascii="微软雅黑" w:hAnsi="微软雅黑" w:eastAsia="微软雅黑" w:cs="微软雅黑"/>
+          <w:b w:val="0"/>
+          <w:bCs w:val="0"/>
+          <w:i w:val="0"/>
+          <w:iCs w:val="0"/>
+          <w:caps w:val="0"/>
+          <w:color w:val="808080"/>
+          <w:spacing w:val="0"/>
+          <w:sz w:val="21"/>
+          <w:szCs w:val="21"/>
+          <w:shd w:val="clear" w:fill="FFFFFF"/>
+        </w:rPr>
+        <w:br w:type="textWrapping"/>
+      </w:r>
+      <w:r>
+        <w:rPr>
+          <w:rFonts w:hint="eastAsia" w:ascii="微软雅黑" w:hAnsi="微软雅黑" w:eastAsia="微软雅黑" w:cs="微软雅黑"/>
+          <w:b w:val="0"/>
+          <w:bCs w:val="0"/>
+          <w:i w:val="0"/>
+          <w:iCs w:val="0"/>
+          <w:caps w:val="0"/>
+          <w:color w:val="0C5E9C"/>
+          <w:spacing w:val="0"/>
+          <w:sz w:val="21"/>
+          <w:szCs w:val="21"/>
+          <w:u w:val="none"/>
+          <w:shd w:val="clear" w:fill="FFFFFF"/>
+        </w:rPr>
+        <w:fldChar w:fldCharType="begin"/>
+      </w:r>
+      <w:r>
+        <w:rPr>
+          <w:rFonts w:hint="eastAsia" w:ascii="微软雅黑" w:hAnsi="微软雅黑" w:eastAsia="微软雅黑" w:cs="微软雅黑"/>
+          <w:b w:val="0"/>
+          <w:bCs w:val="0"/>
+          <w:i w:val="0"/>
+          <w:iCs w:val="0"/>
+          <w:caps w:val="0"/>
+          <w:color w:val="0C5E9C"/>
+          <w:spacing w:val="0"/>
+          <w:sz w:val="21"/>
+          <w:szCs w:val="21"/>
+          <w:u w:val="none"/>
+          <w:shd w:val="clear" w:fill="FFFFFF"/>
+        </w:rPr>
+        <w:instrText xml:space="preserve"> HYPERLINK "http://download.qt.io/archive/qt/" \t "https://web.qun.qq.com/announce/_blank" </w:instrText>
+      </w:r>
+      <w:r>
+        <w:rPr>
+          <w:rFonts w:hint="eastAsia" w:ascii="微软雅黑" w:hAnsi="微软雅黑" w:eastAsia="微软雅黑" w:cs="微软雅黑"/>
+          <w:b w:val="0"/>
+          <w:bCs w:val="0"/>
+          <w:i w:val="0"/>
+          <w:iCs w:val="0"/>
+          <w:caps w:val="0"/>
+          <w:color w:val="0C5E9C"/>
+          <w:spacing w:val="0"/>
+          <w:sz w:val="21"/>
+          <w:szCs w:val="21"/>
+          <w:u w:val="none"/>
+          <w:shd w:val="clear" w:fill="FFFFFF"/>
+        </w:rPr>
+        <w:fldChar w:fldCharType="separate"/>
+      </w:r>
+      <w:r>
+        <w:rPr>
+          <w:rStyle w:val="11"/>
+          <w:rFonts w:hint="eastAsia" w:ascii="微软雅黑" w:hAnsi="微软雅黑" w:eastAsia="微软雅黑" w:cs="微软雅黑"/>
+          <w:b w:val="0"/>
+          <w:bCs w:val="0"/>
+          <w:i w:val="0"/>
+          <w:iCs w:val="0"/>
+          <w:caps w:val="0"/>
+          <w:color w:val="0C5E9C"/>
+          <w:spacing w:val="0"/>
+          <w:sz w:val="21"/>
+          <w:szCs w:val="21"/>
+          <w:u w:val="none"/>
+          <w:shd w:val="clear" w:fill="FFFFFF"/>
+        </w:rPr>
+        <w:t>http://download.qt.io/archive/qt/</w:t>
+      </w:r>
+      <w:r>
+        <w:rPr>
+          <w:rFonts w:hint="eastAsia" w:ascii="微软雅黑" w:hAnsi="微软雅黑" w:eastAsia="微软雅黑" w:cs="微软雅黑"/>
+          <w:b w:val="0"/>
+          <w:bCs w:val="0"/>
+          <w:i w:val="0"/>
+          <w:iCs w:val="0"/>
+          <w:caps w:val="0"/>
+          <w:color w:val="0C5E9C"/>
+          <w:spacing w:val="0"/>
+          <w:sz w:val="21"/>
+          <w:szCs w:val="21"/>
+          <w:u w:val="none"/>
+          <w:shd w:val="clear" w:fill="FFFFFF"/>
+        </w:rPr>
+        <w:fldChar w:fldCharType="end"/>
+      </w:r>
+      <w:r>
+        <w:rPr>
+          <w:rFonts w:hint="eastAsia" w:ascii="微软雅黑" w:hAnsi="微软雅黑" w:eastAsia="微软雅黑" w:cs="微软雅黑"/>
+          <w:b w:val="0"/>
+          <w:bCs w:val="0"/>
+          <w:i w:val="0"/>
+          <w:iCs w:val="0"/>
+          <w:caps w:val="0"/>
+          <w:color w:val="808080"/>
+          <w:spacing w:val="0"/>
+          <w:sz w:val="21"/>
+          <w:szCs w:val="21"/>
+          <w:shd w:val="clear" w:fill="FFFFFF"/>
+        </w:rPr>
+        <w:br w:type="textWrapping"/>
+      </w:r>
+      <w:r>
+        <w:rPr>
+          <w:rFonts w:hint="eastAsia" w:ascii="微软雅黑" w:hAnsi="微软雅黑" w:eastAsia="微软雅黑" w:cs="微软雅黑"/>
+          <w:b w:val="0"/>
+          <w:bCs w:val="0"/>
+          <w:i w:val="0"/>
+          <w:iCs w:val="0"/>
+          <w:caps w:val="0"/>
+          <w:color w:val="808080"/>
+          <w:spacing w:val="0"/>
+          <w:sz w:val="21"/>
+          <w:szCs w:val="21"/>
+          <w:shd w:val="clear" w:fill="FFFFFF"/>
+        </w:rPr>
+        <w:t>2. 所有Qt Creator下载地址：</w:t>
+      </w:r>
+      <w:r>
+        <w:rPr>
+          <w:rFonts w:hint="eastAsia" w:ascii="微软雅黑" w:hAnsi="微软雅黑" w:eastAsia="微软雅黑" w:cs="微软雅黑"/>
+          <w:b w:val="0"/>
+          <w:bCs w:val="0"/>
+          <w:i w:val="0"/>
+          <w:iCs w:val="0"/>
+          <w:caps w:val="0"/>
+          <w:color w:val="808080"/>
+          <w:spacing w:val="0"/>
+          <w:sz w:val="21"/>
+          <w:szCs w:val="21"/>
+          <w:shd w:val="clear" w:fill="FFFFFF"/>
+        </w:rPr>
+        <w:br w:type="textWrapping"/>
+      </w:r>
+      <w:r>
+        <w:rPr>
+          <w:rFonts w:hint="eastAsia" w:ascii="微软雅黑" w:hAnsi="微软雅黑" w:eastAsia="微软雅黑" w:cs="微软雅黑"/>
+          <w:b w:val="0"/>
+          <w:bCs w:val="0"/>
+          <w:i w:val="0"/>
+          <w:iCs w:val="0"/>
+          <w:caps w:val="0"/>
+          <w:color w:val="0C5E9C"/>
+          <w:spacing w:val="0"/>
+          <w:sz w:val="21"/>
+          <w:szCs w:val="21"/>
+          <w:u w:val="none"/>
+          <w:shd w:val="clear" w:fill="FFFFFF"/>
+        </w:rPr>
+        <w:fldChar w:fldCharType="begin"/>
+      </w:r>
+      <w:r>
+        <w:rPr>
+          <w:rFonts w:hint="eastAsia" w:ascii="微软雅黑" w:hAnsi="微软雅黑" w:eastAsia="微软雅黑" w:cs="微软雅黑"/>
+          <w:b w:val="0"/>
+          <w:bCs w:val="0"/>
+          <w:i w:val="0"/>
+          <w:iCs w:val="0"/>
+          <w:caps w:val="0"/>
+          <w:color w:val="0C5E9C"/>
+          <w:spacing w:val="0"/>
+          <w:sz w:val="21"/>
+          <w:szCs w:val="21"/>
+          <w:u w:val="none"/>
+          <w:shd w:val="clear" w:fill="FFFFFF"/>
+        </w:rPr>
+        <w:instrText xml:space="preserve"> HYPERLINK "http://download.qt.io/archive/qtcreator/" \t "https://web.qun.qq.com/announce/_blank" </w:instrText>
+      </w:r>
+      <w:r>
+        <w:rPr>
+          <w:rFonts w:hint="eastAsia" w:ascii="微软雅黑" w:hAnsi="微软雅黑" w:eastAsia="微软雅黑" w:cs="微软雅黑"/>
+          <w:b w:val="0"/>
+          <w:bCs w:val="0"/>
+          <w:i w:val="0"/>
+          <w:iCs w:val="0"/>
+          <w:caps w:val="0"/>
+          <w:color w:val="0C5E9C"/>
+          <w:spacing w:val="0"/>
+          <w:sz w:val="21"/>
+          <w:szCs w:val="21"/>
+          <w:u w:val="none"/>
+          <w:shd w:val="clear" w:fill="FFFFFF"/>
+        </w:rPr>
+        <w:fldChar w:fldCharType="separate"/>
+      </w:r>
+      <w:r>
+        <w:rPr>
+          <w:rStyle w:val="11"/>
+          <w:rFonts w:hint="eastAsia" w:ascii="微软雅黑" w:hAnsi="微软雅黑" w:eastAsia="微软雅黑" w:cs="微软雅黑"/>
+          <w:b w:val="0"/>
+          <w:bCs w:val="0"/>
+          <w:i w:val="0"/>
+          <w:iCs w:val="0"/>
+          <w:caps w:val="0"/>
+          <w:color w:val="0C5E9C"/>
+          <w:spacing w:val="0"/>
+          <w:sz w:val="21"/>
+          <w:szCs w:val="21"/>
+          <w:u w:val="none"/>
+          <w:shd w:val="clear" w:fill="FFFFFF"/>
+        </w:rPr>
+        <w:t>http://download.qt.io/archive/qtcreator/</w:t>
+      </w:r>
+      <w:r>
+        <w:rPr>
+          <w:rFonts w:hint="eastAsia" w:ascii="微软雅黑" w:hAnsi="微软雅黑" w:eastAsia="微软雅黑" w:cs="微软雅黑"/>
+          <w:b w:val="0"/>
+          <w:bCs w:val="0"/>
+          <w:i w:val="0"/>
+          <w:iCs w:val="0"/>
+          <w:caps w:val="0"/>
+          <w:color w:val="0C5E9C"/>
+          <w:spacing w:val="0"/>
+          <w:sz w:val="21"/>
+          <w:szCs w:val="21"/>
+          <w:u w:val="none"/>
+          <w:shd w:val="clear" w:fill="FFFFFF"/>
+        </w:rPr>
+        <w:fldChar w:fldCharType="end"/>
+      </w:r>
+      <w:r>
+        <w:rPr>
+          <w:rFonts w:hint="eastAsia" w:ascii="微软雅黑" w:hAnsi="微软雅黑" w:eastAsia="微软雅黑" w:cs="微软雅黑"/>
+          <w:b w:val="0"/>
+          <w:bCs w:val="0"/>
+          <w:i w:val="0"/>
+          <w:iCs w:val="0"/>
+          <w:caps w:val="0"/>
+          <w:color w:val="808080"/>
+          <w:spacing w:val="0"/>
+          <w:sz w:val="21"/>
+          <w:szCs w:val="21"/>
+          <w:shd w:val="clear" w:fill="FFFFFF"/>
+        </w:rPr>
+        <w:br w:type="textWrapping"/>
+      </w:r>
+      <w:r>
+        <w:rPr>
+          <w:rFonts w:hint="eastAsia" w:ascii="微软雅黑" w:hAnsi="微软雅黑" w:eastAsia="微软雅黑" w:cs="微软雅黑"/>
+          <w:b w:val="0"/>
+          <w:bCs w:val="0"/>
+          <w:i w:val="0"/>
+          <w:iCs w:val="0"/>
+          <w:caps w:val="0"/>
+          <w:color w:val="808080"/>
+          <w:spacing w:val="0"/>
+          <w:sz w:val="21"/>
+          <w:szCs w:val="21"/>
+          <w:shd w:val="clear" w:fill="FFFFFF"/>
+        </w:rPr>
+        <w:t>3. 所有Qt VS开发插件下载地址:</w:t>
+      </w:r>
+      <w:r>
+        <w:rPr>
+          <w:rFonts w:hint="eastAsia" w:ascii="微软雅黑" w:hAnsi="微软雅黑" w:eastAsia="微软雅黑" w:cs="微软雅黑"/>
+          <w:b w:val="0"/>
+          <w:bCs w:val="0"/>
+          <w:i w:val="0"/>
+          <w:iCs w:val="0"/>
+          <w:caps w:val="0"/>
+          <w:color w:val="808080"/>
+          <w:spacing w:val="0"/>
+          <w:sz w:val="21"/>
+          <w:szCs w:val="21"/>
+          <w:shd w:val="clear" w:fill="FFFFFF"/>
+        </w:rPr>
+        <w:br w:type="textWrapping"/>
+      </w:r>
+      <w:r>
+        <w:rPr>
+          <w:rFonts w:hint="eastAsia" w:ascii="微软雅黑" w:hAnsi="微软雅黑" w:eastAsia="微软雅黑" w:cs="微软雅黑"/>
+          <w:b w:val="0"/>
+          <w:bCs w:val="0"/>
+          <w:i w:val="0"/>
+          <w:iCs w:val="0"/>
+          <w:caps w:val="0"/>
+          <w:color w:val="0C5E9C"/>
+          <w:spacing w:val="0"/>
+          <w:sz w:val="21"/>
+          <w:szCs w:val="21"/>
+          <w:u w:val="none"/>
+          <w:shd w:val="clear" w:fill="FFFFFF"/>
+        </w:rPr>
+        <w:fldChar w:fldCharType="begin"/>
+      </w:r>
+      <w:r>
+        <w:rPr>
+          <w:rFonts w:hint="eastAsia" w:ascii="微软雅黑" w:hAnsi="微软雅黑" w:eastAsia="微软雅黑" w:cs="微软雅黑"/>
+          <w:b w:val="0"/>
+          <w:bCs w:val="0"/>
+          <w:i w:val="0"/>
+          <w:iCs w:val="0"/>
+          <w:caps w:val="0"/>
+          <w:color w:val="0C5E9C"/>
+          <w:spacing w:val="0"/>
+          <w:sz w:val="21"/>
+          <w:szCs w:val="21"/>
+          <w:u w:val="none"/>
+          <w:shd w:val="clear" w:fill="FFFFFF"/>
+        </w:rPr>
+        <w:instrText xml:space="preserve"> HYPERLINK "http://download.qt.io/archive/vsaddin/" \t "https://web.qun.qq.com/announce/_blank" </w:instrText>
+      </w:r>
+      <w:r>
+        <w:rPr>
+          <w:rFonts w:hint="eastAsia" w:ascii="微软雅黑" w:hAnsi="微软雅黑" w:eastAsia="微软雅黑" w:cs="微软雅黑"/>
+          <w:b w:val="0"/>
+          <w:bCs w:val="0"/>
+          <w:i w:val="0"/>
+          <w:iCs w:val="0"/>
+          <w:caps w:val="0"/>
+          <w:color w:val="0C5E9C"/>
+          <w:spacing w:val="0"/>
+          <w:sz w:val="21"/>
+          <w:szCs w:val="21"/>
+          <w:u w:val="none"/>
+          <w:shd w:val="clear" w:fill="FFFFFF"/>
+        </w:rPr>
+        <w:fldChar w:fldCharType="separate"/>
+      </w:r>
+      <w:r>
+        <w:rPr>
+          <w:rStyle w:val="11"/>
+          <w:rFonts w:hint="eastAsia" w:ascii="微软雅黑" w:hAnsi="微软雅黑" w:eastAsia="微软雅黑" w:cs="微软雅黑"/>
+          <w:b w:val="0"/>
+          <w:bCs w:val="0"/>
+          <w:i w:val="0"/>
+          <w:iCs w:val="0"/>
+          <w:caps w:val="0"/>
+          <w:color w:val="0C5E9C"/>
+          <w:spacing w:val="0"/>
+          <w:sz w:val="21"/>
+          <w:szCs w:val="21"/>
+          <w:u w:val="none"/>
+          <w:shd w:val="clear" w:fill="FFFFFF"/>
+        </w:rPr>
+        <w:t>http://download.qt.io/archive/vsaddin/</w:t>
+      </w:r>
+      <w:r>
+        <w:rPr>
+          <w:rFonts w:hint="eastAsia" w:ascii="微软雅黑" w:hAnsi="微软雅黑" w:eastAsia="微软雅黑" w:cs="微软雅黑"/>
+          <w:b w:val="0"/>
+          <w:bCs w:val="0"/>
+          <w:i w:val="0"/>
+          <w:iCs w:val="0"/>
+          <w:caps w:val="0"/>
+          <w:color w:val="0C5E9C"/>
+          <w:spacing w:val="0"/>
+          <w:sz w:val="21"/>
+          <w:szCs w:val="21"/>
+          <w:u w:val="none"/>
+          <w:shd w:val="clear" w:fill="FFFFFF"/>
+        </w:rPr>
+        <w:fldChar w:fldCharType="end"/>
+      </w:r>
+      <w:r>
+        <w:rPr>
+          <w:rFonts w:hint="eastAsia" w:ascii="微软雅黑" w:hAnsi="微软雅黑" w:eastAsia="微软雅黑" w:cs="微软雅黑"/>
+          <w:b w:val="0"/>
+          <w:bCs w:val="0"/>
+          <w:i w:val="0"/>
+          <w:iCs w:val="0"/>
+          <w:caps w:val="0"/>
+          <w:color w:val="808080"/>
+          <w:spacing w:val="0"/>
+          <w:sz w:val="21"/>
+          <w:szCs w:val="21"/>
+          <w:shd w:val="clear" w:fill="FFFFFF"/>
+        </w:rPr>
+        <w:br w:type="textWrapping"/>
+      </w:r>
+      <w:r>
+        <w:rPr>
+          <w:rFonts w:hint="eastAsia" w:ascii="微软雅黑" w:hAnsi="微软雅黑" w:eastAsia="微软雅黑" w:cs="微软雅黑"/>
+          <w:b w:val="0"/>
+          <w:bCs w:val="0"/>
+          <w:i w:val="0"/>
+          <w:iCs w:val="0"/>
+          <w:caps w:val="0"/>
+          <w:color w:val="808080"/>
+          <w:spacing w:val="0"/>
+          <w:sz w:val="21"/>
+          <w:szCs w:val="21"/>
+          <w:shd w:val="clear" w:fill="FFFFFF"/>
+        </w:rPr>
+        <w:t>4. Qt相关下载大全</w:t>
+      </w:r>
+      <w:r>
+        <w:rPr>
+          <w:rFonts w:hint="eastAsia" w:ascii="微软雅黑" w:hAnsi="微软雅黑" w:eastAsia="微软雅黑" w:cs="微软雅黑"/>
+          <w:b w:val="0"/>
+          <w:bCs w:val="0"/>
+          <w:i w:val="0"/>
+          <w:iCs w:val="0"/>
+          <w:caps w:val="0"/>
+          <w:color w:val="808080"/>
+          <w:spacing w:val="0"/>
+          <w:sz w:val="21"/>
+          <w:szCs w:val="21"/>
+          <w:shd w:val="clear" w:fill="FFFFFF"/>
+        </w:rPr>
+        <w:br w:type="textWrapping"/>
+      </w:r>
+      <w:r>
+        <w:rPr>
+          <w:rFonts w:hint="eastAsia" w:ascii="微软雅黑" w:hAnsi="微软雅黑" w:eastAsia="微软雅黑" w:cs="微软雅黑"/>
+          <w:b w:val="0"/>
+          <w:bCs w:val="0"/>
+          <w:i w:val="0"/>
+          <w:iCs w:val="0"/>
+          <w:caps w:val="0"/>
+          <w:color w:val="0C5E9C"/>
+          <w:spacing w:val="0"/>
+          <w:sz w:val="21"/>
+          <w:szCs w:val="21"/>
+          <w:u w:val="none"/>
+          <w:shd w:val="clear" w:fill="FFFFFF"/>
+        </w:rPr>
+        <w:fldChar w:fldCharType="begin"/>
+      </w:r>
+      <w:r>
+        <w:rPr>
+          <w:rFonts w:hint="eastAsia" w:ascii="微软雅黑" w:hAnsi="微软雅黑" w:eastAsia="微软雅黑" w:cs="微软雅黑"/>
+          <w:b w:val="0"/>
+          <w:bCs w:val="0"/>
+          <w:i w:val="0"/>
+          <w:iCs w:val="0"/>
+          <w:caps w:val="0"/>
+          <w:color w:val="0C5E9C"/>
+          <w:spacing w:val="0"/>
+          <w:sz w:val="21"/>
+          <w:szCs w:val="21"/>
+          <w:u w:val="none"/>
+          <w:shd w:val="clear" w:fill="FFFFFF"/>
+        </w:rPr>
+        <w:instrText xml:space="preserve"> HYPERLINK "http://download.qt.io/" \t "https://web.qun.qq.com/announce/_blank" </w:instrText>
+      </w:r>
+      <w:r>
+        <w:rPr>
+          <w:rFonts w:hint="eastAsia" w:ascii="微软雅黑" w:hAnsi="微软雅黑" w:eastAsia="微软雅黑" w:cs="微软雅黑"/>
+          <w:b w:val="0"/>
+          <w:bCs w:val="0"/>
+          <w:i w:val="0"/>
+          <w:iCs w:val="0"/>
+          <w:caps w:val="0"/>
+          <w:color w:val="0C5E9C"/>
+          <w:spacing w:val="0"/>
+          <w:sz w:val="21"/>
+          <w:szCs w:val="21"/>
+          <w:u w:val="none"/>
+          <w:shd w:val="clear" w:fill="FFFFFF"/>
+        </w:rPr>
+        <w:fldChar w:fldCharType="separate"/>
+      </w:r>
+      <w:r>
+        <w:rPr>
+          <w:rStyle w:val="11"/>
+          <w:rFonts w:hint="eastAsia" w:ascii="微软雅黑" w:hAnsi="微软雅黑" w:eastAsia="微软雅黑" w:cs="微软雅黑"/>
+          <w:b w:val="0"/>
+          <w:bCs w:val="0"/>
+          <w:i w:val="0"/>
+          <w:iCs w:val="0"/>
+          <w:caps w:val="0"/>
+          <w:color w:val="0C5E9C"/>
+          <w:spacing w:val="0"/>
+          <w:sz w:val="21"/>
+          <w:szCs w:val="21"/>
+          <w:u w:val="none"/>
+          <w:shd w:val="clear" w:fill="FFFFFF"/>
+        </w:rPr>
+        <w:t>http://download.qt.io/</w:t>
+      </w:r>
+      <w:r>
+        <w:rPr>
+          <w:rFonts w:hint="eastAsia" w:ascii="微软雅黑" w:hAnsi="微软雅黑" w:eastAsia="微软雅黑" w:cs="微软雅黑"/>
+          <w:b w:val="0"/>
+          <w:bCs w:val="0"/>
+          <w:i w:val="0"/>
+          <w:iCs w:val="0"/>
+          <w:caps w:val="0"/>
+          <w:color w:val="0C5E9C"/>
+          <w:spacing w:val="0"/>
+          <w:sz w:val="21"/>
+          <w:szCs w:val="21"/>
+          <w:u w:val="none"/>
+          <w:shd w:val="clear" w:fill="FFFFFF"/>
+        </w:rPr>
+        <w:fldChar w:fldCharType="end"/>
+      </w:r>
+      <w:r>
+        <w:rPr>
+          <w:rFonts w:hint="eastAsia" w:ascii="微软雅黑" w:hAnsi="微软雅黑" w:eastAsia="微软雅黑" w:cs="微软雅黑"/>
+          <w:b w:val="0"/>
+          <w:bCs w:val="0"/>
+          <w:i w:val="0"/>
+          <w:iCs w:val="0"/>
+          <w:caps w:val="0"/>
+          <w:color w:val="808080"/>
+          <w:spacing w:val="0"/>
+          <w:sz w:val="21"/>
+          <w:szCs w:val="21"/>
+          <w:shd w:val="clear" w:fill="FFFFFF"/>
+        </w:rPr>
+        <w:br w:type="textWrapping"/>
+      </w:r>
+      <w:r>
+        <w:rPr>
+          <w:rFonts w:hint="eastAsia" w:ascii="微软雅黑" w:hAnsi="微软雅黑" w:eastAsia="微软雅黑" w:cs="微软雅黑"/>
+          <w:b w:val="0"/>
+          <w:bCs w:val="0"/>
+          <w:i w:val="0"/>
+          <w:iCs w:val="0"/>
+          <w:caps w:val="0"/>
+          <w:color w:val="808080"/>
+          <w:spacing w:val="0"/>
+          <w:sz w:val="21"/>
+          <w:szCs w:val="21"/>
+          <w:shd w:val="clear" w:fill="FFFFFF"/>
+        </w:rPr>
+        <w:t>5.Qt GDB下载</w:t>
+      </w:r>
+      <w:r>
+        <w:rPr>
+          <w:rFonts w:hint="eastAsia" w:ascii="微软雅黑" w:hAnsi="微软雅黑" w:eastAsia="微软雅黑" w:cs="微软雅黑"/>
+          <w:b w:val="0"/>
+          <w:bCs w:val="0"/>
+          <w:i w:val="0"/>
+          <w:iCs w:val="0"/>
+          <w:caps w:val="0"/>
+          <w:color w:val="808080"/>
+          <w:spacing w:val="0"/>
+          <w:sz w:val="21"/>
+          <w:szCs w:val="21"/>
+          <w:shd w:val="clear" w:fill="FFFFFF"/>
+        </w:rPr>
+        <w:br w:type="textWrapping"/>
+      </w:r>
+      <w:r>
+        <w:rPr>
+          <w:rFonts w:hint="eastAsia" w:ascii="微软雅黑" w:hAnsi="微软雅黑" w:eastAsia="微软雅黑" w:cs="微软雅黑"/>
+          <w:b w:val="0"/>
+          <w:bCs w:val="0"/>
+          <w:i w:val="0"/>
+          <w:iCs w:val="0"/>
+          <w:caps w:val="0"/>
+          <w:color w:val="0C5E9C"/>
+          <w:spacing w:val="0"/>
+          <w:sz w:val="21"/>
+          <w:szCs w:val="21"/>
+          <w:u w:val="none"/>
+          <w:shd w:val="clear" w:fill="FFFFFF"/>
+        </w:rPr>
+        <w:fldChar w:fldCharType="begin"/>
+      </w:r>
+      <w:r>
+        <w:rPr>
+          <w:rFonts w:hint="eastAsia" w:ascii="微软雅黑" w:hAnsi="微软雅黑" w:eastAsia="微软雅黑" w:cs="微软雅黑"/>
+          <w:b w:val="0"/>
+          <w:bCs w:val="0"/>
+          <w:i w:val="0"/>
+          <w:iCs w:val="0"/>
+          <w:caps w:val="0"/>
+          <w:color w:val="0C5E9C"/>
+          <w:spacing w:val="0"/>
+          <w:sz w:val="21"/>
+          <w:szCs w:val="21"/>
+          <w:u w:val="none"/>
+          <w:shd w:val="clear" w:fill="FFFFFF"/>
+        </w:rPr>
+        <w:instrText xml:space="preserve"> HYPERLINK "http://download.qt.io/online/qtsdkrepository/windows_x86/desktop/qt5_5120/" \t "https://web.qun.qq.com/announce/_blank" </w:instrText>
+      </w:r>
+      <w:r>
+        <w:rPr>
+          <w:rFonts w:hint="eastAsia" w:ascii="微软雅黑" w:hAnsi="微软雅黑" w:eastAsia="微软雅黑" w:cs="微软雅黑"/>
+          <w:b w:val="0"/>
+          <w:bCs w:val="0"/>
+          <w:i w:val="0"/>
+          <w:iCs w:val="0"/>
+          <w:caps w:val="0"/>
+          <w:color w:val="0C5E9C"/>
+          <w:spacing w:val="0"/>
+          <w:sz w:val="21"/>
+          <w:szCs w:val="21"/>
+          <w:u w:val="none"/>
+          <w:shd w:val="clear" w:fill="FFFFFF"/>
+        </w:rPr>
+        <w:fldChar w:fldCharType="separate"/>
+      </w:r>
+      <w:r>
+        <w:rPr>
+          <w:rStyle w:val="11"/>
+          <w:rFonts w:hint="eastAsia" w:ascii="微软雅黑" w:hAnsi="微软雅黑" w:eastAsia="微软雅黑" w:cs="微软雅黑"/>
+          <w:b w:val="0"/>
+          <w:bCs w:val="0"/>
+          <w:i w:val="0"/>
+          <w:iCs w:val="0"/>
+          <w:caps w:val="0"/>
+          <w:color w:val="0C5E9C"/>
+          <w:spacing w:val="0"/>
+          <w:sz w:val="21"/>
+          <w:szCs w:val="21"/>
+          <w:u w:val="none"/>
+          <w:shd w:val="clear" w:fill="FFFFFF"/>
+        </w:rPr>
+        <w:t>http://download.qt.io/online/qtsdkrepository/windows_x86/desktop/qt5_5120/</w:t>
+      </w:r>
+      <w:r>
+        <w:rPr>
+          <w:rFonts w:hint="eastAsia" w:ascii="微软雅黑" w:hAnsi="微软雅黑" w:eastAsia="微软雅黑" w:cs="微软雅黑"/>
+          <w:b w:val="0"/>
+          <w:bCs w:val="0"/>
+          <w:i w:val="0"/>
+          <w:iCs w:val="0"/>
+          <w:caps w:val="0"/>
+          <w:color w:val="0C5E9C"/>
+          <w:spacing w:val="0"/>
+          <w:sz w:val="21"/>
+          <w:szCs w:val="21"/>
+          <w:u w:val="none"/>
+          <w:shd w:val="clear" w:fill="FFFFFF"/>
+        </w:rPr>
+        <w:fldChar w:fldCharType="end"/>
+      </w:r>
+      <w:r>
+        <w:rPr>
+          <w:rFonts w:hint="eastAsia" w:ascii="微软雅黑" w:hAnsi="微软雅黑" w:eastAsia="微软雅黑" w:cs="微软雅黑"/>
+          <w:b w:val="0"/>
+          <w:bCs w:val="0"/>
+          <w:i w:val="0"/>
+          <w:iCs w:val="0"/>
+          <w:caps w:val="0"/>
+          <w:color w:val="808080"/>
+          <w:spacing w:val="0"/>
+          <w:sz w:val="21"/>
+          <w:szCs w:val="21"/>
+          <w:shd w:val="clear" w:fill="FFFFFF"/>
+        </w:rPr>
+        <w:br w:type="textWrapping"/>
+      </w:r>
+      <w:r>
+        <w:rPr>
+          <w:rFonts w:hint="eastAsia" w:ascii="微软雅黑" w:hAnsi="微软雅黑" w:eastAsia="微软雅黑" w:cs="微软雅黑"/>
+          <w:b w:val="0"/>
+          <w:bCs w:val="0"/>
+          <w:i w:val="0"/>
+          <w:iCs w:val="0"/>
+          <w:caps w:val="0"/>
+          <w:color w:val="808080"/>
+          <w:spacing w:val="0"/>
+          <w:sz w:val="21"/>
+          <w:szCs w:val="21"/>
+          <w:shd w:val="clear" w:fill="FFFFFF"/>
+        </w:rPr>
+        <w:t>6.Qt 老版本</w:t>
+      </w:r>
+      <w:r>
+        <w:rPr>
+          <w:rFonts w:hint="eastAsia" w:ascii="微软雅黑" w:hAnsi="微软雅黑" w:eastAsia="微软雅黑" w:cs="微软雅黑"/>
+          <w:b w:val="0"/>
+          <w:bCs w:val="0"/>
+          <w:i w:val="0"/>
+          <w:iCs w:val="0"/>
+          <w:caps w:val="0"/>
+          <w:color w:val="808080"/>
+          <w:spacing w:val="0"/>
+          <w:sz w:val="21"/>
+          <w:szCs w:val="21"/>
+          <w:shd w:val="clear" w:fill="FFFFFF"/>
+        </w:rPr>
+        <w:br w:type="textWrapping"/>
+      </w:r>
+      <w:r>
+        <w:rPr>
+          <w:rFonts w:hint="eastAsia" w:ascii="微软雅黑" w:hAnsi="微软雅黑" w:eastAsia="微软雅黑" w:cs="微软雅黑"/>
+          <w:b w:val="0"/>
+          <w:bCs w:val="0"/>
+          <w:i w:val="0"/>
+          <w:iCs w:val="0"/>
+          <w:caps w:val="0"/>
+          <w:color w:val="808080"/>
+          <w:spacing w:val="0"/>
+          <w:sz w:val="21"/>
+          <w:szCs w:val="21"/>
+          <w:shd w:val="clear" w:fill="FFFFFF"/>
+        </w:rPr>
+        <w:t>https://download.qt.io/new_archive/qt/</w:t>
+      </w:r>
     </w:p>
     <w:p>
       <w:pPr>
@@ -24005,6 +25637,1278 @@
           <w:szCs w:val="24"/>
         </w:rPr>
       </w:pPr>
+    </w:p>
+    <w:p>
+      <w:pPr>
+        <w:bidi w:val="0"/>
+        <w:jc w:val="left"/>
+        <w:rPr>
+          <w:rFonts w:ascii="宋体" w:hAnsi="宋体" w:eastAsia="宋体" w:cs="宋体"/>
+          <w:sz w:val="24"/>
+          <w:szCs w:val="24"/>
+        </w:rPr>
+      </w:pPr>
+    </w:p>
+    <w:p>
+      <w:pPr>
+        <w:bidi w:val="0"/>
+        <w:jc w:val="left"/>
+        <w:rPr>
+          <w:rFonts w:ascii="宋体" w:hAnsi="宋体" w:eastAsia="宋体" w:cs="宋体"/>
+          <w:sz w:val="24"/>
+          <w:szCs w:val="24"/>
+        </w:rPr>
+      </w:pPr>
+    </w:p>
+    <w:p>
+      <w:pPr>
+        <w:keepNext w:val="0"/>
+        <w:keepLines w:val="0"/>
+        <w:widowControl/>
+        <w:suppressLineNumbers w:val="0"/>
+        <w:spacing w:line="26" w:lineRule="atLeast"/>
+        <w:jc w:val="left"/>
+        <w:rPr>
+          <w:rFonts w:ascii="宋体" w:hAnsi="宋体" w:eastAsia="宋体" w:cs="宋体"/>
+          <w:kern w:val="0"/>
+          <w:sz w:val="21"/>
+          <w:szCs w:val="21"/>
+          <w:lang w:val="en-US" w:eastAsia="zh-CN" w:bidi="ar"/>
+        </w:rPr>
+      </w:pPr>
+      <w:r>
+        <w:rPr>
+          <w:rFonts w:ascii="宋体" w:hAnsi="宋体" w:eastAsia="宋体" w:cs="宋体"/>
+          <w:kern w:val="0"/>
+          <w:sz w:val="21"/>
+          <w:szCs w:val="21"/>
+          <w:lang w:val="en-US" w:eastAsia="zh-CN" w:bidi="ar"/>
+        </w:rPr>
+        <w:t>使用Qt在Window下捕获并屏蔽窗口消息</w:t>
+      </w:r>
+    </w:p>
+    <w:p>
+      <w:pPr>
+        <w:keepNext w:val="0"/>
+        <w:keepLines w:val="0"/>
+        <w:widowControl/>
+        <w:suppressLineNumbers w:val="0"/>
+        <w:spacing w:line="26" w:lineRule="atLeast"/>
+        <w:jc w:val="left"/>
+        <w:rPr>
+          <w:sz w:val="21"/>
+          <w:szCs w:val="21"/>
+        </w:rPr>
+      </w:pPr>
+      <w:r>
+        <w:rPr>
+          <w:rFonts w:hint="eastAsia" w:ascii="宋体" w:hAnsi="宋体" w:eastAsia="宋体" w:cs="宋体"/>
+          <w:kern w:val="0"/>
+          <w:sz w:val="21"/>
+          <w:szCs w:val="21"/>
+          <w:lang w:val="en-US" w:eastAsia="zh-CN" w:bidi="ar"/>
+        </w:rPr>
+        <w:t>例屏蔽</w:t>
+      </w:r>
+      <w:r>
+        <w:rPr>
+          <w:rFonts w:ascii="宋体" w:hAnsi="宋体" w:eastAsia="宋体" w:cs="宋体"/>
+          <w:kern w:val="0"/>
+          <w:sz w:val="21"/>
+          <w:szCs w:val="21"/>
+          <w:lang w:val="en-US" w:eastAsia="zh-CN" w:bidi="ar"/>
+        </w:rPr>
+        <w:t>Alt + F4</w:t>
+      </w:r>
+    </w:p>
+    <w:p>
+      <w:pPr>
+        <w:keepNext w:val="0"/>
+        <w:keepLines w:val="0"/>
+        <w:widowControl/>
+        <w:suppressLineNumbers w:val="0"/>
+        <w:spacing w:line="26" w:lineRule="atLeast"/>
+        <w:jc w:val="left"/>
+        <w:rPr>
+          <w:sz w:val="21"/>
+          <w:szCs w:val="21"/>
+        </w:rPr>
+      </w:pPr>
+      <w:r>
+        <w:rPr>
+          <w:rFonts w:ascii="宋体" w:hAnsi="宋体" w:eastAsia="宋体" w:cs="宋体"/>
+          <w:kern w:val="0"/>
+          <w:sz w:val="21"/>
+          <w:szCs w:val="21"/>
+          <w:lang w:val="en-US" w:eastAsia="zh-CN" w:bidi="ar"/>
+        </w:rPr>
+        <w:t>方法：</w:t>
+      </w:r>
+    </w:p>
+    <w:p>
+      <w:pPr>
+        <w:keepNext w:val="0"/>
+        <w:keepLines w:val="0"/>
+        <w:widowControl/>
+        <w:suppressLineNumbers w:val="0"/>
+        <w:spacing w:line="26" w:lineRule="atLeast"/>
+        <w:jc w:val="left"/>
+        <w:rPr>
+          <w:sz w:val="21"/>
+          <w:szCs w:val="21"/>
+        </w:rPr>
+      </w:pPr>
+      <w:r>
+        <w:rPr>
+          <w:rFonts w:ascii="宋体" w:hAnsi="宋体" w:eastAsia="宋体" w:cs="宋体"/>
+          <w:kern w:val="0"/>
+          <w:sz w:val="21"/>
+          <w:szCs w:val="21"/>
+          <w:lang w:val="en-US" w:eastAsia="zh-CN" w:bidi="ar"/>
+        </w:rPr>
+        <w:t>重载QWindow 或者QWidget的nativeEvent信号，并处理WM_KEYDOWN和WM_SYSKEYDOWN两个case，</w:t>
+      </w:r>
+    </w:p>
+    <w:p>
+      <w:pPr>
+        <w:keepNext w:val="0"/>
+        <w:keepLines w:val="0"/>
+        <w:widowControl/>
+        <w:suppressLineNumbers w:val="0"/>
+        <w:spacing w:line="26" w:lineRule="atLeast"/>
+        <w:jc w:val="left"/>
+        <w:rPr>
+          <w:sz w:val="21"/>
+          <w:szCs w:val="21"/>
+        </w:rPr>
+      </w:pPr>
+      <w:r>
+        <w:rPr>
+          <w:rFonts w:ascii="宋体" w:hAnsi="宋体" w:eastAsia="宋体" w:cs="宋体"/>
+          <w:kern w:val="0"/>
+          <w:sz w:val="21"/>
+          <w:szCs w:val="21"/>
+          <w:lang w:val="en-US" w:eastAsia="zh-CN" w:bidi="ar"/>
+        </w:rPr>
+        <w:t>如下：</w:t>
+      </w:r>
+    </w:p>
+    <w:p>
+      <w:pPr>
+        <w:keepNext w:val="0"/>
+        <w:keepLines w:val="0"/>
+        <w:widowControl/>
+        <w:suppressLineNumbers w:val="0"/>
+        <w:spacing w:line="26" w:lineRule="atLeast"/>
+        <w:jc w:val="left"/>
+        <w:rPr>
+          <w:sz w:val="21"/>
+          <w:szCs w:val="21"/>
+        </w:rPr>
+      </w:pPr>
+      <w:r>
+        <w:rPr>
+          <w:rFonts w:ascii="宋体" w:hAnsi="宋体" w:eastAsia="宋体" w:cs="宋体"/>
+          <w:kern w:val="0"/>
+          <w:sz w:val="21"/>
+          <w:szCs w:val="21"/>
+          <w:lang w:val="en-US" w:eastAsia="zh-CN" w:bidi="ar"/>
+        </w:rPr>
+        <w:t>bool COriginalDialog::nativeEvent(const QByteArray &amp;eventType, void *message, long *result)</w:t>
+      </w:r>
+    </w:p>
+    <w:p>
+      <w:pPr>
+        <w:keepNext w:val="0"/>
+        <w:keepLines w:val="0"/>
+        <w:widowControl/>
+        <w:suppressLineNumbers w:val="0"/>
+        <w:spacing w:line="26" w:lineRule="atLeast"/>
+        <w:jc w:val="left"/>
+        <w:rPr>
+          <w:sz w:val="21"/>
+          <w:szCs w:val="21"/>
+        </w:rPr>
+      </w:pPr>
+      <w:r>
+        <w:rPr>
+          <w:rFonts w:ascii="宋体" w:hAnsi="宋体" w:eastAsia="宋体" w:cs="宋体"/>
+          <w:kern w:val="0"/>
+          <w:sz w:val="21"/>
+          <w:szCs w:val="21"/>
+          <w:lang w:val="en-US" w:eastAsia="zh-CN" w:bidi="ar"/>
+        </w:rPr>
+        <w:t>{</w:t>
+      </w:r>
+    </w:p>
+    <w:p>
+      <w:pPr>
+        <w:keepNext w:val="0"/>
+        <w:keepLines w:val="0"/>
+        <w:widowControl/>
+        <w:suppressLineNumbers w:val="0"/>
+        <w:spacing w:line="26" w:lineRule="atLeast"/>
+        <w:jc w:val="left"/>
+        <w:rPr>
+          <w:sz w:val="21"/>
+          <w:szCs w:val="21"/>
+        </w:rPr>
+      </w:pPr>
+      <w:r>
+        <w:rPr>
+          <w:rFonts w:ascii="宋体" w:hAnsi="宋体" w:eastAsia="宋体" w:cs="宋体"/>
+          <w:kern w:val="0"/>
+          <w:sz w:val="21"/>
+          <w:szCs w:val="21"/>
+          <w:lang w:val="en-US" w:eastAsia="zh-CN" w:bidi="ar"/>
+        </w:rPr>
+        <w:t>if (eventType == "windows_generic_MSG" || eventType == "windows_dispatcher_MSG") {</w:t>
+      </w:r>
+    </w:p>
+    <w:p>
+      <w:pPr>
+        <w:keepNext w:val="0"/>
+        <w:keepLines w:val="0"/>
+        <w:widowControl/>
+        <w:suppressLineNumbers w:val="0"/>
+        <w:spacing w:line="26" w:lineRule="atLeast"/>
+        <w:jc w:val="left"/>
+        <w:rPr>
+          <w:sz w:val="21"/>
+          <w:szCs w:val="21"/>
+        </w:rPr>
+      </w:pPr>
+      <w:r>
+        <w:rPr>
+          <w:rFonts w:ascii="宋体" w:hAnsi="宋体" w:eastAsia="宋体" w:cs="宋体"/>
+          <w:kern w:val="0"/>
+          <w:sz w:val="21"/>
+          <w:szCs w:val="21"/>
+          <w:lang w:val="en-US" w:eastAsia="zh-CN" w:bidi="ar"/>
+        </w:rPr>
+        <w:t>MSG* msg = static_cast(message);</w:t>
+      </w:r>
+    </w:p>
+    <w:p>
+      <w:pPr>
+        <w:keepNext w:val="0"/>
+        <w:keepLines w:val="0"/>
+        <w:widowControl/>
+        <w:suppressLineNumbers w:val="0"/>
+        <w:spacing w:line="26" w:lineRule="atLeast"/>
+        <w:jc w:val="left"/>
+        <w:rPr>
+          <w:sz w:val="21"/>
+          <w:szCs w:val="21"/>
+        </w:rPr>
+      </w:pPr>
+      <w:r>
+        <w:rPr>
+          <w:rFonts w:ascii="宋体" w:hAnsi="宋体" w:eastAsia="宋体" w:cs="宋体"/>
+          <w:kern w:val="0"/>
+          <w:sz w:val="21"/>
+          <w:szCs w:val="21"/>
+          <w:lang w:val="en-US" w:eastAsia="zh-CN" w:bidi="ar"/>
+        </w:rPr>
+        <w:t>switch (msg-&gt;message)</w:t>
+      </w:r>
+    </w:p>
+    <w:p>
+      <w:pPr>
+        <w:keepNext w:val="0"/>
+        <w:keepLines w:val="0"/>
+        <w:widowControl/>
+        <w:suppressLineNumbers w:val="0"/>
+        <w:spacing w:line="26" w:lineRule="atLeast"/>
+        <w:jc w:val="left"/>
+        <w:rPr>
+          <w:sz w:val="21"/>
+          <w:szCs w:val="21"/>
+        </w:rPr>
+      </w:pPr>
+      <w:r>
+        <w:rPr>
+          <w:rFonts w:ascii="宋体" w:hAnsi="宋体" w:eastAsia="宋体" w:cs="宋体"/>
+          <w:kern w:val="0"/>
+          <w:sz w:val="21"/>
+          <w:szCs w:val="21"/>
+          <w:lang w:val="en-US" w:eastAsia="zh-CN" w:bidi="ar"/>
+        </w:rPr>
+        <w:t>{</w:t>
+      </w:r>
+    </w:p>
+    <w:p>
+      <w:pPr>
+        <w:keepNext w:val="0"/>
+        <w:keepLines w:val="0"/>
+        <w:widowControl/>
+        <w:suppressLineNumbers w:val="0"/>
+        <w:spacing w:line="26" w:lineRule="atLeast"/>
+        <w:jc w:val="left"/>
+        <w:rPr>
+          <w:sz w:val="21"/>
+          <w:szCs w:val="21"/>
+        </w:rPr>
+      </w:pPr>
+      <w:r>
+        <w:rPr>
+          <w:rFonts w:ascii="宋体" w:hAnsi="宋体" w:eastAsia="宋体" w:cs="宋体"/>
+          <w:kern w:val="0"/>
+          <w:sz w:val="21"/>
+          <w:szCs w:val="21"/>
+          <w:lang w:val="en-US" w:eastAsia="zh-CN" w:bidi="ar"/>
+        </w:rPr>
+        <w:t>case WM_KEYDOWN:</w:t>
+      </w:r>
+    </w:p>
+    <w:p>
+      <w:pPr>
+        <w:keepNext w:val="0"/>
+        <w:keepLines w:val="0"/>
+        <w:widowControl/>
+        <w:suppressLineNumbers w:val="0"/>
+        <w:spacing w:line="26" w:lineRule="atLeast"/>
+        <w:jc w:val="left"/>
+        <w:rPr>
+          <w:sz w:val="21"/>
+          <w:szCs w:val="21"/>
+        </w:rPr>
+      </w:pPr>
+      <w:r>
+        <w:rPr>
+          <w:rFonts w:ascii="宋体" w:hAnsi="宋体" w:eastAsia="宋体" w:cs="宋体"/>
+          <w:kern w:val="0"/>
+          <w:sz w:val="21"/>
+          <w:szCs w:val="21"/>
+          <w:lang w:val="en-US" w:eastAsia="zh-CN" w:bidi="ar"/>
+        </w:rPr>
+        <w:t>case WM_SYSKEYDOWN:</w:t>
+      </w:r>
+    </w:p>
+    <w:p>
+      <w:pPr>
+        <w:keepNext w:val="0"/>
+        <w:keepLines w:val="0"/>
+        <w:widowControl/>
+        <w:suppressLineNumbers w:val="0"/>
+        <w:spacing w:line="26" w:lineRule="atLeast"/>
+        <w:jc w:val="left"/>
+        <w:rPr>
+          <w:sz w:val="21"/>
+          <w:szCs w:val="21"/>
+        </w:rPr>
+      </w:pPr>
+      <w:r>
+        <w:rPr>
+          <w:rFonts w:ascii="宋体" w:hAnsi="宋体" w:eastAsia="宋体" w:cs="宋体"/>
+          <w:kern w:val="0"/>
+          <w:sz w:val="21"/>
+          <w:szCs w:val="21"/>
+          <w:lang w:val="en-US" w:eastAsia="zh-CN" w:bidi="ar"/>
+        </w:rPr>
+        <w:t>{</w:t>
+      </w:r>
+    </w:p>
+    <w:p>
+      <w:pPr>
+        <w:keepNext w:val="0"/>
+        <w:keepLines w:val="0"/>
+        <w:widowControl/>
+        <w:suppressLineNumbers w:val="0"/>
+        <w:spacing w:line="26" w:lineRule="atLeast"/>
+        <w:jc w:val="left"/>
+        <w:rPr>
+          <w:sz w:val="21"/>
+          <w:szCs w:val="21"/>
+        </w:rPr>
+      </w:pPr>
+      <w:r>
+        <w:rPr>
+          <w:rFonts w:ascii="宋体" w:hAnsi="宋体" w:eastAsia="宋体" w:cs="宋体"/>
+          <w:kern w:val="0"/>
+          <w:sz w:val="21"/>
+          <w:szCs w:val="21"/>
+          <w:lang w:val="en-US" w:eastAsia="zh-CN" w:bidi="ar"/>
+        </w:rPr>
+        <w:t>if ((VK_F4 == msg-&gt;wParam) &amp;&amp; (::GetKeyState(VK_MENU) &amp; 0xF000))</w:t>
+      </w:r>
+    </w:p>
+    <w:p>
+      <w:pPr>
+        <w:keepNext w:val="0"/>
+        <w:keepLines w:val="0"/>
+        <w:widowControl/>
+        <w:suppressLineNumbers w:val="0"/>
+        <w:spacing w:line="26" w:lineRule="atLeast"/>
+        <w:jc w:val="left"/>
+        <w:rPr>
+          <w:sz w:val="21"/>
+          <w:szCs w:val="21"/>
+        </w:rPr>
+      </w:pPr>
+      <w:r>
+        <w:rPr>
+          <w:rFonts w:ascii="宋体" w:hAnsi="宋体" w:eastAsia="宋体" w:cs="宋体"/>
+          <w:kern w:val="0"/>
+          <w:sz w:val="21"/>
+          <w:szCs w:val="21"/>
+          <w:lang w:val="en-US" w:eastAsia="zh-CN" w:bidi="ar"/>
+        </w:rPr>
+        <w:t>{</w:t>
+      </w:r>
+    </w:p>
+    <w:p>
+      <w:pPr>
+        <w:keepNext w:val="0"/>
+        <w:keepLines w:val="0"/>
+        <w:widowControl/>
+        <w:suppressLineNumbers w:val="0"/>
+        <w:spacing w:line="26" w:lineRule="atLeast"/>
+        <w:jc w:val="left"/>
+        <w:rPr>
+          <w:sz w:val="21"/>
+          <w:szCs w:val="21"/>
+        </w:rPr>
+      </w:pPr>
+      <w:r>
+        <w:rPr>
+          <w:rFonts w:ascii="宋体" w:hAnsi="宋体" w:eastAsia="宋体" w:cs="宋体"/>
+          <w:kern w:val="0"/>
+          <w:sz w:val="21"/>
+          <w:szCs w:val="21"/>
+          <w:lang w:val="en-US" w:eastAsia="zh-CN" w:bidi="ar"/>
+        </w:rPr>
+        <w:t>qDebug() &lt;&lt; "alt + f4";</w:t>
+      </w:r>
+    </w:p>
+    <w:p>
+      <w:pPr>
+        <w:keepNext w:val="0"/>
+        <w:keepLines w:val="0"/>
+        <w:widowControl/>
+        <w:suppressLineNumbers w:val="0"/>
+        <w:spacing w:line="26" w:lineRule="atLeast"/>
+        <w:jc w:val="left"/>
+        <w:rPr>
+          <w:sz w:val="21"/>
+          <w:szCs w:val="21"/>
+        </w:rPr>
+      </w:pPr>
+      <w:r>
+        <w:rPr>
+          <w:rFonts w:ascii="宋体" w:hAnsi="宋体" w:eastAsia="宋体" w:cs="宋体"/>
+          <w:kern w:val="0"/>
+          <w:sz w:val="21"/>
+          <w:szCs w:val="21"/>
+          <w:lang w:val="en-US" w:eastAsia="zh-CN" w:bidi="ar"/>
+        </w:rPr>
+        <w:t>return TRUE;</w:t>
+      </w:r>
+    </w:p>
+    <w:p>
+      <w:pPr>
+        <w:keepNext w:val="0"/>
+        <w:keepLines w:val="0"/>
+        <w:widowControl/>
+        <w:suppressLineNumbers w:val="0"/>
+        <w:spacing w:line="26" w:lineRule="atLeast"/>
+        <w:jc w:val="left"/>
+        <w:rPr>
+          <w:sz w:val="21"/>
+          <w:szCs w:val="21"/>
+        </w:rPr>
+      </w:pPr>
+      <w:r>
+        <w:rPr>
+          <w:rFonts w:ascii="宋体" w:hAnsi="宋体" w:eastAsia="宋体" w:cs="宋体"/>
+          <w:kern w:val="0"/>
+          <w:sz w:val="21"/>
+          <w:szCs w:val="21"/>
+          <w:lang w:val="en-US" w:eastAsia="zh-CN" w:bidi="ar"/>
+        </w:rPr>
+        <w:t>}</w:t>
+      </w:r>
+    </w:p>
+    <w:p>
+      <w:pPr>
+        <w:keepNext w:val="0"/>
+        <w:keepLines w:val="0"/>
+        <w:widowControl/>
+        <w:suppressLineNumbers w:val="0"/>
+        <w:spacing w:line="26" w:lineRule="atLeast"/>
+        <w:jc w:val="left"/>
+        <w:rPr>
+          <w:sz w:val="21"/>
+          <w:szCs w:val="21"/>
+        </w:rPr>
+      </w:pPr>
+      <w:r>
+        <w:rPr>
+          <w:rFonts w:ascii="宋体" w:hAnsi="宋体" w:eastAsia="宋体" w:cs="宋体"/>
+          <w:kern w:val="0"/>
+          <w:sz w:val="21"/>
+          <w:szCs w:val="21"/>
+          <w:lang w:val="en-US" w:eastAsia="zh-CN" w:bidi="ar"/>
+        </w:rPr>
+        <w:t>}</w:t>
+      </w:r>
+    </w:p>
+    <w:p>
+      <w:pPr>
+        <w:keepNext w:val="0"/>
+        <w:keepLines w:val="0"/>
+        <w:widowControl/>
+        <w:suppressLineNumbers w:val="0"/>
+        <w:spacing w:line="26" w:lineRule="atLeast"/>
+        <w:jc w:val="left"/>
+        <w:rPr>
+          <w:sz w:val="21"/>
+          <w:szCs w:val="21"/>
+        </w:rPr>
+      </w:pPr>
+      <w:r>
+        <w:rPr>
+          <w:rFonts w:ascii="宋体" w:hAnsi="宋体" w:eastAsia="宋体" w:cs="宋体"/>
+          <w:kern w:val="0"/>
+          <w:sz w:val="21"/>
+          <w:szCs w:val="21"/>
+          <w:lang w:val="en-US" w:eastAsia="zh-CN" w:bidi="ar"/>
+        </w:rPr>
+        <w:t>break;</w:t>
+      </w:r>
+    </w:p>
+    <w:p>
+      <w:pPr>
+        <w:keepNext w:val="0"/>
+        <w:keepLines w:val="0"/>
+        <w:widowControl/>
+        <w:suppressLineNumbers w:val="0"/>
+        <w:spacing w:line="26" w:lineRule="atLeast"/>
+        <w:jc w:val="left"/>
+        <w:rPr>
+          <w:sz w:val="21"/>
+          <w:szCs w:val="21"/>
+        </w:rPr>
+      </w:pPr>
+      <w:r>
+        <w:rPr>
+          <w:rFonts w:ascii="宋体" w:hAnsi="宋体" w:eastAsia="宋体" w:cs="宋体"/>
+          <w:kern w:val="0"/>
+          <w:sz w:val="21"/>
+          <w:szCs w:val="21"/>
+          <w:lang w:val="en-US" w:eastAsia="zh-CN" w:bidi="ar"/>
+        </w:rPr>
+        <w:t>default:</w:t>
+      </w:r>
+    </w:p>
+    <w:p>
+      <w:pPr>
+        <w:keepNext w:val="0"/>
+        <w:keepLines w:val="0"/>
+        <w:widowControl/>
+        <w:suppressLineNumbers w:val="0"/>
+        <w:spacing w:line="26" w:lineRule="atLeast"/>
+        <w:jc w:val="left"/>
+        <w:rPr>
+          <w:sz w:val="21"/>
+          <w:szCs w:val="21"/>
+        </w:rPr>
+      </w:pPr>
+      <w:r>
+        <w:rPr>
+          <w:rFonts w:ascii="宋体" w:hAnsi="宋体" w:eastAsia="宋体" w:cs="宋体"/>
+          <w:kern w:val="0"/>
+          <w:sz w:val="21"/>
+          <w:szCs w:val="21"/>
+          <w:lang w:val="en-US" w:eastAsia="zh-CN" w:bidi="ar"/>
+        </w:rPr>
+        <w:t>break;</w:t>
+      </w:r>
+    </w:p>
+    <w:p>
+      <w:pPr>
+        <w:keepNext w:val="0"/>
+        <w:keepLines w:val="0"/>
+        <w:widowControl/>
+        <w:suppressLineNumbers w:val="0"/>
+        <w:spacing w:line="26" w:lineRule="atLeast"/>
+        <w:jc w:val="left"/>
+        <w:rPr>
+          <w:sz w:val="21"/>
+          <w:szCs w:val="21"/>
+        </w:rPr>
+      </w:pPr>
+      <w:r>
+        <w:rPr>
+          <w:rFonts w:ascii="宋体" w:hAnsi="宋体" w:eastAsia="宋体" w:cs="宋体"/>
+          <w:kern w:val="0"/>
+          <w:sz w:val="21"/>
+          <w:szCs w:val="21"/>
+          <w:lang w:val="en-US" w:eastAsia="zh-CN" w:bidi="ar"/>
+        </w:rPr>
+        <w:t>}</w:t>
+      </w:r>
+    </w:p>
+    <w:p>
+      <w:pPr>
+        <w:keepNext w:val="0"/>
+        <w:keepLines w:val="0"/>
+        <w:widowControl/>
+        <w:suppressLineNumbers w:val="0"/>
+        <w:spacing w:line="26" w:lineRule="atLeast"/>
+        <w:jc w:val="left"/>
+        <w:rPr>
+          <w:sz w:val="21"/>
+          <w:szCs w:val="21"/>
+        </w:rPr>
+      </w:pPr>
+      <w:r>
+        <w:rPr>
+          <w:rFonts w:ascii="宋体" w:hAnsi="宋体" w:eastAsia="宋体" w:cs="宋体"/>
+          <w:kern w:val="0"/>
+          <w:sz w:val="21"/>
+          <w:szCs w:val="21"/>
+          <w:lang w:val="en-US" w:eastAsia="zh-CN" w:bidi="ar"/>
+        </w:rPr>
+        <w:t>}</w:t>
+      </w:r>
+    </w:p>
+    <w:p>
+      <w:pPr>
+        <w:keepNext w:val="0"/>
+        <w:keepLines w:val="0"/>
+        <w:widowControl/>
+        <w:suppressLineNumbers w:val="0"/>
+        <w:spacing w:line="26" w:lineRule="atLeast"/>
+        <w:jc w:val="left"/>
+        <w:rPr>
+          <w:sz w:val="21"/>
+          <w:szCs w:val="21"/>
+        </w:rPr>
+      </w:pPr>
+      <w:r>
+        <w:rPr>
+          <w:rFonts w:ascii="宋体" w:hAnsi="宋体" w:eastAsia="宋体" w:cs="宋体"/>
+          <w:kern w:val="0"/>
+          <w:sz w:val="21"/>
+          <w:szCs w:val="21"/>
+          <w:lang w:val="en-US" w:eastAsia="zh-CN" w:bidi="ar"/>
+        </w:rPr>
+        <w:t>return QDialog::nativeEvent(eventType, message, result);</w:t>
+      </w:r>
+    </w:p>
+    <w:p>
+      <w:pPr>
+        <w:keepNext w:val="0"/>
+        <w:keepLines w:val="0"/>
+        <w:widowControl/>
+        <w:suppressLineNumbers w:val="0"/>
+        <w:spacing w:line="26" w:lineRule="atLeast"/>
+        <w:jc w:val="left"/>
+        <w:rPr>
+          <w:sz w:val="21"/>
+          <w:szCs w:val="21"/>
+        </w:rPr>
+      </w:pPr>
+      <w:r>
+        <w:rPr>
+          <w:rFonts w:ascii="宋体" w:hAnsi="宋体" w:eastAsia="宋体" w:cs="宋体"/>
+          <w:kern w:val="0"/>
+          <w:sz w:val="21"/>
+          <w:szCs w:val="21"/>
+          <w:lang w:val="en-US" w:eastAsia="zh-CN" w:bidi="ar"/>
+        </w:rPr>
+        <w:t>}</w:t>
+      </w:r>
+    </w:p>
+    <w:p>
+      <w:pPr>
+        <w:bidi w:val="0"/>
+        <w:jc w:val="left"/>
+        <w:rPr>
+          <w:rFonts w:ascii="宋体" w:hAnsi="宋体" w:eastAsia="宋体" w:cs="宋体"/>
+          <w:sz w:val="24"/>
+          <w:szCs w:val="24"/>
+        </w:rPr>
+      </w:pPr>
+    </w:p>
+    <w:p>
+      <w:pPr>
+        <w:bidi w:val="0"/>
+        <w:jc w:val="left"/>
+        <w:rPr>
+          <w:rFonts w:ascii="宋体" w:hAnsi="宋体" w:eastAsia="宋体" w:cs="宋体"/>
+          <w:sz w:val="24"/>
+          <w:szCs w:val="24"/>
+        </w:rPr>
+      </w:pPr>
+    </w:p>
+    <w:p>
+      <w:pPr>
+        <w:keepNext w:val="0"/>
+        <w:keepLines w:val="0"/>
+        <w:widowControl/>
+        <w:suppressLineNumbers w:val="0"/>
+        <w:spacing w:line="26" w:lineRule="atLeast"/>
+        <w:jc w:val="left"/>
+        <w:rPr>
+          <w:rFonts w:ascii="宋体" w:hAnsi="宋体" w:eastAsia="宋体" w:cs="宋体"/>
+          <w:kern w:val="0"/>
+          <w:sz w:val="18"/>
+          <w:szCs w:val="18"/>
+          <w:shd w:val="clear" w:fill="FFFFFF"/>
+          <w:lang w:val="en-US" w:eastAsia="zh-CN" w:bidi="ar"/>
+        </w:rPr>
+      </w:pPr>
+      <w:r>
+        <w:rPr>
+          <w:rFonts w:ascii="宋体" w:hAnsi="宋体" w:eastAsia="宋体" w:cs="宋体"/>
+          <w:kern w:val="0"/>
+          <w:sz w:val="18"/>
+          <w:szCs w:val="18"/>
+          <w:shd w:val="clear" w:fill="FFFFFF"/>
+          <w:lang w:val="en-US" w:eastAsia="zh-CN" w:bidi="ar"/>
+        </w:rPr>
+        <w:t>状态信息可以被分为三类：临时信息，如一般的提示信息，上面讲到的动作提示就是临时信息；正常信息，如显示页数和行号；永久信息，如显示版本号或者日期。可以使用</w:t>
+      </w:r>
+      <w:r>
+        <w:rPr>
+          <w:rFonts w:ascii="Verdana" w:hAnsi="Verdana" w:eastAsia="宋体" w:cs="Verdana"/>
+          <w:kern w:val="0"/>
+          <w:sz w:val="18"/>
+          <w:szCs w:val="18"/>
+          <w:shd w:val="clear" w:fill="FFFFFF"/>
+          <w:lang w:val="en-US" w:eastAsia="zh-CN" w:bidi="ar"/>
+        </w:rPr>
+        <w:t>showMessage()</w:t>
+      </w:r>
+      <w:r>
+        <w:rPr>
+          <w:rFonts w:hint="eastAsia" w:ascii="Verdana" w:hAnsi="Verdana" w:eastAsia="宋体" w:cs="Verdana"/>
+          <w:kern w:val="0"/>
+          <w:sz w:val="18"/>
+          <w:szCs w:val="18"/>
+          <w:shd w:val="clear" w:fill="FFFFFF"/>
+          <w:lang w:val="en-US" w:eastAsia="zh-CN" w:bidi="ar"/>
+        </w:rPr>
+        <w:t>（可添加显示时间）</w:t>
+      </w:r>
+      <w:r>
+        <w:rPr>
+          <w:rFonts w:ascii="宋体" w:hAnsi="宋体" w:eastAsia="宋体" w:cs="宋体"/>
+          <w:kern w:val="0"/>
+          <w:sz w:val="18"/>
+          <w:szCs w:val="18"/>
+          <w:shd w:val="clear" w:fill="FFFFFF"/>
+          <w:lang w:val="en-US" w:eastAsia="zh-CN" w:bidi="ar"/>
+        </w:rPr>
+        <w:t>函数来显示一个临时消息，它会出现在状态栏的最左边。一般用</w:t>
+      </w:r>
+      <w:r>
+        <w:rPr>
+          <w:rFonts w:hint="default" w:ascii="Verdana" w:hAnsi="Verdana" w:eastAsia="宋体" w:cs="Verdana"/>
+          <w:kern w:val="0"/>
+          <w:sz w:val="18"/>
+          <w:szCs w:val="18"/>
+          <w:shd w:val="clear" w:fill="FFFFFF"/>
+          <w:lang w:val="en-US" w:eastAsia="zh-CN" w:bidi="ar"/>
+        </w:rPr>
+        <w:t>addWidget()</w:t>
+      </w:r>
+      <w:r>
+        <w:rPr>
+          <w:rFonts w:ascii="宋体" w:hAnsi="宋体" w:eastAsia="宋体" w:cs="宋体"/>
+          <w:kern w:val="0"/>
+          <w:sz w:val="18"/>
+          <w:szCs w:val="18"/>
+          <w:shd w:val="clear" w:fill="FFFFFF"/>
+          <w:lang w:val="en-US" w:eastAsia="zh-CN" w:bidi="ar"/>
+        </w:rPr>
+        <w:t>函数添加一个</w:t>
+      </w:r>
+      <w:r>
+        <w:rPr>
+          <w:rFonts w:hint="default" w:ascii="Verdana" w:hAnsi="Verdana" w:eastAsia="宋体" w:cs="Verdana"/>
+          <w:kern w:val="0"/>
+          <w:sz w:val="18"/>
+          <w:szCs w:val="18"/>
+          <w:shd w:val="clear" w:fill="FFFFFF"/>
+          <w:lang w:val="en-US" w:eastAsia="zh-CN" w:bidi="ar"/>
+        </w:rPr>
+        <w:t>QLabel</w:t>
+      </w:r>
+      <w:r>
+        <w:rPr>
+          <w:rFonts w:ascii="宋体" w:hAnsi="宋体" w:eastAsia="宋体" w:cs="宋体"/>
+          <w:kern w:val="0"/>
+          <w:sz w:val="18"/>
+          <w:szCs w:val="18"/>
+          <w:shd w:val="clear" w:fill="FFFFFF"/>
+          <w:lang w:val="en-US" w:eastAsia="zh-CN" w:bidi="ar"/>
+        </w:rPr>
+        <w:t>到状态栏上用于显示正常信息，它会生成到状态栏的最左边，可能会被临时消息所掩盖。</w:t>
+      </w:r>
+    </w:p>
+    <w:p>
+      <w:pPr>
+        <w:keepNext w:val="0"/>
+        <w:keepLines w:val="0"/>
+        <w:widowControl/>
+        <w:suppressLineNumbers w:val="0"/>
+        <w:spacing w:line="26" w:lineRule="atLeast"/>
+        <w:ind w:firstLine="360" w:firstLineChars="200"/>
+        <w:jc w:val="left"/>
+        <w:rPr>
+          <w:sz w:val="21"/>
+          <w:szCs w:val="21"/>
+        </w:rPr>
+      </w:pPr>
+      <w:r>
+        <w:rPr>
+          <w:rFonts w:ascii="宋体" w:hAnsi="宋体" w:eastAsia="宋体" w:cs="宋体"/>
+          <w:kern w:val="0"/>
+          <w:sz w:val="18"/>
+          <w:szCs w:val="18"/>
+          <w:shd w:val="clear" w:fill="FFFFFF"/>
+          <w:lang w:val="en-US" w:eastAsia="zh-CN" w:bidi="ar"/>
+        </w:rPr>
+        <w:t>如果要显示永久信息，要使用</w:t>
+      </w:r>
+      <w:r>
+        <w:rPr>
+          <w:rFonts w:ascii="Verdana" w:hAnsi="Verdana" w:eastAsia="宋体" w:cs="Verdana"/>
+          <w:kern w:val="0"/>
+          <w:sz w:val="18"/>
+          <w:szCs w:val="18"/>
+          <w:shd w:val="clear" w:fill="FFFFFF"/>
+          <w:lang w:val="en-US" w:eastAsia="zh-CN" w:bidi="ar"/>
+        </w:rPr>
+        <w:t>addPermanentWidget()</w:t>
+      </w:r>
+      <w:r>
+        <w:rPr>
+          <w:rFonts w:ascii="宋体" w:hAnsi="宋体" w:eastAsia="宋体" w:cs="宋体"/>
+          <w:kern w:val="0"/>
+          <w:sz w:val="18"/>
+          <w:szCs w:val="18"/>
+          <w:shd w:val="clear" w:fill="FFFFFF"/>
+          <w:lang w:val="en-US" w:eastAsia="zh-CN" w:bidi="ar"/>
+        </w:rPr>
+        <w:t>函数来添加一个如</w:t>
+      </w:r>
+      <w:r>
+        <w:rPr>
+          <w:rFonts w:hint="default" w:ascii="Verdana" w:hAnsi="Verdana" w:eastAsia="宋体" w:cs="Verdana"/>
+          <w:kern w:val="0"/>
+          <w:sz w:val="18"/>
+          <w:szCs w:val="18"/>
+          <w:shd w:val="clear" w:fill="FFFFFF"/>
+          <w:lang w:val="en-US" w:eastAsia="zh-CN" w:bidi="ar"/>
+        </w:rPr>
+        <w:t>QLabel</w:t>
+      </w:r>
+      <w:r>
+        <w:rPr>
+          <w:rFonts w:ascii="宋体" w:hAnsi="宋体" w:eastAsia="宋体" w:cs="宋体"/>
+          <w:kern w:val="0"/>
+          <w:sz w:val="18"/>
+          <w:szCs w:val="18"/>
+          <w:shd w:val="clear" w:fill="FFFFFF"/>
+          <w:lang w:val="en-US" w:eastAsia="zh-CN" w:bidi="ar"/>
+        </w:rPr>
+        <w:t>一样的可以显示信息的部件，它会生成在状态栏的最右端，不会被临时消息所掩盖。</w:t>
+      </w:r>
+    </w:p>
+    <w:p>
+      <w:pPr>
+        <w:keepNext w:val="0"/>
+        <w:keepLines w:val="0"/>
+        <w:widowControl/>
+        <w:suppressLineNumbers w:val="0"/>
+        <w:spacing w:line="26" w:lineRule="atLeast"/>
+        <w:jc w:val="left"/>
+        <w:rPr>
+          <w:sz w:val="21"/>
+          <w:szCs w:val="21"/>
+        </w:rPr>
+      </w:pPr>
+      <w:r>
+        <w:rPr>
+          <w:rFonts w:ascii="宋体" w:hAnsi="宋体" w:eastAsia="宋体" w:cs="宋体"/>
+          <w:kern w:val="0"/>
+          <w:sz w:val="18"/>
+          <w:szCs w:val="18"/>
+          <w:shd w:val="clear" w:fill="FFFFFF"/>
+          <w:lang w:val="en-US" w:eastAsia="zh-CN" w:bidi="ar"/>
+        </w:rPr>
+        <w:t>我们在构造函数中添加如下代码：</w:t>
+      </w:r>
+    </w:p>
+    <w:p>
+      <w:pPr>
+        <w:keepNext w:val="0"/>
+        <w:keepLines w:val="0"/>
+        <w:widowControl/>
+        <w:suppressLineNumbers w:val="0"/>
+        <w:spacing w:line="26" w:lineRule="atLeast"/>
+        <w:jc w:val="left"/>
+        <w:rPr>
+          <w:sz w:val="21"/>
+          <w:szCs w:val="21"/>
+        </w:rPr>
+      </w:pPr>
+      <w:r>
+        <w:rPr>
+          <w:rFonts w:ascii="宋体" w:hAnsi="宋体" w:eastAsia="宋体" w:cs="宋体"/>
+          <w:color w:val="800080"/>
+          <w:kern w:val="0"/>
+          <w:sz w:val="18"/>
+          <w:szCs w:val="18"/>
+          <w:shd w:val="clear" w:fill="FFFFFF"/>
+          <w:lang w:val="en-US" w:eastAsia="zh-CN" w:bidi="ar"/>
+        </w:rPr>
+        <w:t>QLabel</w:t>
+      </w:r>
+      <w:r>
+        <w:rPr>
+          <w:rFonts w:ascii="宋体" w:hAnsi="宋体" w:eastAsia="宋体" w:cs="宋体"/>
+          <w:color w:val="C0C0C0"/>
+          <w:kern w:val="0"/>
+          <w:sz w:val="18"/>
+          <w:szCs w:val="18"/>
+          <w:shd w:val="clear" w:fill="FFFFFF"/>
+          <w:lang w:val="en-US" w:eastAsia="zh-CN" w:bidi="ar"/>
+        </w:rPr>
+        <w:t> </w:t>
+      </w:r>
+      <w:r>
+        <w:rPr>
+          <w:rFonts w:ascii="宋体" w:hAnsi="宋体" w:eastAsia="宋体" w:cs="宋体"/>
+          <w:kern w:val="0"/>
+          <w:sz w:val="18"/>
+          <w:szCs w:val="18"/>
+          <w:shd w:val="clear" w:fill="FFFFFF"/>
+          <w:lang w:val="en-US" w:eastAsia="zh-CN" w:bidi="ar"/>
+        </w:rPr>
+        <w:t>*permanent = new QLabel(this);</w:t>
+      </w:r>
+    </w:p>
+    <w:p>
+      <w:pPr>
+        <w:keepNext w:val="0"/>
+        <w:keepLines w:val="0"/>
+        <w:widowControl/>
+        <w:suppressLineNumbers w:val="0"/>
+        <w:spacing w:line="26" w:lineRule="atLeast"/>
+        <w:jc w:val="left"/>
+        <w:rPr>
+          <w:sz w:val="21"/>
+          <w:szCs w:val="21"/>
+        </w:rPr>
+      </w:pPr>
+      <w:r>
+        <w:rPr>
+          <w:rFonts w:ascii="宋体" w:hAnsi="宋体" w:eastAsia="宋体" w:cs="宋体"/>
+          <w:kern w:val="0"/>
+          <w:sz w:val="18"/>
+          <w:szCs w:val="18"/>
+          <w:shd w:val="clear" w:fill="FFFFFF"/>
+          <w:lang w:val="en-US" w:eastAsia="zh-CN" w:bidi="ar"/>
+        </w:rPr>
+        <w:t>permanent-&gt;setFrameStyle(QFrame::Box | QFrame::Sunken);</w:t>
+      </w:r>
+    </w:p>
+    <w:p>
+      <w:pPr>
+        <w:keepNext w:val="0"/>
+        <w:keepLines w:val="0"/>
+        <w:widowControl/>
+        <w:suppressLineNumbers w:val="0"/>
+        <w:spacing w:line="26" w:lineRule="atLeast"/>
+        <w:jc w:val="left"/>
+        <w:rPr>
+          <w:sz w:val="21"/>
+          <w:szCs w:val="21"/>
+        </w:rPr>
+      </w:pPr>
+      <w:r>
+        <w:rPr>
+          <w:rFonts w:ascii="宋体" w:hAnsi="宋体" w:eastAsia="宋体" w:cs="宋体"/>
+          <w:kern w:val="0"/>
+          <w:sz w:val="18"/>
+          <w:szCs w:val="18"/>
+          <w:shd w:val="clear" w:fill="FFFFFF"/>
+          <w:lang w:val="en-US" w:eastAsia="zh-CN" w:bidi="ar"/>
+        </w:rPr>
+        <w:t>permanent-&gt;setText(tr("</w:t>
+      </w:r>
+      <w:r>
+        <w:rPr>
+          <w:rFonts w:ascii="宋体" w:hAnsi="宋体" w:eastAsia="宋体" w:cs="宋体"/>
+          <w:kern w:val="0"/>
+          <w:sz w:val="18"/>
+          <w:szCs w:val="18"/>
+          <w:shd w:val="clear" w:fill="FFFFFF"/>
+          <w:lang w:val="en-US" w:eastAsia="zh-CN" w:bidi="ar"/>
+        </w:rPr>
+        <w:fldChar w:fldCharType="begin"/>
+      </w:r>
+      <w:r>
+        <w:rPr>
+          <w:rFonts w:ascii="宋体" w:hAnsi="宋体" w:eastAsia="宋体" w:cs="宋体"/>
+          <w:kern w:val="0"/>
+          <w:sz w:val="18"/>
+          <w:szCs w:val="18"/>
+          <w:shd w:val="clear" w:fill="FFFFFF"/>
+          <w:lang w:val="en-US" w:eastAsia="zh-CN" w:bidi="ar"/>
+        </w:rPr>
+        <w:instrText xml:space="preserve"> HYPERLINK "\\"http://www.yafeilinux.com\\"" </w:instrText>
+      </w:r>
+      <w:r>
+        <w:rPr>
+          <w:rFonts w:ascii="宋体" w:hAnsi="宋体" w:eastAsia="宋体" w:cs="宋体"/>
+          <w:kern w:val="0"/>
+          <w:sz w:val="18"/>
+          <w:szCs w:val="18"/>
+          <w:shd w:val="clear" w:fill="FFFFFF"/>
+          <w:lang w:val="en-US" w:eastAsia="zh-CN" w:bidi="ar"/>
+        </w:rPr>
+        <w:fldChar w:fldCharType="separate"/>
+      </w:r>
+      <w:r>
+        <w:rPr>
+          <w:rStyle w:val="11"/>
+          <w:rFonts w:ascii="宋体" w:hAnsi="宋体" w:eastAsia="宋体" w:cs="宋体"/>
+          <w:sz w:val="18"/>
+          <w:szCs w:val="18"/>
+          <w:shd w:val="clear" w:fill="FFFFFF"/>
+        </w:rPr>
+        <w:t>yafeilinux.com</w:t>
+      </w:r>
+      <w:r>
+        <w:rPr>
+          <w:rFonts w:ascii="宋体" w:hAnsi="宋体" w:eastAsia="宋体" w:cs="宋体"/>
+          <w:kern w:val="0"/>
+          <w:sz w:val="18"/>
+          <w:szCs w:val="18"/>
+          <w:shd w:val="clear" w:fill="FFFFFF"/>
+          <w:lang w:val="en-US" w:eastAsia="zh-CN" w:bidi="ar"/>
+        </w:rPr>
+        <w:fldChar w:fldCharType="end"/>
+      </w:r>
+      <w:r>
+        <w:rPr>
+          <w:rFonts w:ascii="宋体" w:hAnsi="宋体" w:eastAsia="宋体" w:cs="宋体"/>
+          <w:kern w:val="0"/>
+          <w:sz w:val="18"/>
+          <w:szCs w:val="18"/>
+          <w:shd w:val="clear" w:fill="FFFFFF"/>
+          <w:lang w:val="en-US" w:eastAsia="zh-CN" w:bidi="ar"/>
+        </w:rPr>
+        <w:t>"));</w:t>
+      </w:r>
+    </w:p>
+    <w:p>
+      <w:pPr>
+        <w:keepNext w:val="0"/>
+        <w:keepLines w:val="0"/>
+        <w:widowControl/>
+        <w:suppressLineNumbers w:val="0"/>
+        <w:spacing w:line="26" w:lineRule="atLeast"/>
+        <w:jc w:val="left"/>
+        <w:rPr>
+          <w:sz w:val="21"/>
+          <w:szCs w:val="21"/>
+        </w:rPr>
+      </w:pPr>
+      <w:r>
+        <w:rPr>
+          <w:rFonts w:ascii="宋体" w:hAnsi="宋体" w:eastAsia="宋体" w:cs="宋体"/>
+          <w:kern w:val="0"/>
+          <w:sz w:val="18"/>
+          <w:szCs w:val="18"/>
+          <w:shd w:val="clear" w:fill="FFFFFF"/>
+          <w:lang w:val="en-US" w:eastAsia="zh-CN" w:bidi="ar"/>
+        </w:rPr>
+        <w:t>permanent-&gt;setTextFormat(Qt::RichText);</w:t>
+      </w:r>
+    </w:p>
+    <w:p>
+      <w:pPr>
+        <w:keepNext w:val="0"/>
+        <w:keepLines w:val="0"/>
+        <w:widowControl/>
+        <w:suppressLineNumbers w:val="0"/>
+        <w:spacing w:line="26" w:lineRule="atLeast"/>
+        <w:jc w:val="left"/>
+        <w:rPr>
+          <w:sz w:val="21"/>
+          <w:szCs w:val="21"/>
+        </w:rPr>
+      </w:pPr>
+      <w:r>
+        <w:rPr>
+          <w:rFonts w:ascii="宋体" w:hAnsi="宋体" w:eastAsia="宋体" w:cs="宋体"/>
+          <w:kern w:val="0"/>
+          <w:sz w:val="18"/>
+          <w:szCs w:val="18"/>
+          <w:shd w:val="clear" w:fill="FFFFFF"/>
+          <w:lang w:val="en-US" w:eastAsia="zh-CN" w:bidi="ar"/>
+        </w:rPr>
+        <w:t>permanent-&gt;setOpenExternalLinks(true);</w:t>
+      </w:r>
+    </w:p>
+    <w:p>
+      <w:pPr>
+        <w:keepNext w:val="0"/>
+        <w:keepLines w:val="0"/>
+        <w:widowControl/>
+        <w:suppressLineNumbers w:val="0"/>
+        <w:spacing w:line="26" w:lineRule="atLeast"/>
+        <w:jc w:val="left"/>
+        <w:rPr>
+          <w:sz w:val="21"/>
+          <w:szCs w:val="21"/>
+        </w:rPr>
+      </w:pPr>
+      <w:r>
+        <w:rPr>
+          <w:rFonts w:ascii="宋体" w:hAnsi="宋体" w:eastAsia="宋体" w:cs="宋体"/>
+          <w:kern w:val="0"/>
+          <w:sz w:val="18"/>
+          <w:szCs w:val="18"/>
+          <w:shd w:val="clear" w:fill="FFFFFF"/>
+          <w:lang w:val="en-US" w:eastAsia="zh-CN" w:bidi="ar"/>
+        </w:rPr>
+        <w:t>ui-&gt;statusBar-&gt;addPermanentWidget(permanent);</w:t>
+      </w:r>
+      <w:bookmarkStart w:id="0" w:name="_GoBack"/>
+      <w:bookmarkEnd w:id="0"/>
+    </w:p>
+    <w:p>
+      <w:pPr>
+        <w:keepNext w:val="0"/>
+        <w:keepLines w:val="0"/>
+        <w:widowControl/>
+        <w:suppressLineNumbers w:val="0"/>
+        <w:spacing w:line="26" w:lineRule="atLeast"/>
+        <w:jc w:val="left"/>
+        <w:rPr>
+          <w:sz w:val="21"/>
+          <w:szCs w:val="21"/>
+        </w:rPr>
+      </w:pPr>
+      <w:r>
+        <w:rPr>
+          <w:rFonts w:ascii="宋体" w:hAnsi="宋体" w:eastAsia="宋体" w:cs="宋体"/>
+          <w:kern w:val="0"/>
+          <w:sz w:val="18"/>
+          <w:szCs w:val="18"/>
+          <w:shd w:val="clear" w:fill="FFFFFF"/>
+          <w:lang w:val="en-US" w:eastAsia="zh-CN" w:bidi="ar"/>
+        </w:rPr>
+        <w:t>这样就在状态栏的右侧添加了一个网站的超链接，点击该链接就会自动在浏览器中打开网站。</w:t>
+      </w:r>
+    </w:p>
+    <w:p>
+      <w:pPr>
+        <w:keepNext w:val="0"/>
+        <w:keepLines w:val="0"/>
+        <w:widowControl/>
+        <w:suppressLineNumbers w:val="0"/>
+        <w:spacing w:line="26" w:lineRule="atLeast"/>
+        <w:jc w:val="left"/>
+        <w:rPr>
+          <w:sz w:val="21"/>
+          <w:szCs w:val="21"/>
+        </w:rPr>
+      </w:pPr>
+    </w:p>
+    <w:p>
+      <w:pPr>
+        <w:keepNext w:val="0"/>
+        <w:keepLines w:val="0"/>
+        <w:widowControl/>
+        <w:suppressLineNumbers w:val="0"/>
+        <w:spacing w:line="26" w:lineRule="atLeast"/>
+        <w:jc w:val="left"/>
+        <w:rPr>
+          <w:sz w:val="21"/>
+          <w:szCs w:val="21"/>
+        </w:rPr>
+      </w:pPr>
+    </w:p>
+    <w:p>
+      <w:pPr>
+        <w:keepNext w:val="0"/>
+        <w:keepLines w:val="0"/>
+        <w:widowControl/>
+        <w:suppressLineNumbers w:val="0"/>
+        <w:spacing w:line="26" w:lineRule="atLeast"/>
+        <w:jc w:val="left"/>
+        <w:rPr>
+          <w:sz w:val="21"/>
+          <w:szCs w:val="21"/>
+        </w:rPr>
+      </w:pPr>
+      <w:r>
+        <w:rPr>
+          <w:rFonts w:ascii="宋体" w:hAnsi="宋体" w:eastAsia="宋体" w:cs="宋体"/>
+          <w:kern w:val="0"/>
+          <w:sz w:val="21"/>
+          <w:szCs w:val="21"/>
+          <w:lang w:val="en-US" w:eastAsia="zh-CN" w:bidi="ar"/>
+        </w:rPr>
+        <w:t>Qt 线程的坑</w:t>
+      </w:r>
+    </w:p>
+    <w:p>
+      <w:pPr>
+        <w:keepNext w:val="0"/>
+        <w:keepLines w:val="0"/>
+        <w:widowControl/>
+        <w:suppressLineNumbers w:val="0"/>
+        <w:spacing w:line="26" w:lineRule="atLeast"/>
+        <w:jc w:val="left"/>
+        <w:rPr>
+          <w:sz w:val="21"/>
+          <w:szCs w:val="21"/>
+        </w:rPr>
+      </w:pPr>
+      <w:r>
+        <w:rPr>
+          <w:rFonts w:ascii="宋体" w:hAnsi="宋体" w:eastAsia="宋体" w:cs="宋体"/>
+          <w:kern w:val="0"/>
+          <w:sz w:val="21"/>
+          <w:szCs w:val="21"/>
+          <w:lang w:val="en-US" w:eastAsia="zh-CN" w:bidi="ar"/>
+        </w:rPr>
+        <w:t>QThread 如果对应 exec 和 quit成对出现的话，则没有任何问题</w:t>
+      </w:r>
+    </w:p>
+    <w:p>
+      <w:pPr>
+        <w:keepNext w:val="0"/>
+        <w:keepLines w:val="0"/>
+        <w:widowControl/>
+        <w:suppressLineNumbers w:val="0"/>
+        <w:spacing w:line="26" w:lineRule="atLeast"/>
+        <w:jc w:val="left"/>
+        <w:rPr>
+          <w:sz w:val="21"/>
+          <w:szCs w:val="21"/>
+        </w:rPr>
+      </w:pPr>
+      <w:r>
+        <w:rPr>
+          <w:rFonts w:ascii="宋体" w:hAnsi="宋体" w:eastAsia="宋体" w:cs="宋体"/>
+          <w:kern w:val="0"/>
+          <w:sz w:val="21"/>
+          <w:szCs w:val="21"/>
+          <w:lang w:val="en-US" w:eastAsia="zh-CN" w:bidi="ar"/>
+        </w:rPr>
+        <w:t>如果，先执行 quit 然后再执行exec时，会发现 exec 无法停顿</w:t>
+      </w:r>
     </w:p>
     <w:p>
       <w:pPr>
@@ -24380,7 +27284,7 @@
     <w:name w:val="heading 1"/>
     <w:basedOn w:val="1"/>
     <w:next w:val="1"/>
-    <w:link w:val="11"/>
+    <w:link w:val="12"/>
     <w:qFormat/>
     <w:uiPriority w:val="9"/>
     <w:pPr>
@@ -24401,7 +27305,7 @@
     <w:name w:val="heading 2"/>
     <w:basedOn w:val="1"/>
     <w:next w:val="1"/>
-    <w:link w:val="12"/>
+    <w:link w:val="13"/>
     <w:unhideWhenUsed/>
     <w:qFormat/>
     <w:uiPriority w:val="9"/>
@@ -24423,7 +27327,7 @@
     <w:name w:val="heading 3"/>
     <w:basedOn w:val="1"/>
     <w:next w:val="1"/>
-    <w:link w:val="13"/>
+    <w:link w:val="14"/>
     <w:unhideWhenUsed/>
     <w:qFormat/>
     <w:uiPriority w:val="9"/>
@@ -24527,7 +27431,18 @@
       </w:tblBorders>
     </w:tblPr>
   </w:style>
-  <w:style w:type="character" w:customStyle="1" w:styleId="11">
+  <w:style w:type="character" w:styleId="11">
+    <w:name w:val="Hyperlink"/>
+    <w:basedOn w:val="10"/>
+    <w:semiHidden/>
+    <w:unhideWhenUsed/>
+    <w:uiPriority w:val="99"/>
+    <w:rPr>
+      <w:color w:val="0000FF"/>
+      <w:u w:val="single"/>
+    </w:rPr>
+  </w:style>
+  <w:style w:type="character" w:customStyle="1" w:styleId="12">
     <w:name w:val="标题 1 字符"/>
     <w:basedOn w:val="10"/>
     <w:link w:val="2"/>
@@ -24541,7 +27456,7 @@
       <w:szCs w:val="44"/>
     </w:rPr>
   </w:style>
-  <w:style w:type="character" w:customStyle="1" w:styleId="12">
+  <w:style w:type="character" w:customStyle="1" w:styleId="13">
     <w:name w:val="标题 2 字符"/>
     <w:basedOn w:val="10"/>
     <w:link w:val="3"/>
@@ -24555,7 +27470,7 @@
       <w:szCs w:val="32"/>
     </w:rPr>
   </w:style>
-  <w:style w:type="character" w:customStyle="1" w:styleId="13">
+  <w:style w:type="character" w:customStyle="1" w:styleId="14">
     <w:name w:val="标题 3 Char"/>
     <w:link w:val="4"/>
     <w:qFormat/>

--- a/Qt笔记.docx
+++ b/Qt笔记.docx
@@ -24774,6 +24774,7 @@
           <w:szCs w:val="24"/>
         </w:rPr>
       </w:pPr>
+      <w:bookmarkStart w:id="0" w:name="_GoBack"/>
       <w:r>
         <w:rPr>
           <w:rFonts w:hint="eastAsia" w:ascii="微软雅黑" w:hAnsi="微软雅黑" w:eastAsia="微软雅黑" w:cs="微软雅黑"/>
@@ -26782,8 +26783,6 @@
         </w:rPr>
         <w:t>ui-&gt;statusBar-&gt;addPermanentWidget(permanent);</w:t>
       </w:r>
-      <w:bookmarkStart w:id="0" w:name="_GoBack"/>
-      <w:bookmarkEnd w:id="0"/>
     </w:p>
     <w:p>
       <w:pPr>
@@ -26810,6 +26809,7 @@
         <w:t>这样就在状态栏的右侧添加了一个网站的超链接，点击该链接就会自动在浏览器中打开网站。</w:t>
       </w:r>
     </w:p>
+    <w:bookmarkEnd w:id="0"/>
     <w:p>
       <w:pPr>
         <w:keepNext w:val="0"/>

--- a/Qt笔记.docx
+++ b/Qt笔记.docx
@@ -22160,6 +22160,7 @@
           <w:szCs w:val="24"/>
         </w:rPr>
       </w:pPr>
+      <w:bookmarkStart w:id="0" w:name="OLE_LINK1"/>
       <w:r>
         <w:rPr>
           <w:rFonts w:ascii="宋体" w:hAnsi="宋体" w:eastAsia="宋体" w:cs="宋体"/>
@@ -22169,6 +22170,7 @@
         <w:t xml:space="preserve">#pragma execution_character_set("utf-8") </w:t>
       </w:r>
     </w:p>
+    <w:bookmarkEnd w:id="0"/>
     <w:p>
       <w:pPr>
         <w:bidi w:val="0"/>
@@ -22185,7 +22187,16 @@
           <w:sz w:val="24"/>
           <w:szCs w:val="24"/>
         </w:rPr>
-        <w:t xml:space="preserve">可以考虑放在head.h中，然后需要的地方就引入head头文件就行，而不是这行代码写的到处都是；这行代码是为了告诉msvc编译器当前代码文件用utf8去编译。 </w:t>
+        <w:t>可以考虑放在head.h中</w:t>
+      </w:r>
+      <w:bookmarkStart w:id="1" w:name="_GoBack"/>
+      <w:r>
+        <w:rPr>
+          <w:rFonts w:ascii="宋体" w:hAnsi="宋体" w:eastAsia="宋体" w:cs="宋体"/>
+          <w:sz w:val="24"/>
+          <w:szCs w:val="24"/>
+        </w:rPr>
+        <w:t xml:space="preserve">，然后需要的地方就引入head头文件就行，而不是这行代码写的到处都是；这行代码是为了告诉msvc编译器当前代码文件用utf8去编译。 </w:t>
       </w:r>
     </w:p>
     <w:p>
@@ -22206,6 +22217,29 @@
         </w:rPr>
         <w:t>第三步：main函数中加入设置编码的代码，以便兼容Qt4，如果没有Qt4的场景可以不用，从Qt5 开始默认就是utf8编码。</w:t>
       </w:r>
+    </w:p>
+    <w:bookmarkEnd w:id="1"/>
+    <w:p>
+      <w:pPr>
+        <w:bidi w:val="0"/>
+        <w:jc w:val="left"/>
+        <w:rPr>
+          <w:rFonts w:ascii="宋体" w:hAnsi="宋体" w:eastAsia="宋体" w:cs="宋体"/>
+          <w:sz w:val="24"/>
+          <w:szCs w:val="24"/>
+        </w:rPr>
+      </w:pPr>
+    </w:p>
+    <w:p>
+      <w:pPr>
+        <w:bidi w:val="0"/>
+        <w:jc w:val="left"/>
+        <w:rPr>
+          <w:rFonts w:ascii="宋体" w:hAnsi="宋体" w:eastAsia="宋体" w:cs="宋体"/>
+          <w:sz w:val="24"/>
+          <w:szCs w:val="24"/>
+        </w:rPr>
+      </w:pPr>
     </w:p>
     <w:p>
       <w:pPr>
@@ -24774,7 +24808,6 @@
           <w:szCs w:val="24"/>
         </w:rPr>
       </w:pPr>
-      <w:bookmarkStart w:id="0" w:name="_GoBack"/>
       <w:r>
         <w:rPr>
           <w:rFonts w:hint="eastAsia" w:ascii="微软雅黑" w:hAnsi="微软雅黑" w:eastAsia="微软雅黑" w:cs="微软雅黑"/>
@@ -26809,7 +26842,6 @@
         <w:t>这样就在状态栏的右侧添加了一个网站的超链接，点击该链接就会自动在浏览器中打开网站。</w:t>
       </w:r>
     </w:p>
-    <w:bookmarkEnd w:id="0"/>
     <w:p>
       <w:pPr>
         <w:keepNext w:val="0"/>
